--- a/要件定義書.docx
+++ b/要件定義書.docx
@@ -14,24 +14,36 @@
         <w:rPr>
           <w:lang w:eastAsia="ja-JP"/>
         </w:rPr>
-        <w:t>要</w:t>
+        <w:t>予約システム</w:t>
       </w:r>
       <w:r>
         <w:rPr>
           <w:lang w:eastAsia="ja-JP"/>
         </w:rPr>
-        <w:t>件定義書</w:t>
+        <w:t xml:space="preserve"> </w:t>
+      </w:r>
+      <w:r>
+        <w:rPr>
+          <w:lang w:eastAsia="ja-JP"/>
+        </w:rPr>
+        <w:t>要件定義書</w:t>
       </w:r>
     </w:p>
     <w:p>
       <w:pPr>
         <w:rPr>
+          <w:rFonts w:hint="eastAsia"/>
           <w:lang w:eastAsia="ja-JP"/>
         </w:rPr>
       </w:pPr>
     </w:p>
     <w:p>
       <w:pPr>
+        <w:pStyle w:val="21"/>
+        <w:numPr>
+          <w:ilvl w:val="0"/>
+          <w:numId w:val="10"/>
+        </w:numPr>
         <w:rPr>
           <w:lang w:eastAsia="ja-JP"/>
         </w:rPr>
@@ -40,582 +52,912 @@
         <w:rPr>
           <w:lang w:eastAsia="ja-JP"/>
         </w:rPr>
-        <w:t>プロジェクト名</w:t>
+        <w:t>はじめに</w:t>
+      </w:r>
+    </w:p>
+    <w:p>
+      <w:pPr>
+        <w:pStyle w:val="31"/>
+        <w:rPr>
+          <w:lang w:eastAsia="ja-JP"/>
+        </w:rPr>
+      </w:pPr>
+      <w:r>
+        <w:rPr>
+          <w:lang w:eastAsia="ja-JP"/>
+        </w:rPr>
+        <w:t xml:space="preserve">1.1 </w:t>
       </w:r>
       <w:r>
         <w:rPr>
           <w:lang w:eastAsia="ja-JP"/>
         </w:rPr>
-        <w:t xml:space="preserve">: </w:t>
+        <w:t>背景</w:t>
+      </w:r>
+    </w:p>
+    <w:p>
+      <w:pPr>
+        <w:rPr>
+          <w:lang w:eastAsia="ja-JP"/>
+        </w:rPr>
+      </w:pPr>
+      <w:r>
+        <w:rPr>
+          <w:lang w:eastAsia="ja-JP"/>
+        </w:rPr>
+        <w:t>本システムは、ユーザーがオンラインで予約を管理できる仕組みを提供することを目的とする。</w:t>
+      </w:r>
+    </w:p>
+    <w:p>
+      <w:pPr>
+        <w:rPr>
+          <w:rFonts w:hint="eastAsia"/>
+          <w:lang w:eastAsia="ja-JP"/>
+        </w:rPr>
+      </w:pPr>
+    </w:p>
+    <w:p>
+      <w:pPr>
+        <w:pStyle w:val="31"/>
+        <w:rPr>
+          <w:lang w:eastAsia="ja-JP"/>
+        </w:rPr>
+      </w:pPr>
+      <w:r>
+        <w:rPr>
+          <w:lang w:eastAsia="ja-JP"/>
+        </w:rPr>
+        <w:t xml:space="preserve">1.2 </w:t>
+      </w:r>
+      <w:r>
+        <w:rPr>
+          <w:lang w:eastAsia="ja-JP"/>
+        </w:rPr>
+        <w:t>目的</w:t>
+      </w:r>
+    </w:p>
+    <w:p>
+      <w:pPr>
+        <w:rPr>
+          <w:lang w:eastAsia="ja-JP"/>
+        </w:rPr>
+      </w:pPr>
+      <w:r>
+        <w:rPr>
+          <w:lang w:eastAsia="ja-JP"/>
+        </w:rPr>
+        <w:t xml:space="preserve">- </w:t>
+      </w:r>
+      <w:r>
+        <w:rPr>
+          <w:lang w:eastAsia="ja-JP"/>
+        </w:rPr>
+        <w:t>ユーザーが簡単に予約を行えること</w:t>
+      </w:r>
+      <w:r>
+        <w:rPr>
+          <w:lang w:eastAsia="ja-JP"/>
+        </w:rPr>
+        <w:br/>
+        <w:t xml:space="preserve">- </w:t>
+      </w:r>
+      <w:r>
+        <w:rPr>
+          <w:lang w:eastAsia="ja-JP"/>
+        </w:rPr>
+        <w:t>予約の管理が容易にできること</w:t>
+      </w:r>
+      <w:r>
+        <w:rPr>
+          <w:lang w:eastAsia="ja-JP"/>
+        </w:rPr>
+        <w:br/>
+        <w:t xml:space="preserve">- </w:t>
+      </w:r>
+      <w:r>
+        <w:rPr>
+          <w:lang w:eastAsia="ja-JP"/>
+        </w:rPr>
+        <w:t>管理者が予約状況を把握しやすいこと</w:t>
+      </w:r>
+    </w:p>
+    <w:p>
+      <w:pPr>
+        <w:rPr>
+          <w:rFonts w:hint="eastAsia"/>
+          <w:lang w:eastAsia="ja-JP"/>
+        </w:rPr>
+      </w:pPr>
+    </w:p>
+    <w:p>
+      <w:pPr>
+        <w:pStyle w:val="31"/>
+        <w:rPr>
+          <w:lang w:eastAsia="ja-JP"/>
+        </w:rPr>
+      </w:pPr>
+      <w:r>
+        <w:rPr>
+          <w:lang w:eastAsia="ja-JP"/>
+        </w:rPr>
+        <w:t xml:space="preserve">1.3 </w:t>
+      </w:r>
+      <w:r>
+        <w:rPr>
+          <w:lang w:eastAsia="ja-JP"/>
+        </w:rPr>
+        <w:t>対象範囲</w:t>
+      </w:r>
+    </w:p>
+    <w:p>
+      <w:pPr>
+        <w:rPr>
+          <w:lang w:eastAsia="ja-JP"/>
+        </w:rPr>
+      </w:pPr>
+      <w:r>
+        <w:rPr>
+          <w:lang w:eastAsia="ja-JP"/>
+        </w:rPr>
+        <w:t xml:space="preserve">- </w:t>
+      </w:r>
+      <w:r>
+        <w:rPr>
+          <w:lang w:eastAsia="ja-JP"/>
+        </w:rPr>
+        <w:t>本システムは</w:t>
+      </w:r>
+      <w:r>
+        <w:rPr>
+          <w:lang w:eastAsia="ja-JP"/>
+        </w:rPr>
+        <w:t>Web</w:t>
+      </w:r>
+      <w:r>
+        <w:rPr>
+          <w:lang w:eastAsia="ja-JP"/>
+        </w:rPr>
+        <w:t>アプリケーションとして提供される</w:t>
+      </w:r>
+      <w:r>
+        <w:rPr>
+          <w:lang w:eastAsia="ja-JP"/>
+        </w:rPr>
+        <w:br/>
+        <w:t>- PC</w:t>
+      </w:r>
+      <w:r>
+        <w:rPr>
+          <w:lang w:eastAsia="ja-JP"/>
+        </w:rPr>
+        <w:t>およびスマートフォンからアクセス可能</w:t>
+      </w:r>
+    </w:p>
+    <w:p>
+      <w:pPr>
+        <w:rPr>
+          <w:rFonts w:hint="eastAsia"/>
+          <w:lang w:eastAsia="ja-JP"/>
+        </w:rPr>
+      </w:pPr>
+    </w:p>
+    <w:p>
+      <w:pPr>
+        <w:pStyle w:val="21"/>
+        <w:numPr>
+          <w:ilvl w:val="0"/>
+          <w:numId w:val="10"/>
+        </w:numPr>
+        <w:rPr>
+          <w:lang w:eastAsia="ja-JP"/>
+        </w:rPr>
+      </w:pPr>
+      <w:r>
+        <w:rPr>
+          <w:lang w:eastAsia="ja-JP"/>
+        </w:rPr>
+        <w:t>機能要件</w:t>
+      </w:r>
+    </w:p>
+    <w:p>
+      <w:pPr>
+        <w:pStyle w:val="31"/>
+        <w:rPr>
+          <w:lang w:eastAsia="ja-JP"/>
+        </w:rPr>
+      </w:pPr>
+      <w:r>
+        <w:rPr>
+          <w:lang w:eastAsia="ja-JP"/>
+        </w:rPr>
+        <w:t xml:space="preserve">2.1 </w:t>
+      </w:r>
+      <w:r>
+        <w:rPr>
+          <w:lang w:eastAsia="ja-JP"/>
+        </w:rPr>
+        <w:t>ユーザー機能</w:t>
+      </w:r>
+    </w:p>
+    <w:p>
+      <w:pPr>
+        <w:rPr>
+          <w:lang w:eastAsia="ja-JP"/>
+        </w:rPr>
+      </w:pPr>
+      <w:r>
+        <w:rPr>
+          <w:lang w:eastAsia="ja-JP"/>
+        </w:rPr>
+        <w:t xml:space="preserve">- </w:t>
+      </w:r>
+      <w:r>
+        <w:rPr>
+          <w:lang w:eastAsia="ja-JP"/>
+        </w:rPr>
+        <w:t>予約の登録</w:t>
+      </w:r>
+      <w:r>
+        <w:rPr>
+          <w:lang w:eastAsia="ja-JP"/>
+        </w:rPr>
+        <w:br/>
+        <w:t xml:space="preserve">- </w:t>
+      </w:r>
+      <w:r>
+        <w:rPr>
+          <w:lang w:eastAsia="ja-JP"/>
+        </w:rPr>
+        <w:t>予約の変更</w:t>
+      </w:r>
+      <w:r>
+        <w:rPr>
+          <w:lang w:eastAsia="ja-JP"/>
+        </w:rPr>
+        <w:br/>
+        <w:t xml:space="preserve">- </w:t>
+      </w:r>
+      <w:r>
+        <w:rPr>
+          <w:lang w:eastAsia="ja-JP"/>
+        </w:rPr>
+        <w:t>予約のキャンセル</w:t>
+      </w:r>
+      <w:r>
+        <w:rPr>
+          <w:lang w:eastAsia="ja-JP"/>
+        </w:rPr>
+        <w:br/>
+        <w:t xml:space="preserve">- </w:t>
+      </w:r>
+      <w:r>
+        <w:rPr>
+          <w:lang w:eastAsia="ja-JP"/>
+        </w:rPr>
+        <w:t>予約履歴の確認</w:t>
+      </w:r>
+      <w:r>
+        <w:rPr>
+          <w:lang w:eastAsia="ja-JP"/>
+        </w:rPr>
+        <w:br/>
+        <w:t xml:space="preserve">- </w:t>
+      </w:r>
+      <w:r>
+        <w:rPr>
+          <w:lang w:eastAsia="ja-JP"/>
+        </w:rPr>
+        <w:t>ユーザー認証（ログイン・ログアウト）</w:t>
+      </w:r>
+    </w:p>
+    <w:p>
+      <w:pPr>
+        <w:rPr>
+          <w:rFonts w:hint="eastAsia"/>
+          <w:lang w:eastAsia="ja-JP"/>
+        </w:rPr>
+      </w:pPr>
+    </w:p>
+    <w:p>
+      <w:pPr>
+        <w:pStyle w:val="31"/>
+        <w:rPr>
+          <w:lang w:eastAsia="ja-JP"/>
+        </w:rPr>
+      </w:pPr>
+      <w:r>
+        <w:rPr>
+          <w:lang w:eastAsia="ja-JP"/>
+        </w:rPr>
+        <w:t xml:space="preserve">2.2 </w:t>
+      </w:r>
+      <w:r>
+        <w:rPr>
+          <w:lang w:eastAsia="ja-JP"/>
+        </w:rPr>
+        <w:t>管理者機能</w:t>
+      </w:r>
+    </w:p>
+    <w:p>
+      <w:pPr>
+        <w:rPr>
+          <w:lang w:eastAsia="ja-JP"/>
+        </w:rPr>
+      </w:pPr>
+      <w:r>
+        <w:rPr>
+          <w:lang w:eastAsia="ja-JP"/>
+        </w:rPr>
+        <w:t xml:space="preserve">- </w:t>
+      </w:r>
+      <w:r>
+        <w:rPr>
+          <w:lang w:eastAsia="ja-JP"/>
+        </w:rPr>
+        <w:t>予約一覧の閲覧</w:t>
+      </w:r>
+      <w:r>
+        <w:rPr>
+          <w:lang w:eastAsia="ja-JP"/>
+        </w:rPr>
+        <w:br/>
+        <w:t xml:space="preserve">- </w:t>
+      </w:r>
+      <w:r>
+        <w:rPr>
+          <w:lang w:eastAsia="ja-JP"/>
+        </w:rPr>
+        <w:t>予約の登録・変更・キャンセル</w:t>
+      </w:r>
+      <w:r>
+        <w:rPr>
+          <w:lang w:eastAsia="ja-JP"/>
+        </w:rPr>
+        <w:br/>
+        <w:t xml:space="preserve">- </w:t>
+      </w:r>
+      <w:r>
+        <w:rPr>
+          <w:lang w:eastAsia="ja-JP"/>
+        </w:rPr>
+        <w:t>ユーザー管理（登録・編集・削除）</w:t>
+      </w:r>
+    </w:p>
+    <w:p>
+      <w:pPr>
+        <w:pStyle w:val="21"/>
+        <w:rPr>
+          <w:lang w:eastAsia="ja-JP"/>
+        </w:rPr>
+      </w:pPr>
+      <w:r>
+        <w:rPr>
+          <w:lang w:eastAsia="ja-JP"/>
+        </w:rPr>
+        <w:lastRenderedPageBreak/>
+        <w:t xml:space="preserve">3. </w:t>
+      </w:r>
+      <w:r>
+        <w:rPr>
+          <w:lang w:eastAsia="ja-JP"/>
+        </w:rPr>
+        <w:t>非機能要件</w:t>
+      </w:r>
+    </w:p>
+    <w:p>
+      <w:pPr>
+        <w:pStyle w:val="31"/>
+        <w:rPr>
+          <w:lang w:eastAsia="ja-JP"/>
+        </w:rPr>
+      </w:pPr>
+      <w:r>
+        <w:rPr>
+          <w:lang w:eastAsia="ja-JP"/>
+        </w:rPr>
+        <w:t xml:space="preserve">3.1 </w:t>
+      </w:r>
+      <w:r>
+        <w:rPr>
+          <w:lang w:eastAsia="ja-JP"/>
+        </w:rPr>
+        <w:t>パフォーマンス要件</w:t>
+      </w:r>
+    </w:p>
+    <w:p>
+      <w:pPr>
+        <w:rPr>
+          <w:lang w:eastAsia="ja-JP"/>
+        </w:rPr>
+      </w:pPr>
+      <w:r>
+        <w:rPr>
+          <w:lang w:eastAsia="ja-JP"/>
+        </w:rPr>
+        <w:t xml:space="preserve">- </w:t>
+      </w:r>
+      <w:r>
+        <w:rPr>
+          <w:lang w:eastAsia="ja-JP"/>
+        </w:rPr>
+        <w:t>予約処理のレスポンスタイム</w:t>
+      </w:r>
+      <w:r>
+        <w:rPr>
+          <w:lang w:eastAsia="ja-JP"/>
+        </w:rPr>
+        <w:t>1</w:t>
+      </w:r>
+      <w:r>
+        <w:rPr>
+          <w:lang w:eastAsia="ja-JP"/>
+        </w:rPr>
+        <w:t>秒以内</w:t>
+      </w:r>
+    </w:p>
+    <w:p>
+      <w:pPr>
+        <w:rPr>
+          <w:rFonts w:hint="eastAsia"/>
+          <w:lang w:eastAsia="ja-JP"/>
+        </w:rPr>
+      </w:pPr>
+    </w:p>
+    <w:p>
+      <w:pPr>
+        <w:pStyle w:val="31"/>
+        <w:rPr>
+          <w:lang w:eastAsia="ja-JP"/>
+        </w:rPr>
+      </w:pPr>
+      <w:r>
+        <w:rPr>
+          <w:lang w:eastAsia="ja-JP"/>
+        </w:rPr>
+        <w:t xml:space="preserve">3.2 </w:t>
+      </w:r>
+      <w:r>
+        <w:rPr>
+          <w:lang w:eastAsia="ja-JP"/>
+        </w:rPr>
+        <w:t>セキュリティ要件</w:t>
+      </w:r>
+    </w:p>
+    <w:p>
+      <w:pPr>
+        <w:rPr>
+          <w:lang w:eastAsia="ja-JP"/>
+        </w:rPr>
+      </w:pPr>
+      <w:r>
+        <w:rPr>
+          <w:lang w:eastAsia="ja-JP"/>
+        </w:rPr>
+        <w:t>- HTTPS</w:t>
+      </w:r>
+      <w:r>
+        <w:rPr>
+          <w:lang w:eastAsia="ja-JP"/>
+        </w:rPr>
+        <w:t>通信の実装</w:t>
+      </w:r>
+      <w:r>
+        <w:rPr>
+          <w:lang w:eastAsia="ja-JP"/>
+        </w:rPr>
+        <w:br/>
+        <w:t xml:space="preserve">- </w:t>
+      </w:r>
+      <w:r>
+        <w:rPr>
+          <w:lang w:eastAsia="ja-JP"/>
+        </w:rPr>
+        <w:t>ユーザー認証機能の導入（</w:t>
+      </w:r>
+      <w:r>
+        <w:rPr>
+          <w:lang w:eastAsia="ja-JP"/>
+        </w:rPr>
+        <w:t>ID</w:t>
+      </w:r>
+      <w:r>
+        <w:rPr>
+          <w:lang w:eastAsia="ja-JP"/>
+        </w:rPr>
+        <w:t>・パスワード）</w:t>
+      </w:r>
+      <w:r>
+        <w:rPr>
+          <w:lang w:eastAsia="ja-JP"/>
+        </w:rPr>
+        <w:br/>
+        <w:t>- SQL</w:t>
+      </w:r>
+      <w:r>
+        <w:rPr>
+          <w:lang w:eastAsia="ja-JP"/>
+        </w:rPr>
+        <w:t>インジェクション、</w:t>
+      </w:r>
+      <w:r>
+        <w:rPr>
+          <w:lang w:eastAsia="ja-JP"/>
+        </w:rPr>
+        <w:t>XSS</w:t>
+      </w:r>
+      <w:r>
+        <w:rPr>
+          <w:lang w:eastAsia="ja-JP"/>
+        </w:rPr>
+        <w:t>対策</w:t>
+      </w:r>
+    </w:p>
+    <w:p>
+      <w:pPr>
+        <w:rPr>
+          <w:rFonts w:hint="eastAsia"/>
+          <w:lang w:eastAsia="ja-JP"/>
+        </w:rPr>
+      </w:pPr>
+    </w:p>
+    <w:p>
+      <w:pPr>
+        <w:pStyle w:val="31"/>
+        <w:rPr>
+          <w:lang w:eastAsia="ja-JP"/>
+        </w:rPr>
+      </w:pPr>
+      <w:r>
+        <w:rPr>
+          <w:lang w:eastAsia="ja-JP"/>
+        </w:rPr>
+        <w:t xml:space="preserve">3.3 </w:t>
+      </w:r>
+      <w:r>
+        <w:rPr>
+          <w:lang w:eastAsia="ja-JP"/>
+        </w:rPr>
+        <w:t>運用・保守要件</w:t>
+      </w:r>
+    </w:p>
+    <w:p>
+      <w:pPr>
+        <w:rPr>
+          <w:lang w:eastAsia="ja-JP"/>
+        </w:rPr>
+      </w:pPr>
+      <w:r>
+        <w:rPr>
+          <w:lang w:eastAsia="ja-JP"/>
+        </w:rPr>
+        <w:t>- 24</w:t>
+      </w:r>
+      <w:r>
+        <w:rPr>
+          <w:lang w:eastAsia="ja-JP"/>
+        </w:rPr>
+        <w:t>時間</w:t>
+      </w:r>
+      <w:r>
+        <w:rPr>
+          <w:lang w:eastAsia="ja-JP"/>
+        </w:rPr>
+        <w:t>365</w:t>
+      </w:r>
+      <w:r>
+        <w:rPr>
+          <w:lang w:eastAsia="ja-JP"/>
+        </w:rPr>
+        <w:t>日稼働</w:t>
+      </w:r>
+      <w:r>
+        <w:rPr>
+          <w:lang w:eastAsia="ja-JP"/>
+        </w:rPr>
+        <w:br/>
+        <w:t xml:space="preserve">- </w:t>
+      </w:r>
+      <w:r>
+        <w:rPr>
+          <w:lang w:eastAsia="ja-JP"/>
+        </w:rPr>
+        <w:t>バックアップの自動取得</w:t>
+      </w:r>
+    </w:p>
+    <w:p>
+      <w:pPr>
+        <w:rPr>
+          <w:rFonts w:hint="eastAsia"/>
+          <w:lang w:eastAsia="ja-JP"/>
+        </w:rPr>
+      </w:pPr>
+    </w:p>
+    <w:p>
+      <w:pPr>
+        <w:pStyle w:val="21"/>
+        <w:rPr>
+          <w:lang w:eastAsia="ja-JP"/>
+        </w:rPr>
+      </w:pPr>
+      <w:r>
+        <w:rPr>
+          <w:lang w:eastAsia="ja-JP"/>
+        </w:rPr>
+        <w:t xml:space="preserve">4. </w:t>
+      </w:r>
+      <w:r>
+        <w:rPr>
+          <w:lang w:eastAsia="ja-JP"/>
+        </w:rPr>
+        <w:t>システム要件</w:t>
+      </w:r>
+    </w:p>
+    <w:p>
+      <w:pPr>
+        <w:pStyle w:val="21"/>
+        <w:rPr>
+          <w:lang w:eastAsia="ja-JP"/>
+        </w:rPr>
+      </w:pPr>
+      <w:r>
+        <w:rPr>
+          <w:lang w:eastAsia="ja-JP"/>
+        </w:rPr>
+        <w:t xml:space="preserve">4.1 </w:t>
+      </w:r>
+      <w:r>
+        <w:rPr>
+          <w:lang w:eastAsia="ja-JP"/>
+        </w:rPr>
+        <w:t>クライアント環境</w:t>
+      </w:r>
+    </w:p>
+    <w:p>
+      <w:pPr>
+        <w:rPr>
+          <w:lang w:eastAsia="ja-JP"/>
+        </w:rPr>
+      </w:pPr>
+      <w:r>
+        <w:rPr>
+          <w:lang w:eastAsia="ja-JP"/>
+        </w:rPr>
+        <w:t xml:space="preserve">- </w:t>
+      </w:r>
+      <w:r>
+        <w:rPr>
+          <w:lang w:eastAsia="ja-JP"/>
+        </w:rPr>
+        <w:t>最新の</w:t>
+      </w:r>
+      <w:r>
+        <w:rPr>
+          <w:lang w:eastAsia="ja-JP"/>
+        </w:rPr>
+        <w:t>Google Chrome</w:t>
+      </w:r>
+      <w:r>
+        <w:rPr>
+          <w:lang w:eastAsia="ja-JP"/>
+        </w:rPr>
+        <w:t>対応</w:t>
+      </w:r>
+      <w:r>
+        <w:rPr>
+          <w:lang w:eastAsia="ja-JP"/>
+        </w:rPr>
+        <w:br/>
+        <w:t xml:space="preserve">- </w:t>
+      </w:r>
+      <w:r>
+        <w:rPr>
+          <w:lang w:eastAsia="ja-JP"/>
+        </w:rPr>
+        <w:t>スマートフォン（</w:t>
+      </w:r>
+      <w:r>
+        <w:rPr>
+          <w:lang w:eastAsia="ja-JP"/>
+        </w:rPr>
+        <w:t>iOS/Android</w:t>
+      </w:r>
+      <w:r>
+        <w:rPr>
+          <w:lang w:eastAsia="ja-JP"/>
+        </w:rPr>
+        <w:t>）対応</w:t>
+      </w:r>
+    </w:p>
+    <w:p>
+      <w:pPr>
+        <w:rPr>
+          <w:rFonts w:hint="eastAsia"/>
+          <w:lang w:eastAsia="ja-JP"/>
+        </w:rPr>
+      </w:pPr>
+    </w:p>
+    <w:p>
+      <w:pPr>
+        <w:pStyle w:val="31"/>
+        <w:rPr>
+          <w:lang w:eastAsia="ja-JP"/>
+        </w:rPr>
+      </w:pPr>
+      <w:r>
+        <w:rPr>
+          <w:lang w:eastAsia="ja-JP"/>
+        </w:rPr>
+        <w:t xml:space="preserve">4.2 </w:t>
+      </w:r>
+      <w:r>
+        <w:rPr>
+          <w:lang w:eastAsia="ja-JP"/>
+        </w:rPr>
+        <w:t>サーバ環境</w:t>
+      </w:r>
+    </w:p>
+    <w:p>
+      <w:pPr>
+        <w:rPr>
+          <w:lang w:eastAsia="ja-JP"/>
+        </w:rPr>
+      </w:pPr>
+      <w:r>
+        <w:rPr>
+          <w:lang w:eastAsia="ja-JP"/>
+        </w:rPr>
+        <w:t>- OS</w:t>
+      </w:r>
+      <w:r>
+        <w:rPr>
+          <w:lang w:eastAsia="ja-JP"/>
+        </w:rPr>
+        <w:t>：</w:t>
+      </w:r>
+      <w:r>
+        <w:rPr>
+          <w:lang w:eastAsia="ja-JP"/>
+        </w:rPr>
+        <w:t>Windows</w:t>
+      </w:r>
+      <w:r>
+        <w:rPr>
+          <w:lang w:eastAsia="ja-JP"/>
+        </w:rPr>
+        <w:t>系</w:t>
+      </w:r>
+      <w:r>
+        <w:rPr>
+          <w:lang w:eastAsia="ja-JP"/>
+        </w:rPr>
+        <w:br/>
+        <w:t>- Web</w:t>
+      </w:r>
+      <w:r>
+        <w:rPr>
+          <w:lang w:eastAsia="ja-JP"/>
+        </w:rPr>
+        <w:t>サーバ：</w:t>
+      </w:r>
+      <w:r>
+        <w:rPr>
+          <w:lang w:eastAsia="ja-JP"/>
+        </w:rPr>
+        <w:t>Apache</w:t>
+      </w:r>
+      <w:r>
+        <w:rPr>
+          <w:lang w:eastAsia="ja-JP"/>
+        </w:rPr>
+        <w:br/>
+        <w:t xml:space="preserve">- </w:t>
+      </w:r>
+      <w:r>
+        <w:rPr>
+          <w:lang w:eastAsia="ja-JP"/>
+        </w:rPr>
+        <w:t>アプリケーション：</w:t>
+      </w:r>
+      <w:r>
+        <w:rPr>
+          <w:lang w:eastAsia="ja-JP"/>
+        </w:rPr>
+        <w:t>PHP</w:t>
+      </w:r>
+      <w:r>
+        <w:rPr>
+          <w:lang w:eastAsia="ja-JP"/>
+        </w:rPr>
+        <w:br/>
+        <w:t xml:space="preserve">- </w:t>
+      </w:r>
+      <w:r>
+        <w:rPr>
+          <w:lang w:eastAsia="ja-JP"/>
+        </w:rPr>
+        <w:t>データベース：</w:t>
+      </w:r>
+      <w:r>
+        <w:rPr>
+          <w:lang w:eastAsia="ja-JP"/>
+        </w:rPr>
+        <w:t>MySQL</w:t>
+      </w:r>
+    </w:p>
+    <w:p>
+      <w:pPr>
+        <w:rPr>
+          <w:lang w:eastAsia="ja-JP"/>
+        </w:rPr>
+      </w:pPr>
+    </w:p>
+    <w:p>
+      <w:pPr>
+        <w:pStyle w:val="21"/>
+        <w:rPr>
+          <w:lang w:eastAsia="ja-JP"/>
+        </w:rPr>
+      </w:pPr>
+      <w:r>
+        <w:rPr>
+          <w:lang w:eastAsia="ja-JP"/>
+        </w:rPr>
+        <w:t xml:space="preserve">5. </w:t>
+      </w:r>
+      <w:r>
+        <w:rPr>
+          <w:lang w:eastAsia="ja-JP"/>
+        </w:rPr>
+        <w:t>制約条件</w:t>
+      </w:r>
+    </w:p>
+    <w:p>
+      <w:pPr>
+        <w:rPr>
+          <w:rFonts w:hint="eastAsia"/>
+          <w:lang w:eastAsia="ja-JP"/>
+        </w:rPr>
+      </w:pPr>
+      <w:r>
+        <w:rPr>
+          <w:lang w:eastAsia="ja-JP"/>
+        </w:rPr>
+        <w:t xml:space="preserve">- </w:t>
+      </w:r>
+      <w:r>
+        <w:rPr>
+          <w:lang w:eastAsia="ja-JP"/>
+        </w:rPr>
+        <w:t>予算内で開発を完了すること</w:t>
+      </w:r>
+      <w:r>
+        <w:rPr>
+          <w:lang w:eastAsia="ja-JP"/>
+        </w:rPr>
+        <w:br/>
+        <w:t xml:space="preserve">- </w:t>
+      </w:r>
+      <w:r>
+        <w:rPr>
+          <w:lang w:eastAsia="ja-JP"/>
+        </w:rPr>
+        <w:t>開発期間は</w:t>
+      </w:r>
+      <w:r>
+        <w:rPr>
+          <w:lang w:eastAsia="ja-JP"/>
+        </w:rPr>
+        <w:t>3</w:t>
+      </w:r>
+      <w:r>
+        <w:rPr>
+          <w:lang w:eastAsia="ja-JP"/>
+        </w:rPr>
+        <w:t>か月以内</w:t>
       </w:r>
       <w:bookmarkStart w:id="0" w:name="_GoBack"/>
       <w:bookmarkEnd w:id="0"/>
     </w:p>
-    <w:p>
-      <w:pPr>
-        <w:rPr>
-          <w:lang w:eastAsia="ja-JP"/>
-        </w:rPr>
-      </w:pPr>
-      <w:r>
-        <w:rPr>
-          <w:lang w:eastAsia="ja-JP"/>
-        </w:rPr>
-        <w:t>作成日</w:t>
-      </w:r>
-      <w:r>
-        <w:rPr>
-          <w:lang w:eastAsia="ja-JP"/>
-        </w:rPr>
-        <w:t xml:space="preserve">: </w:t>
-      </w:r>
-    </w:p>
-    <w:p>
-      <w:pPr>
-        <w:rPr>
-          <w:lang w:eastAsia="ja-JP"/>
-        </w:rPr>
-      </w:pPr>
-      <w:r>
-        <w:rPr>
-          <w:lang w:eastAsia="ja-JP"/>
-        </w:rPr>
-        <w:t>作成者</w:t>
-      </w:r>
-      <w:r>
-        <w:rPr>
-          <w:lang w:eastAsia="ja-JP"/>
-        </w:rPr>
-        <w:t xml:space="preserve">: </w:t>
-      </w:r>
-    </w:p>
-    <w:p>
-      <w:pPr>
-        <w:rPr>
-          <w:lang w:eastAsia="ja-JP"/>
-        </w:rPr>
-      </w:pPr>
-      <w:r>
-        <w:rPr>
-          <w:lang w:eastAsia="ja-JP"/>
-        </w:rPr>
-        <w:t>バージョン</w:t>
-      </w:r>
-      <w:r>
-        <w:rPr>
-          <w:lang w:eastAsia="ja-JP"/>
-        </w:rPr>
-        <w:t xml:space="preserve">: </w:t>
-      </w:r>
-    </w:p>
-    <w:p>
-      <w:pPr>
-        <w:rPr>
-          <w:rFonts w:hint="eastAsia"/>
-          <w:lang w:eastAsia="ja-JP"/>
-        </w:rPr>
-      </w:pPr>
-    </w:p>
-    <w:p>
-      <w:pPr>
-        <w:pStyle w:val="1"/>
-      </w:pPr>
-      <w:r>
-        <w:t xml:space="preserve">1. </w:t>
-      </w:r>
-      <w:proofErr w:type="spellStart"/>
-      <w:r>
-        <w:t>要件一覧</w:t>
-      </w:r>
-      <w:proofErr w:type="spellEnd"/>
-    </w:p>
-    <w:tbl>
-      <w:tblPr>
-        <w:tblW w:w="0" w:type="auto"/>
-        <w:tblLook w:val="04A0" w:firstRow="1" w:lastRow="0" w:firstColumn="1" w:lastColumn="0" w:noHBand="0" w:noVBand="1"/>
-      </w:tblPr>
-      <w:tblGrid>
-        <w:gridCol w:w="1234"/>
-        <w:gridCol w:w="1234"/>
-        <w:gridCol w:w="1234"/>
-        <w:gridCol w:w="1234"/>
-        <w:gridCol w:w="1234"/>
-        <w:gridCol w:w="1234"/>
-        <w:gridCol w:w="1234"/>
-      </w:tblGrid>
-      <w:tr>
-        <w:tc>
-          <w:tcPr>
-            <w:tcW w:w="1234" w:type="dxa"/>
-          </w:tcPr>
-          <w:p>
-            <w:proofErr w:type="spellStart"/>
-            <w:r>
-              <w:t>要</w:t>
-            </w:r>
-            <w:r>
-              <w:t>件</w:t>
-            </w:r>
-            <w:r>
-              <w:t>ID</w:t>
-            </w:r>
-            <w:proofErr w:type="spellEnd"/>
-          </w:p>
-        </w:tc>
-        <w:tc>
-          <w:tcPr>
-            <w:tcW w:w="1234" w:type="dxa"/>
-          </w:tcPr>
-          <w:p>
-            <w:r>
-              <w:t>要件分類</w:t>
-            </w:r>
-          </w:p>
-        </w:tc>
-        <w:tc>
-          <w:tcPr>
-            <w:tcW w:w="1234" w:type="dxa"/>
-          </w:tcPr>
-          <w:p>
-            <w:r>
-              <w:t>要件内容</w:t>
-            </w:r>
-          </w:p>
-        </w:tc>
-        <w:tc>
-          <w:tcPr>
-            <w:tcW w:w="1234" w:type="dxa"/>
-          </w:tcPr>
-          <w:p>
-            <w:r>
-              <w:t>重要度</w:t>
-            </w:r>
-          </w:p>
-        </w:tc>
-        <w:tc>
-          <w:tcPr>
-            <w:tcW w:w="1234" w:type="dxa"/>
-          </w:tcPr>
-          <w:p>
-            <w:r>
-              <w:t>担当者</w:t>
-            </w:r>
-          </w:p>
-        </w:tc>
-        <w:tc>
-          <w:tcPr>
-            <w:tcW w:w="1234" w:type="dxa"/>
-          </w:tcPr>
-          <w:p>
-            <w:r>
-              <w:t>ステータス</w:t>
-            </w:r>
-          </w:p>
-        </w:tc>
-        <w:tc>
-          <w:tcPr>
-            <w:tcW w:w="1234" w:type="dxa"/>
-          </w:tcPr>
-          <w:p>
-            <w:r>
-              <w:t>備考</w:t>
-            </w:r>
-          </w:p>
-        </w:tc>
-      </w:tr>
-    </w:tbl>
-    <w:p/>
-    <w:p>
-      <w:pPr>
-        <w:pStyle w:val="1"/>
-      </w:pPr>
-      <w:r>
-        <w:t xml:space="preserve">2. </w:t>
-      </w:r>
-      <w:r>
-        <w:t>機能要件</w:t>
-      </w:r>
-    </w:p>
-    <w:tbl>
-      <w:tblPr>
-        <w:tblW w:w="0" w:type="auto"/>
-        <w:tblLook w:val="04A0" w:firstRow="1" w:lastRow="0" w:firstColumn="1" w:lastColumn="0" w:noHBand="0" w:noVBand="1"/>
-      </w:tblPr>
-      <w:tblGrid>
-        <w:gridCol w:w="1440"/>
-        <w:gridCol w:w="1440"/>
-        <w:gridCol w:w="1440"/>
-        <w:gridCol w:w="1440"/>
-        <w:gridCol w:w="1440"/>
-        <w:gridCol w:w="1440"/>
-      </w:tblGrid>
-      <w:tr>
-        <w:tc>
-          <w:tcPr>
-            <w:tcW w:w="1440" w:type="dxa"/>
-          </w:tcPr>
-          <w:p>
-            <w:r>
-              <w:t>機能</w:t>
-            </w:r>
-            <w:r>
-              <w:t>ID</w:t>
-            </w:r>
-          </w:p>
-        </w:tc>
-        <w:tc>
-          <w:tcPr>
-            <w:tcW w:w="1440" w:type="dxa"/>
-          </w:tcPr>
-          <w:p>
-            <w:r>
-              <w:t>機能名</w:t>
-            </w:r>
-          </w:p>
-        </w:tc>
-        <w:tc>
-          <w:tcPr>
-            <w:tcW w:w="1440" w:type="dxa"/>
-          </w:tcPr>
-          <w:p>
-            <w:r>
-              <w:t>概要</w:t>
-            </w:r>
-          </w:p>
-        </w:tc>
-        <w:tc>
-          <w:tcPr>
-            <w:tcW w:w="1440" w:type="dxa"/>
-          </w:tcPr>
-          <w:p>
-            <w:r>
-              <w:t>入力項目</w:t>
-            </w:r>
-          </w:p>
-        </w:tc>
-        <w:tc>
-          <w:tcPr>
-            <w:tcW w:w="1440" w:type="dxa"/>
-          </w:tcPr>
-          <w:p>
-            <w:r>
-              <w:t>出力項目</w:t>
-            </w:r>
-          </w:p>
-        </w:tc>
-        <w:tc>
-          <w:tcPr>
-            <w:tcW w:w="1440" w:type="dxa"/>
-          </w:tcPr>
-          <w:p>
-            <w:r>
-              <w:t>処理内容</w:t>
-            </w:r>
-          </w:p>
-        </w:tc>
-      </w:tr>
-      <w:tr>
-        <w:tc>
-          <w:tcPr>
-            <w:tcW w:w="1440" w:type="dxa"/>
-          </w:tcPr>
-          <w:p/>
-        </w:tc>
-        <w:tc>
-          <w:tcPr>
-            <w:tcW w:w="1440" w:type="dxa"/>
-          </w:tcPr>
-          <w:p/>
-        </w:tc>
-        <w:tc>
-          <w:tcPr>
-            <w:tcW w:w="1440" w:type="dxa"/>
-          </w:tcPr>
-          <w:p/>
-        </w:tc>
-        <w:tc>
-          <w:tcPr>
-            <w:tcW w:w="1440" w:type="dxa"/>
-          </w:tcPr>
-          <w:p/>
-        </w:tc>
-        <w:tc>
-          <w:tcPr>
-            <w:tcW w:w="1440" w:type="dxa"/>
-          </w:tcPr>
-          <w:p/>
-        </w:tc>
-        <w:tc>
-          <w:tcPr>
-            <w:tcW w:w="1440" w:type="dxa"/>
-          </w:tcPr>
-          <w:p/>
-        </w:tc>
-      </w:tr>
-    </w:tbl>
-    <w:p/>
-    <w:p>
-      <w:pPr>
-        <w:pStyle w:val="1"/>
-      </w:pPr>
-      <w:r>
-        <w:t xml:space="preserve">3. </w:t>
-      </w:r>
-      <w:r>
-        <w:t>非機能要件</w:t>
-      </w:r>
-    </w:p>
-    <w:tbl>
-      <w:tblPr>
-        <w:tblW w:w="0" w:type="auto"/>
-        <w:tblLook w:val="04A0" w:firstRow="1" w:lastRow="0" w:firstColumn="1" w:lastColumn="0" w:noHBand="0" w:noVBand="1"/>
-      </w:tblPr>
-      <w:tblGrid>
-        <w:gridCol w:w="2880"/>
-        <w:gridCol w:w="2880"/>
-        <w:gridCol w:w="2880"/>
-      </w:tblGrid>
-      <w:tr>
-        <w:tc>
-          <w:tcPr>
-            <w:tcW w:w="2880" w:type="dxa"/>
-          </w:tcPr>
-          <w:p>
-            <w:r>
-              <w:t>ID</w:t>
-            </w:r>
-          </w:p>
-        </w:tc>
-        <w:tc>
-          <w:tcPr>
-            <w:tcW w:w="2880" w:type="dxa"/>
-          </w:tcPr>
-          <w:p>
-            <w:r>
-              <w:t>要件内容</w:t>
-            </w:r>
-          </w:p>
-        </w:tc>
-        <w:tc>
-          <w:tcPr>
-            <w:tcW w:w="2880" w:type="dxa"/>
-          </w:tcPr>
-          <w:p>
-            <w:r>
-              <w:t>詳細</w:t>
-            </w:r>
-          </w:p>
-        </w:tc>
-      </w:tr>
-    </w:tbl>
-    <w:p/>
-    <w:p>
-      <w:pPr>
-        <w:pStyle w:val="1"/>
-      </w:pPr>
-      <w:r>
-        <w:t xml:space="preserve">4. </w:t>
-      </w:r>
-      <w:r>
-        <w:t>データ項目定義</w:t>
-      </w:r>
-    </w:p>
-    <w:tbl>
-      <w:tblPr>
-        <w:tblW w:w="0" w:type="auto"/>
-        <w:tblLook w:val="04A0" w:firstRow="1" w:lastRow="0" w:firstColumn="1" w:lastColumn="0" w:noHBand="0" w:noVBand="1"/>
-      </w:tblPr>
-      <w:tblGrid>
-        <w:gridCol w:w="2160"/>
-        <w:gridCol w:w="2160"/>
-        <w:gridCol w:w="2160"/>
-        <w:gridCol w:w="2160"/>
-      </w:tblGrid>
-      <w:tr>
-        <w:tc>
-          <w:tcPr>
-            <w:tcW w:w="2160" w:type="dxa"/>
-          </w:tcPr>
-          <w:p>
-            <w:r>
-              <w:t>項目名</w:t>
-            </w:r>
-          </w:p>
-        </w:tc>
-        <w:tc>
-          <w:tcPr>
-            <w:tcW w:w="2160" w:type="dxa"/>
-          </w:tcPr>
-          <w:p>
-            <w:r>
-              <w:t>データ型</w:t>
-            </w:r>
-          </w:p>
-        </w:tc>
-        <w:tc>
-          <w:tcPr>
-            <w:tcW w:w="2160" w:type="dxa"/>
-          </w:tcPr>
-          <w:p>
-            <w:r>
-              <w:t>最大長</w:t>
-            </w:r>
-          </w:p>
-        </w:tc>
-        <w:tc>
-          <w:tcPr>
-            <w:tcW w:w="2160" w:type="dxa"/>
-          </w:tcPr>
-          <w:p>
-            <w:r>
-              <w:t>入力規則</w:t>
-            </w:r>
-          </w:p>
-        </w:tc>
-      </w:tr>
-    </w:tbl>
-    <w:p/>
-    <w:p/>
-    <w:p/>
-    <w:p>
-      <w:pPr>
-        <w:pStyle w:val="1"/>
-      </w:pPr>
-      <w:r>
-        <w:lastRenderedPageBreak/>
-        <w:t xml:space="preserve">5. </w:t>
-      </w:r>
-      <w:r>
-        <w:t>画面・帳票</w:t>
-      </w:r>
-    </w:p>
-    <w:tbl>
-      <w:tblPr>
-        <w:tblW w:w="0" w:type="auto"/>
-        <w:tblLook w:val="04A0" w:firstRow="1" w:lastRow="0" w:firstColumn="1" w:lastColumn="0" w:noHBand="0" w:noVBand="1"/>
-      </w:tblPr>
-      <w:tblGrid>
-        <w:gridCol w:w="2880"/>
-        <w:gridCol w:w="2880"/>
-        <w:gridCol w:w="2880"/>
-      </w:tblGrid>
-      <w:tr>
-        <w:tc>
-          <w:tcPr>
-            <w:tcW w:w="2880" w:type="dxa"/>
-          </w:tcPr>
-          <w:p>
-            <w:r>
-              <w:t>画面</w:t>
-            </w:r>
-            <w:r>
-              <w:t>ID</w:t>
-            </w:r>
-          </w:p>
-        </w:tc>
-        <w:tc>
-          <w:tcPr>
-            <w:tcW w:w="2880" w:type="dxa"/>
-          </w:tcPr>
-          <w:p>
-            <w:r>
-              <w:t>画面名</w:t>
-            </w:r>
-          </w:p>
-        </w:tc>
-        <w:tc>
-          <w:tcPr>
-            <w:tcW w:w="2880" w:type="dxa"/>
-          </w:tcPr>
-          <w:p>
-            <w:pPr>
-              <w:rPr>
-                <w:lang w:eastAsia="ja-JP"/>
-              </w:rPr>
-            </w:pPr>
-            <w:r>
-              <w:rPr>
-                <w:lang w:eastAsia="ja-JP"/>
-              </w:rPr>
-              <w:t>ワイヤーフレーム・デザイン案</w:t>
-            </w:r>
-          </w:p>
-        </w:tc>
-      </w:tr>
-    </w:tbl>
-    <w:p>
-      <w:pPr>
-        <w:rPr>
-          <w:lang w:eastAsia="ja-JP"/>
-        </w:rPr>
-      </w:pPr>
-    </w:p>
-    <w:p>
-      <w:pPr>
-        <w:pStyle w:val="1"/>
-        <w:rPr>
-          <w:lang w:eastAsia="ja-JP"/>
-        </w:rPr>
-      </w:pPr>
-      <w:r>
-        <w:rPr>
-          <w:lang w:eastAsia="ja-JP"/>
-        </w:rPr>
-        <w:t xml:space="preserve">6. </w:t>
-      </w:r>
-      <w:r>
-        <w:rPr>
-          <w:lang w:eastAsia="ja-JP"/>
-        </w:rPr>
-        <w:t>外部インターフェース</w:t>
-      </w:r>
-    </w:p>
-    <w:tbl>
-      <w:tblPr>
-        <w:tblW w:w="0" w:type="auto"/>
-        <w:tblLook w:val="04A0" w:firstRow="1" w:lastRow="0" w:firstColumn="1" w:lastColumn="0" w:noHBand="0" w:noVBand="1"/>
-      </w:tblPr>
-      <w:tblGrid>
-        <w:gridCol w:w="2880"/>
-        <w:gridCol w:w="2880"/>
-        <w:gridCol w:w="2880"/>
-      </w:tblGrid>
-      <w:tr>
-        <w:tc>
-          <w:tcPr>
-            <w:tcW w:w="2880" w:type="dxa"/>
-          </w:tcPr>
-          <w:p>
-            <w:proofErr w:type="spellStart"/>
-            <w:r>
-              <w:t>インターフェース名</w:t>
-            </w:r>
-            <w:proofErr w:type="spellEnd"/>
-          </w:p>
-        </w:tc>
-        <w:tc>
-          <w:tcPr>
-            <w:tcW w:w="2880" w:type="dxa"/>
-          </w:tcPr>
-          <w:p>
-            <w:r>
-              <w:t>データフォーマット</w:t>
-            </w:r>
-          </w:p>
-        </w:tc>
-        <w:tc>
-          <w:tcPr>
-            <w:tcW w:w="2880" w:type="dxa"/>
-          </w:tcPr>
-          <w:p>
-            <w:r>
-              <w:t>通信方式</w:t>
-            </w:r>
-          </w:p>
-        </w:tc>
-      </w:tr>
-    </w:tbl>
-    <w:p/>
     <w:sectPr>
       <w:pgSz w:w="12240" w:h="15840"/>
       <w:pgMar w:top="1440" w:right="1800" w:bottom="1440" w:left="1800" w:header="720" w:footer="720" w:gutter="0"/>
@@ -799,6 +1141,95 @@
       </w:rPr>
     </w:lvl>
   </w:abstractNum>
+  <w:abstractNum w:abstractNumId="9" w15:restartNumberingAfterBreak="0">
+    <w:nsid w:val="4DFB4DDA"/>
+    <w:multiLevelType w:val="hybridMultilevel"/>
+    <w:tmpl w:val="6E0A16A6"/>
+    <w:lvl w:ilvl="0" w:tplc="09CEA918">
+      <w:start w:val="1"/>
+      <w:numFmt w:val="decimal"/>
+      <w:lvlText w:val="%1."/>
+      <w:lvlJc w:val="left"/>
+      <w:pPr>
+        <w:ind w:left="360" w:hanging="360"/>
+      </w:pPr>
+      <w:rPr>
+        <w:rFonts w:hint="default"/>
+      </w:rPr>
+    </w:lvl>
+    <w:lvl w:ilvl="1" w:tplc="04090017" w:tentative="1">
+      <w:start w:val="1"/>
+      <w:numFmt w:val="aiueoFullWidth"/>
+      <w:lvlText w:val="(%2)"/>
+      <w:lvlJc w:val="left"/>
+      <w:pPr>
+        <w:ind w:left="840" w:hanging="420"/>
+      </w:pPr>
+    </w:lvl>
+    <w:lvl w:ilvl="2" w:tplc="04090011" w:tentative="1">
+      <w:start w:val="1"/>
+      <w:numFmt w:val="decimalEnclosedCircle"/>
+      <w:lvlText w:val="%3"/>
+      <w:lvlJc w:val="left"/>
+      <w:pPr>
+        <w:ind w:left="1260" w:hanging="420"/>
+      </w:pPr>
+    </w:lvl>
+    <w:lvl w:ilvl="3" w:tplc="0409000F" w:tentative="1">
+      <w:start w:val="1"/>
+      <w:numFmt w:val="decimal"/>
+      <w:lvlText w:val="%4."/>
+      <w:lvlJc w:val="left"/>
+      <w:pPr>
+        <w:ind w:left="1680" w:hanging="420"/>
+      </w:pPr>
+    </w:lvl>
+    <w:lvl w:ilvl="4" w:tplc="04090017" w:tentative="1">
+      <w:start w:val="1"/>
+      <w:numFmt w:val="aiueoFullWidth"/>
+      <w:lvlText w:val="(%5)"/>
+      <w:lvlJc w:val="left"/>
+      <w:pPr>
+        <w:ind w:left="2100" w:hanging="420"/>
+      </w:pPr>
+    </w:lvl>
+    <w:lvl w:ilvl="5" w:tplc="04090011" w:tentative="1">
+      <w:start w:val="1"/>
+      <w:numFmt w:val="decimalEnclosedCircle"/>
+      <w:lvlText w:val="%6"/>
+      <w:lvlJc w:val="left"/>
+      <w:pPr>
+        <w:ind w:left="2520" w:hanging="420"/>
+      </w:pPr>
+    </w:lvl>
+    <w:lvl w:ilvl="6" w:tplc="0409000F" w:tentative="1">
+      <w:start w:val="1"/>
+      <w:numFmt w:val="decimal"/>
+      <w:lvlText w:val="%7."/>
+      <w:lvlJc w:val="left"/>
+      <w:pPr>
+        <w:ind w:left="2940" w:hanging="420"/>
+      </w:pPr>
+    </w:lvl>
+    <w:lvl w:ilvl="7" w:tplc="04090017" w:tentative="1">
+      <w:start w:val="1"/>
+      <w:numFmt w:val="aiueoFullWidth"/>
+      <w:lvlText w:val="(%8)"/>
+      <w:lvlJc w:val="left"/>
+      <w:pPr>
+        <w:ind w:left="3360" w:hanging="420"/>
+      </w:pPr>
+    </w:lvl>
+    <w:lvl w:ilvl="8" w:tplc="04090011" w:tentative="1">
+      <w:start w:val="1"/>
+      <w:numFmt w:val="decimalEnclosedCircle"/>
+      <w:lvlText w:val="%9"/>
+      <w:lvlJc w:val="left"/>
+      <w:pPr>
+        <w:ind w:left="3780" w:hanging="420"/>
+      </w:pPr>
+    </w:lvl>
+  </w:abstractNum>
   <w:num w:numId="1">
     <w:abstractNumId w:val="8"/>
   </w:num>
@@ -825,6 +1256,9 @@
   </w:num>
   <w:num w:numId="9">
     <w:abstractNumId w:val="0"/>
+  </w:num>
+  <w:num w:numId="10">
+    <w:abstractNumId w:val="9"/>
   </w:num>
 </w:numbering>
 </file>
@@ -12204,6 +12638,36 @@
       </w:tcPr>
     </w:tblStylePr>
   </w:style>
+  <w:style w:type="paragraph" w:styleId="aff">
+    <w:name w:val="Balloon Text"/>
+    <w:basedOn w:val="a1"/>
+    <w:link w:val="aff0"/>
+    <w:uiPriority w:val="99"/>
+    <w:semiHidden/>
+    <w:unhideWhenUsed/>
+    <w:rsid w:val="00090584"/>
+    <w:pPr>
+      <w:spacing w:after="0" w:line="240" w:lineRule="auto"/>
+    </w:pPr>
+    <w:rPr>
+      <w:rFonts w:asciiTheme="majorHAnsi" w:eastAsiaTheme="majorEastAsia" w:hAnsiTheme="majorHAnsi" w:cstheme="majorBidi"/>
+      <w:sz w:val="18"/>
+      <w:szCs w:val="18"/>
+    </w:rPr>
+  </w:style>
+  <w:style w:type="character" w:customStyle="1" w:styleId="aff0">
+    <w:name w:val="吹き出し (文字)"/>
+    <w:basedOn w:val="a2"/>
+    <w:link w:val="aff"/>
+    <w:uiPriority w:val="99"/>
+    <w:semiHidden/>
+    <w:rsid w:val="00090584"/>
+    <w:rPr>
+      <w:rFonts w:asciiTheme="majorHAnsi" w:eastAsiaTheme="majorEastAsia" w:hAnsiTheme="majorHAnsi" w:cstheme="majorBidi"/>
+      <w:sz w:val="18"/>
+      <w:szCs w:val="18"/>
+    </w:rPr>
+  </w:style>
 </w:styles>
 </file>
 
@@ -12532,7 +12996,7 @@
 </file>
 
 <file path=customXml/itemProps1.xml><?xml version="1.0" encoding="utf-8"?>
-<ds:datastoreItem xmlns:ds="http://schemas.openxmlformats.org/officeDocument/2006/customXml" ds:itemID="{CF3796EC-9A77-4162-951B-27F15344E143}">
+<ds:datastoreItem xmlns:ds="http://schemas.openxmlformats.org/officeDocument/2006/customXml" ds:itemID="{612C1683-9B61-4BFC-A1BE-D901190089A5}">
   <ds:schemaRefs>
     <ds:schemaRef ds:uri="http://schemas.openxmlformats.org/officeDocument/2006/bibliography"/>
   </ds:schemaRefs>

--- a/要件定義書.docx
+++ b/要件定義書.docx
@@ -14,7 +14,7 @@
         <w:rPr>
           <w:lang w:eastAsia="ja-JP"/>
         </w:rPr>
-        <w:t>予約システム</w:t>
+        <w:t>歯科医院向け初診予約システム</w:t>
       </w:r>
       <w:r>
         <w:rPr>
@@ -40,10 +40,6 @@
     <w:p>
       <w:pPr>
         <w:pStyle w:val="21"/>
-        <w:numPr>
-          <w:ilvl w:val="0"/>
-          <w:numId w:val="10"/>
-        </w:numPr>
         <w:rPr>
           <w:lang w:eastAsia="ja-JP"/>
         </w:rPr>
@@ -52,7 +48,13 @@
         <w:rPr>
           <w:lang w:eastAsia="ja-JP"/>
         </w:rPr>
-        <w:t>はじめに</w:t>
+        <w:t xml:space="preserve">1. </w:t>
+      </w:r>
+      <w:r>
+        <w:rPr>
+          <w:lang w:eastAsia="ja-JP"/>
+        </w:rPr>
+        <w:t>システム概要</w:t>
       </w:r>
     </w:p>
     <w:p>
@@ -72,7 +74,7 @@
         <w:rPr>
           <w:lang w:eastAsia="ja-JP"/>
         </w:rPr>
-        <w:t>背景</w:t>
+        <w:t>システムの目的</w:t>
       </w:r>
     </w:p>
     <w:p>
@@ -85,20 +87,12 @@
         <w:rPr>
           <w:lang w:eastAsia="ja-JP"/>
         </w:rPr>
-        <w:t>本システムは、ユーザーがオンラインで予約を管理できる仕組みを提供することを目的とする。</w:t>
+        <w:t>本システムは、歯科医院における初診予約の効率化、患者の利便性向上、受付業務の負担軽減を目的として開発する。</w:t>
       </w:r>
     </w:p>
     <w:p>
       <w:pPr>
-        <w:rPr>
-          <w:rFonts w:hint="eastAsia"/>
-          <w:lang w:eastAsia="ja-JP"/>
-        </w:rPr>
-      </w:pPr>
-    </w:p>
-    <w:p>
-      <w:pPr>
-        <w:pStyle w:val="31"/>
+        <w:pStyle w:val="21"/>
         <w:rPr>
           <w:lang w:eastAsia="ja-JP"/>
         </w:rPr>
@@ -107,17 +101,49 @@
         <w:rPr>
           <w:lang w:eastAsia="ja-JP"/>
         </w:rPr>
-        <w:t xml:space="preserve">1.2 </w:t>
+        <w:t xml:space="preserve">2. </w:t>
       </w:r>
       <w:r>
         <w:rPr>
           <w:lang w:eastAsia="ja-JP"/>
         </w:rPr>
-        <w:t>目的</w:t>
+        <w:t>現状の課題（</w:t>
+      </w:r>
+      <w:r>
+        <w:rPr>
+          <w:lang w:eastAsia="ja-JP"/>
+        </w:rPr>
+        <w:t>As-Is</w:t>
+      </w:r>
+      <w:r>
+        <w:rPr>
+          <w:lang w:eastAsia="ja-JP"/>
+        </w:rPr>
+        <w:t>）</w:t>
       </w:r>
     </w:p>
     <w:p>
       <w:pPr>
+        <w:pStyle w:val="31"/>
+        <w:rPr>
+          <w:lang w:eastAsia="ja-JP"/>
+        </w:rPr>
+      </w:pPr>
+      <w:r>
+        <w:rPr>
+          <w:lang w:eastAsia="ja-JP"/>
+        </w:rPr>
+        <w:t xml:space="preserve">2.1 </w:t>
+      </w:r>
+      <w:r>
+        <w:rPr>
+          <w:lang w:eastAsia="ja-JP"/>
+        </w:rPr>
+        <w:t>現在の予約フロー</w:t>
+      </w:r>
+    </w:p>
+    <w:p>
+      <w:pPr>
         <w:rPr>
           <w:lang w:eastAsia="ja-JP"/>
         </w:rPr>
@@ -132,46 +158,50 @@
         <w:rPr>
           <w:lang w:eastAsia="ja-JP"/>
         </w:rPr>
-        <w:t>ユーザーが簡単に予約を行えること</w:t>
+        <w:t>予約は電話で受け付ける。</w:t>
       </w:r>
+    </w:p>
+    <w:p>
+      <w:pPr>
+        <w:rPr>
+          <w:lang w:eastAsia="ja-JP"/>
+        </w:rPr>
+      </w:pPr>
       <w:r>
         <w:rPr>
           <w:lang w:eastAsia="ja-JP"/>
         </w:rPr>
-        <w:br/>
         <w:t xml:space="preserve">- </w:t>
       </w:r>
       <w:r>
         <w:rPr>
           <w:lang w:eastAsia="ja-JP"/>
         </w:rPr>
-        <w:t>予約の管理が容易にできること</w:t>
+        <w:t>受付スタッフが初診患者の対応を行い、来院日時の調整をする。</w:t>
       </w:r>
+    </w:p>
+    <w:p>
+      <w:pPr>
+        <w:rPr>
+          <w:lang w:eastAsia="ja-JP"/>
+        </w:rPr>
+      </w:pPr>
       <w:r>
         <w:rPr>
           <w:lang w:eastAsia="ja-JP"/>
         </w:rPr>
-        <w:br/>
         <w:t xml:space="preserve">- </w:t>
       </w:r>
       <w:r>
         <w:rPr>
           <w:lang w:eastAsia="ja-JP"/>
         </w:rPr>
-        <w:t>管理者が予約状況を把握しやすいこと</w:t>
+        <w:t>受付業務の負担が大きい。</w:t>
       </w:r>
     </w:p>
     <w:p>
       <w:pPr>
-        <w:rPr>
-          <w:rFonts w:hint="eastAsia"/>
-          <w:lang w:eastAsia="ja-JP"/>
-        </w:rPr>
-      </w:pPr>
-    </w:p>
-    <w:p>
-      <w:pPr>
-        <w:pStyle w:val="31"/>
+        <w:pStyle w:val="21"/>
         <w:rPr>
           <w:lang w:eastAsia="ja-JP"/>
         </w:rPr>
@@ -180,17 +210,49 @@
         <w:rPr>
           <w:lang w:eastAsia="ja-JP"/>
         </w:rPr>
-        <w:t xml:space="preserve">1.3 </w:t>
+        <w:t xml:space="preserve">3. </w:t>
       </w:r>
       <w:r>
         <w:rPr>
           <w:lang w:eastAsia="ja-JP"/>
         </w:rPr>
-        <w:t>対象範囲</w:t>
+        <w:t>新システムの要件（</w:t>
+      </w:r>
+      <w:r>
+        <w:rPr>
+          <w:lang w:eastAsia="ja-JP"/>
+        </w:rPr>
+        <w:t>To-Be</w:t>
+      </w:r>
+      <w:r>
+        <w:rPr>
+          <w:lang w:eastAsia="ja-JP"/>
+        </w:rPr>
+        <w:t>）</w:t>
       </w:r>
     </w:p>
     <w:p>
       <w:pPr>
+        <w:pStyle w:val="31"/>
+        <w:rPr>
+          <w:lang w:eastAsia="ja-JP"/>
+        </w:rPr>
+      </w:pPr>
+      <w:r>
+        <w:rPr>
+          <w:lang w:eastAsia="ja-JP"/>
+        </w:rPr>
+        <w:t xml:space="preserve">3.1 </w:t>
+      </w:r>
+      <w:r>
+        <w:rPr>
+          <w:lang w:eastAsia="ja-JP"/>
+        </w:rPr>
+        <w:t>予約フロー</w:t>
+      </w:r>
+    </w:p>
+    <w:p>
+      <w:pPr>
         <w:rPr>
           <w:lang w:eastAsia="ja-JP"/>
         </w:rPr>
@@ -205,7 +267,26 @@
         <w:rPr>
           <w:lang w:eastAsia="ja-JP"/>
         </w:rPr>
-        <w:t>本システムは</w:t>
+        <w:t>予約は即時確定とし、医院側の承認は不要とする。</w:t>
+      </w:r>
+    </w:p>
+    <w:p>
+      <w:pPr>
+        <w:rPr>
+          <w:lang w:eastAsia="ja-JP"/>
+        </w:rPr>
+      </w:pPr>
+      <w:r>
+        <w:rPr>
+          <w:lang w:eastAsia="ja-JP"/>
+        </w:rPr>
+        <w:t xml:space="preserve">- </w:t>
+      </w:r>
+      <w:r>
+        <w:rPr>
+          <w:lang w:eastAsia="ja-JP"/>
+        </w:rPr>
+        <w:t>予約方法は</w:t>
       </w:r>
       <w:r>
         <w:rPr>
@@ -217,38 +298,12 @@
         <w:rPr>
           <w:lang w:eastAsia="ja-JP"/>
         </w:rPr>
-        <w:t>アプリケーションとして提供される</w:t>
-      </w:r>
-      <w:r>
-        <w:rPr>
-          <w:lang w:eastAsia="ja-JP"/>
-        </w:rPr>
-        <w:br/>
-        <w:t>- PC</w:t>
-      </w:r>
-      <w:r>
-        <w:rPr>
-          <w:lang w:eastAsia="ja-JP"/>
-        </w:rPr>
-        <w:t>およびスマートフォンからアクセス可能</w:t>
+        <w:t>アプリとする。</w:t>
       </w:r>
     </w:p>
     <w:p>
       <w:pPr>
         <w:rPr>
-          <w:rFonts w:hint="eastAsia"/>
-          <w:lang w:eastAsia="ja-JP"/>
-        </w:rPr>
-      </w:pPr>
-    </w:p>
-    <w:p>
-      <w:pPr>
-        <w:pStyle w:val="21"/>
-        <w:numPr>
-          <w:ilvl w:val="0"/>
-          <w:numId w:val="10"/>
-        </w:numPr>
-        <w:rPr>
           <w:lang w:eastAsia="ja-JP"/>
         </w:rPr>
       </w:pPr>
@@ -256,12 +311,17 @@
         <w:rPr>
           <w:lang w:eastAsia="ja-JP"/>
         </w:rPr>
-        <w:t>機能要件</w:t>
+        <w:t xml:space="preserve">- </w:t>
+      </w:r>
+      <w:r>
+        <w:rPr>
+          <w:lang w:eastAsia="ja-JP"/>
+        </w:rPr>
+        <w:t>患者の予約確定時に確認メールを送信する。</w:t>
       </w:r>
     </w:p>
     <w:p>
       <w:pPr>
-        <w:pStyle w:val="31"/>
         <w:rPr>
           <w:lang w:eastAsia="ja-JP"/>
         </w:rPr>
@@ -270,17 +330,37 @@
         <w:rPr>
           <w:lang w:eastAsia="ja-JP"/>
         </w:rPr>
-        <w:t xml:space="preserve">2.1 </w:t>
+        <w:t xml:space="preserve">- </w:t>
       </w:r>
       <w:r>
         <w:rPr>
           <w:lang w:eastAsia="ja-JP"/>
         </w:rPr>
-        <w:t>ユーザー機能</w:t>
+        <w:t>予約前日にリマインド通知を送信する。</w:t>
       </w:r>
     </w:p>
     <w:p>
       <w:pPr>
+        <w:pStyle w:val="31"/>
+        <w:rPr>
+          <w:lang w:eastAsia="ja-JP"/>
+        </w:rPr>
+      </w:pPr>
+      <w:r>
+        <w:rPr>
+          <w:lang w:eastAsia="ja-JP"/>
+        </w:rPr>
+        <w:t xml:space="preserve">3.2 </w:t>
+      </w:r>
+      <w:r>
+        <w:rPr>
+          <w:lang w:eastAsia="ja-JP"/>
+        </w:rPr>
+        <w:t>受付フロー</w:t>
+      </w:r>
+    </w:p>
+    <w:p>
+      <w:pPr>
         <w:rPr>
           <w:lang w:eastAsia="ja-JP"/>
         </w:rPr>
@@ -295,73 +375,136 @@
         <w:rPr>
           <w:lang w:eastAsia="ja-JP"/>
         </w:rPr>
-        <w:t>予約の登録</w:t>
+        <w:t>受付スタッフは管理画面で予約一覧を見ながら口頭確認を行う。</w:t>
       </w:r>
+    </w:p>
+    <w:p>
+      <w:pPr>
+        <w:rPr>
+          <w:lang w:eastAsia="ja-JP"/>
+        </w:rPr>
+      </w:pPr>
       <w:r>
         <w:rPr>
           <w:lang w:eastAsia="ja-JP"/>
         </w:rPr>
-        <w:br/>
         <w:t xml:space="preserve">- </w:t>
       </w:r>
       <w:r>
         <w:rPr>
           <w:lang w:eastAsia="ja-JP"/>
         </w:rPr>
-        <w:t>予約の変更</w:t>
+        <w:t>患者の来院をシステムで管理する（来院チェック機能を実装）。</w:t>
+      </w:r>
+    </w:p>
+    <w:p>
+      <w:pPr>
+        <w:pStyle w:val="31"/>
+        <w:rPr>
+          <w:lang w:eastAsia="ja-JP"/>
+        </w:rPr>
+      </w:pPr>
+      <w:r>
+        <w:rPr>
+          <w:lang w:eastAsia="ja-JP"/>
+        </w:rPr>
+        <w:t xml:space="preserve">3.3 </w:t>
       </w:r>
       <w:r>
         <w:rPr>
           <w:lang w:eastAsia="ja-JP"/>
         </w:rPr>
-        <w:br/>
+        <w:t>予約の変更・キャンセル</w:t>
+      </w:r>
+    </w:p>
+    <w:p>
+      <w:pPr>
+        <w:pStyle w:val="4"/>
+        <w:rPr>
+          <w:lang w:eastAsia="ja-JP"/>
+        </w:rPr>
+      </w:pPr>
+      <w:r>
+        <w:rPr>
+          <w:lang w:eastAsia="ja-JP"/>
+        </w:rPr>
+        <w:t>患者側</w:t>
+      </w:r>
+    </w:p>
+    <w:p>
+      <w:pPr>
+        <w:rPr>
+          <w:lang w:eastAsia="ja-JP"/>
+        </w:rPr>
+      </w:pPr>
+      <w:r>
+        <w:rPr>
+          <w:lang w:eastAsia="ja-JP"/>
+        </w:rPr>
         <w:t xml:space="preserve">- </w:t>
       </w:r>
       <w:r>
         <w:rPr>
           <w:lang w:eastAsia="ja-JP"/>
         </w:rPr>
-        <w:t>予約のキャンセル</w:t>
+        <w:t>予約変更・キャンセルは前日まで可能。</w:t>
       </w:r>
+    </w:p>
+    <w:p>
+      <w:pPr>
+        <w:rPr>
+          <w:lang w:eastAsia="ja-JP"/>
+        </w:rPr>
+      </w:pPr>
       <w:r>
         <w:rPr>
           <w:lang w:eastAsia="ja-JP"/>
         </w:rPr>
-        <w:br/>
         <w:t xml:space="preserve">- </w:t>
       </w:r>
       <w:r>
         <w:rPr>
           <w:lang w:eastAsia="ja-JP"/>
         </w:rPr>
-        <w:t>予約履歴の確認</w:t>
+        <w:t>変更・キャンセル時の医院側への通知は不要。</w:t>
       </w:r>
+    </w:p>
+    <w:p>
+      <w:pPr>
+        <w:pStyle w:val="4"/>
+        <w:rPr>
+          <w:lang w:eastAsia="ja-JP"/>
+        </w:rPr>
+      </w:pPr>
       <w:r>
         <w:rPr>
           <w:lang w:eastAsia="ja-JP"/>
         </w:rPr>
-        <w:br/>
+        <w:t>医院側</w:t>
+      </w:r>
+    </w:p>
+    <w:p>
+      <w:pPr>
+        <w:rPr>
+          <w:lang w:eastAsia="ja-JP"/>
+        </w:rPr>
+      </w:pPr>
+      <w:r>
+        <w:rPr>
+          <w:lang w:eastAsia="ja-JP"/>
+        </w:rPr>
         <w:t xml:space="preserve">- </w:t>
       </w:r>
       <w:r>
         <w:rPr>
           <w:lang w:eastAsia="ja-JP"/>
         </w:rPr>
-        <w:t>ユーザー認証（ログイン・ログアウト）</w:t>
+        <w:t>受付スタッフが予約を変更・キャンセルするケースがある。</w:t>
       </w:r>
     </w:p>
     <w:p>
       <w:pPr>
         <w:rPr>
-          <w:rFonts w:hint="eastAsia"/>
-          <w:lang w:eastAsia="ja-JP"/>
-        </w:rPr>
-      </w:pPr>
-    </w:p>
-    <w:p>
-      <w:pPr>
-        <w:pStyle w:val="31"/>
-        <w:rPr>
           <w:lang w:eastAsia="ja-JP"/>
         </w:rPr>
       </w:pPr>
@@ -369,78 +512,24 @@
         <w:rPr>
           <w:lang w:eastAsia="ja-JP"/>
         </w:rPr>
-        <w:t xml:space="preserve">2.2 </w:t>
+        <w:lastRenderedPageBreak/>
+        <w:t xml:space="preserve">- </w:t>
       </w:r>
       <w:r>
         <w:rPr>
           <w:lang w:eastAsia="ja-JP"/>
         </w:rPr>
-        <w:t>管理者機能</w:t>
+        <w:t>受付スタッフが予約を変更・キャンセルした場合、患者へメール通知を送信する。</w:t>
       </w:r>
     </w:p>
     <w:p>
       <w:pPr>
-        <w:rPr>
-          <w:lang w:eastAsia="ja-JP"/>
-        </w:rPr>
+        <w:pStyle w:val="21"/>
       </w:pPr>
       <w:r>
-        <w:rPr>
-          <w:lang w:eastAsia="ja-JP"/>
-        </w:rPr>
-        <w:t xml:space="preserve">- </w:t>
+        <w:t xml:space="preserve">4. </w:t>
       </w:r>
       <w:r>
-        <w:rPr>
-          <w:lang w:eastAsia="ja-JP"/>
-        </w:rPr>
-        <w:t>予約一覧の閲覧</w:t>
-      </w:r>
-      <w:r>
-        <w:rPr>
-          <w:lang w:eastAsia="ja-JP"/>
-        </w:rPr>
-        <w:br/>
-        <w:t xml:space="preserve">- </w:t>
-      </w:r>
-      <w:r>
-        <w:rPr>
-          <w:lang w:eastAsia="ja-JP"/>
-        </w:rPr>
-        <w:t>予約の登録・変更・キャンセル</w:t>
-      </w:r>
-      <w:r>
-        <w:rPr>
-          <w:lang w:eastAsia="ja-JP"/>
-        </w:rPr>
-        <w:br/>
-        <w:t xml:space="preserve">- </w:t>
-      </w:r>
-      <w:r>
-        <w:rPr>
-          <w:lang w:eastAsia="ja-JP"/>
-        </w:rPr>
-        <w:t>ユーザー管理（登録・編集・削除）</w:t>
-      </w:r>
-    </w:p>
-    <w:p>
-      <w:pPr>
-        <w:pStyle w:val="21"/>
-        <w:rPr>
-          <w:lang w:eastAsia="ja-JP"/>
-        </w:rPr>
-      </w:pPr>
-      <w:r>
-        <w:rPr>
-          <w:lang w:eastAsia="ja-JP"/>
-        </w:rPr>
-        <w:lastRenderedPageBreak/>
-        <w:t xml:space="preserve">3. </w:t>
-      </w:r>
-      <w:r>
-        <w:rPr>
-          <w:lang w:eastAsia="ja-JP"/>
-        </w:rPr>
         <w:t>非機能要件</w:t>
       </w:r>
     </w:p>
@@ -455,7 +544,7 @@
         <w:rPr>
           <w:lang w:eastAsia="ja-JP"/>
         </w:rPr>
-        <w:t xml:space="preserve">3.1 </w:t>
+        <w:t xml:space="preserve">4.1 </w:t>
       </w:r>
       <w:r>
         <w:rPr>
@@ -480,28 +569,51 @@
         <w:rPr>
           <w:lang w:eastAsia="ja-JP"/>
         </w:rPr>
-        <w:t>予約処理のレスポンスタイム</w:t>
+        <w:t>予約画面のレスポンス時間は</w:t>
       </w:r>
       <w:r>
         <w:rPr>
           <w:lang w:eastAsia="ja-JP"/>
         </w:rPr>
-        <w:t>1</w:t>
+        <w:t>2</w:t>
       </w:r>
       <w:r>
         <w:rPr>
           <w:lang w:eastAsia="ja-JP"/>
         </w:rPr>
-        <w:t>秒以内</w:t>
+        <w:t>秒以内とする。</w:t>
       </w:r>
     </w:p>
     <w:p>
       <w:pPr>
         <w:rPr>
-          <w:rFonts w:hint="eastAsia"/>
-          <w:lang w:eastAsia="ja-JP"/>
-        </w:rPr>
-      </w:pPr>
+          <w:lang w:eastAsia="ja-JP"/>
+        </w:rPr>
+      </w:pPr>
+      <w:r>
+        <w:rPr>
+          <w:lang w:eastAsia="ja-JP"/>
+        </w:rPr>
+        <w:t>- 1</w:t>
+      </w:r>
+      <w:r>
+        <w:rPr>
+          <w:lang w:eastAsia="ja-JP"/>
+        </w:rPr>
+        <w:t>日あたりの最大予約件数は</w:t>
+      </w:r>
+      <w:r>
+        <w:rPr>
+          <w:lang w:eastAsia="ja-JP"/>
+        </w:rPr>
+        <w:t>60</w:t>
+      </w:r>
+      <w:r>
+        <w:rPr>
+          <w:lang w:eastAsia="ja-JP"/>
+        </w:rPr>
+        <w:t>件とする。</w:t>
+      </w:r>
     </w:p>
     <w:p>
       <w:pPr>
@@ -514,7 +626,77 @@
         <w:rPr>
           <w:lang w:eastAsia="ja-JP"/>
         </w:rPr>
-        <w:t xml:space="preserve">3.2 </w:t>
+        <w:t xml:space="preserve">4.2 </w:t>
+      </w:r>
+      <w:r>
+        <w:rPr>
+          <w:lang w:eastAsia="ja-JP"/>
+        </w:rPr>
+        <w:t>可用性（稼働率）</w:t>
+      </w:r>
+    </w:p>
+    <w:p>
+      <w:pPr>
+        <w:rPr>
+          <w:lang w:eastAsia="ja-JP"/>
+        </w:rPr>
+      </w:pPr>
+      <w:r>
+        <w:rPr>
+          <w:lang w:eastAsia="ja-JP"/>
+        </w:rPr>
+        <w:t xml:space="preserve">- </w:t>
+      </w:r>
+      <w:r>
+        <w:rPr>
+          <w:lang w:eastAsia="ja-JP"/>
+        </w:rPr>
+        <w:t>システムの稼働時間は</w:t>
+      </w:r>
+      <w:r>
+        <w:rPr>
+          <w:lang w:eastAsia="ja-JP"/>
+        </w:rPr>
+        <w:t>24</w:t>
+      </w:r>
+      <w:r>
+        <w:rPr>
+          <w:lang w:eastAsia="ja-JP"/>
+        </w:rPr>
+        <w:t>時間受付とする。</w:t>
+      </w:r>
+    </w:p>
+    <w:p>
+      <w:pPr>
+        <w:rPr>
+          <w:lang w:eastAsia="ja-JP"/>
+        </w:rPr>
+      </w:pPr>
+      <w:r>
+        <w:rPr>
+          <w:lang w:eastAsia="ja-JP"/>
+        </w:rPr>
+        <w:t xml:space="preserve">- </w:t>
+      </w:r>
+      <w:r>
+        <w:rPr>
+          <w:lang w:eastAsia="ja-JP"/>
+        </w:rPr>
+        <w:t>障害時にはバックアップの自動取得を行う。</w:t>
+      </w:r>
+    </w:p>
+    <w:p>
+      <w:pPr>
+        <w:pStyle w:val="31"/>
+        <w:rPr>
+          <w:lang w:eastAsia="ja-JP"/>
+        </w:rPr>
+      </w:pPr>
+      <w:r>
+        <w:rPr>
+          <w:lang w:eastAsia="ja-JP"/>
+        </w:rPr>
+        <w:t xml:space="preserve">4.3 </w:t>
       </w:r>
       <w:r>
         <w:rPr>
@@ -533,77 +715,18 @@
         <w:rPr>
           <w:lang w:eastAsia="ja-JP"/>
         </w:rPr>
-        <w:t>- HTTPS</w:t>
-      </w:r>
-      <w:r>
-        <w:rPr>
-          <w:lang w:eastAsia="ja-JP"/>
-        </w:rPr>
-        <w:t>通信の実装</w:t>
-      </w:r>
-      <w:r>
-        <w:rPr>
-          <w:lang w:eastAsia="ja-JP"/>
-        </w:rPr>
-        <w:br/>
         <w:t xml:space="preserve">- </w:t>
       </w:r>
       <w:r>
         <w:rPr>
           <w:lang w:eastAsia="ja-JP"/>
         </w:rPr>
-        <w:t>ユーザー認証機能の導入（</w:t>
-      </w:r>
-      <w:r>
-        <w:rPr>
-          <w:lang w:eastAsia="ja-JP"/>
-        </w:rPr>
-        <w:t>ID</w:t>
-      </w:r>
-      <w:r>
-        <w:rPr>
-          <w:lang w:eastAsia="ja-JP"/>
-        </w:rPr>
-        <w:t>・パスワード）</w:t>
-      </w:r>
-      <w:r>
-        <w:rPr>
-          <w:lang w:eastAsia="ja-JP"/>
-        </w:rPr>
-        <w:br/>
-        <w:t>- SQL</w:t>
-      </w:r>
-      <w:r>
-        <w:rPr>
-          <w:lang w:eastAsia="ja-JP"/>
-        </w:rPr>
-        <w:t>インジェクション、</w:t>
-      </w:r>
-      <w:r>
-        <w:rPr>
-          <w:lang w:eastAsia="ja-JP"/>
-        </w:rPr>
-        <w:t>XSS</w:t>
-      </w:r>
-      <w:r>
-        <w:rPr>
-          <w:lang w:eastAsia="ja-JP"/>
-        </w:rPr>
-        <w:t>対策</w:t>
+        <w:t>患者の個人情報を扱うため、以下の対策を実施する。</w:t>
       </w:r>
     </w:p>
     <w:p>
       <w:pPr>
         <w:rPr>
-          <w:rFonts w:hint="eastAsia"/>
-          <w:lang w:eastAsia="ja-JP"/>
-        </w:rPr>
-      </w:pPr>
-    </w:p>
-    <w:p>
-      <w:pPr>
-        <w:pStyle w:val="31"/>
-        <w:rPr>
           <w:lang w:eastAsia="ja-JP"/>
         </w:rPr>
       </w:pPr>
@@ -611,13 +734,25 @@
         <w:rPr>
           <w:lang w:eastAsia="ja-JP"/>
         </w:rPr>
-        <w:t xml:space="preserve">3.3 </w:t>
+        <w:t xml:space="preserve">  - </w:t>
       </w:r>
       <w:r>
         <w:rPr>
           <w:lang w:eastAsia="ja-JP"/>
         </w:rPr>
-        <w:t>運用・保守要件</w:t>
+        <w:t>アクセス制御（医院スタッフは</w:t>
+      </w:r>
+      <w:r>
+        <w:rPr>
+          <w:lang w:eastAsia="ja-JP"/>
+        </w:rPr>
+        <w:t>ID/PW</w:t>
+      </w:r>
+      <w:r>
+        <w:rPr>
+          <w:lang w:eastAsia="ja-JP"/>
+        </w:rPr>
+        <w:t>でログイン）</w:t>
       </w:r>
     </w:p>
     <w:p>
@@ -630,52 +765,133 @@
         <w:rPr>
           <w:lang w:eastAsia="ja-JP"/>
         </w:rPr>
-        <w:t>- 24</w:t>
+        <w:t xml:space="preserve">  - </w:t>
       </w:r>
       <w:r>
         <w:rPr>
           <w:lang w:eastAsia="ja-JP"/>
         </w:rPr>
-        <w:t>時間</w:t>
+        <w:t>データの暗号化（保存・通信時）</w:t>
+      </w:r>
+    </w:p>
+    <w:p>
+      <w:pPr>
+        <w:rPr>
+          <w:lang w:eastAsia="ja-JP"/>
+        </w:rPr>
+      </w:pPr>
+      <w:r>
+        <w:rPr>
+          <w:lang w:eastAsia="ja-JP"/>
+        </w:rPr>
+        <w:t xml:space="preserve">  - </w:t>
       </w:r>
       <w:r>
         <w:rPr>
           <w:lang w:eastAsia="ja-JP"/>
         </w:rPr>
-        <w:t>365</w:t>
+        <w:t>強固なパスワードポリシーと二要素認証の検討</w:t>
+      </w:r>
+    </w:p>
+    <w:p>
+      <w:pPr>
+        <w:rPr>
+          <w:lang w:eastAsia="ja-JP"/>
+        </w:rPr>
+      </w:pPr>
+      <w:r>
+        <w:rPr>
+          <w:lang w:eastAsia="ja-JP"/>
+        </w:rPr>
+        <w:t xml:space="preserve">  - </w:t>
       </w:r>
       <w:r>
         <w:rPr>
           <w:lang w:eastAsia="ja-JP"/>
         </w:rPr>
-        <w:t>日稼働</w:t>
+        <w:t>定期的なセキュリティ教育</w:t>
+      </w:r>
+    </w:p>
+    <w:p>
+      <w:pPr>
+        <w:rPr>
+          <w:lang w:eastAsia="ja-JP"/>
+        </w:rPr>
+      </w:pPr>
+      <w:r>
+        <w:rPr>
+          <w:lang w:eastAsia="ja-JP"/>
+        </w:rPr>
+        <w:t xml:space="preserve">  - </w:t>
       </w:r>
       <w:r>
         <w:rPr>
           <w:lang w:eastAsia="ja-JP"/>
         </w:rPr>
-        <w:br/>
+        <w:t>ネットワークの監視と不正アクセス防止</w:t>
+      </w:r>
+    </w:p>
+    <w:p>
+      <w:pPr>
+        <w:rPr>
+          <w:lang w:eastAsia="ja-JP"/>
+        </w:rPr>
+      </w:pPr>
+      <w:r>
+        <w:rPr>
+          <w:lang w:eastAsia="ja-JP"/>
+        </w:rPr>
+        <w:t xml:space="preserve">  - </w:t>
+      </w:r>
+      <w:r>
+        <w:rPr>
+          <w:lang w:eastAsia="ja-JP"/>
+        </w:rPr>
+        <w:t>インシデント対応計画の策定</w:t>
+      </w:r>
+    </w:p>
+    <w:p>
+      <w:pPr>
+        <w:pStyle w:val="31"/>
+        <w:rPr>
+          <w:lang w:eastAsia="ja-JP"/>
+        </w:rPr>
+      </w:pPr>
+      <w:r>
+        <w:rPr>
+          <w:lang w:eastAsia="ja-JP"/>
+        </w:rPr>
+        <w:t xml:space="preserve">4.4 </w:t>
+      </w:r>
+      <w:r>
+        <w:rPr>
+          <w:lang w:eastAsia="ja-JP"/>
+        </w:rPr>
+        <w:t>運用・保守</w:t>
+      </w:r>
+    </w:p>
+    <w:p>
+      <w:pPr>
+        <w:rPr>
+          <w:lang w:eastAsia="ja-JP"/>
+        </w:rPr>
+      </w:pPr>
+      <w:r>
+        <w:rPr>
+          <w:lang w:eastAsia="ja-JP"/>
+        </w:rPr>
         <w:t xml:space="preserve">- </w:t>
       </w:r>
       <w:r>
         <w:rPr>
           <w:lang w:eastAsia="ja-JP"/>
         </w:rPr>
-        <w:t>バックアップの自動取得</w:t>
+        <w:t>システムの運用主体は医院とする。</w:t>
       </w:r>
     </w:p>
     <w:p>
       <w:pPr>
         <w:rPr>
-          <w:rFonts w:hint="eastAsia"/>
-          <w:lang w:eastAsia="ja-JP"/>
-        </w:rPr>
-      </w:pPr>
-    </w:p>
-    <w:p>
-      <w:pPr>
-        <w:pStyle w:val="21"/>
-        <w:rPr>
           <w:lang w:eastAsia="ja-JP"/>
         </w:rPr>
       </w:pPr>
@@ -683,13 +899,13 @@
         <w:rPr>
           <w:lang w:eastAsia="ja-JP"/>
         </w:rPr>
-        <w:t xml:space="preserve">4. </w:t>
+        <w:t xml:space="preserve">- </w:t>
       </w:r>
       <w:r>
         <w:rPr>
           <w:lang w:eastAsia="ja-JP"/>
         </w:rPr>
-        <w:t>システム要件</w:t>
+        <w:t>トラブル時の問い合わせ窓口を設置する。</w:t>
       </w:r>
     </w:p>
     <w:p>
@@ -703,13 +919,13 @@
         <w:rPr>
           <w:lang w:eastAsia="ja-JP"/>
         </w:rPr>
-        <w:t xml:space="preserve">4.1 </w:t>
+        <w:t xml:space="preserve">5. </w:t>
       </w:r>
       <w:r>
         <w:rPr>
           <w:lang w:eastAsia="ja-JP"/>
         </w:rPr>
-        <w:t>クライアント環境</w:t>
+        <w:t>その他の検討事項</w:t>
       </w:r>
     </w:p>
     <w:p>
@@ -728,233 +944,46 @@
         <w:rPr>
           <w:lang w:eastAsia="ja-JP"/>
         </w:rPr>
-        <w:t>最新の</w:t>
+        <w:t>診療時間や休診日設定の管理機能を実装する。</w:t>
       </w:r>
+    </w:p>
+    <w:p>
+      <w:pPr>
+        <w:rPr>
+          <w:lang w:eastAsia="ja-JP"/>
+        </w:rPr>
+      </w:pPr>
       <w:r>
         <w:rPr>
           <w:lang w:eastAsia="ja-JP"/>
         </w:rPr>
-        <w:t>Google Chrome</w:t>
-      </w:r>
-      <w:r>
-        <w:rPr>
-          <w:lang w:eastAsia="ja-JP"/>
-        </w:rPr>
-        <w:t>対応</w:t>
-      </w:r>
-      <w:r>
-        <w:rPr>
-          <w:lang w:eastAsia="ja-JP"/>
-        </w:rPr>
-        <w:br/>
         <w:t xml:space="preserve">- </w:t>
       </w:r>
       <w:r>
         <w:rPr>
           <w:lang w:eastAsia="ja-JP"/>
         </w:rPr>
-        <w:t>スマートフォン（</w:t>
+        <w:t>予約データのエクスポート（</w:t>
       </w:r>
       <w:r>
         <w:rPr>
           <w:lang w:eastAsia="ja-JP"/>
         </w:rPr>
-        <w:t>iOS/Android</w:t>
+        <w:t>CSV</w:t>
       </w:r>
       <w:r>
         <w:rPr>
           <w:lang w:eastAsia="ja-JP"/>
         </w:rPr>
-        <w:t>）対応</w:t>
+        <w:t>出力）は不要とする。</w:t>
       </w:r>
     </w:p>
     <w:p>
       <w:pPr>
         <w:rPr>
-          <w:rFonts w:hint="eastAsia"/>
-          <w:lang w:eastAsia="ja-JP"/>
-        </w:rPr>
-      </w:pPr>
-    </w:p>
-    <w:p>
-      <w:pPr>
-        <w:pStyle w:val="31"/>
-        <w:rPr>
-          <w:lang w:eastAsia="ja-JP"/>
-        </w:rPr>
-      </w:pPr>
-      <w:r>
-        <w:rPr>
-          <w:lang w:eastAsia="ja-JP"/>
-        </w:rPr>
-        <w:t xml:space="preserve">4.2 </w:t>
-      </w:r>
-      <w:r>
-        <w:rPr>
-          <w:lang w:eastAsia="ja-JP"/>
-        </w:rPr>
-        <w:t>サーバ環境</w:t>
-      </w:r>
-    </w:p>
-    <w:p>
-      <w:pPr>
-        <w:rPr>
-          <w:lang w:eastAsia="ja-JP"/>
-        </w:rPr>
-      </w:pPr>
-      <w:r>
-        <w:rPr>
-          <w:lang w:eastAsia="ja-JP"/>
-        </w:rPr>
-        <w:t>- OS</w:t>
-      </w:r>
-      <w:r>
-        <w:rPr>
-          <w:lang w:eastAsia="ja-JP"/>
-        </w:rPr>
-        <w:t>：</w:t>
-      </w:r>
-      <w:r>
-        <w:rPr>
-          <w:lang w:eastAsia="ja-JP"/>
-        </w:rPr>
-        <w:t>Windows</w:t>
-      </w:r>
-      <w:r>
-        <w:rPr>
-          <w:lang w:eastAsia="ja-JP"/>
-        </w:rPr>
-        <w:t>系</w:t>
-      </w:r>
-      <w:r>
-        <w:rPr>
-          <w:lang w:eastAsia="ja-JP"/>
-        </w:rPr>
-        <w:br/>
-        <w:t>- Web</w:t>
-      </w:r>
-      <w:r>
-        <w:rPr>
-          <w:lang w:eastAsia="ja-JP"/>
-        </w:rPr>
-        <w:t>サーバ：</w:t>
-      </w:r>
-      <w:r>
-        <w:rPr>
-          <w:lang w:eastAsia="ja-JP"/>
-        </w:rPr>
-        <w:t>Apache</w:t>
-      </w:r>
-      <w:r>
-        <w:rPr>
-          <w:lang w:eastAsia="ja-JP"/>
-        </w:rPr>
-        <w:br/>
-        <w:t xml:space="preserve">- </w:t>
-      </w:r>
-      <w:r>
-        <w:rPr>
-          <w:lang w:eastAsia="ja-JP"/>
-        </w:rPr>
-        <w:t>アプリケーション：</w:t>
-      </w:r>
-      <w:r>
-        <w:rPr>
-          <w:lang w:eastAsia="ja-JP"/>
-        </w:rPr>
-        <w:t>PHP</w:t>
-      </w:r>
-      <w:r>
-        <w:rPr>
-          <w:lang w:eastAsia="ja-JP"/>
-        </w:rPr>
-        <w:br/>
-        <w:t xml:space="preserve">- </w:t>
-      </w:r>
-      <w:r>
-        <w:rPr>
-          <w:lang w:eastAsia="ja-JP"/>
-        </w:rPr>
-        <w:t>データベース：</w:t>
-      </w:r>
-      <w:r>
-        <w:rPr>
-          <w:lang w:eastAsia="ja-JP"/>
-        </w:rPr>
-        <w:t>MySQL</w:t>
-      </w:r>
-    </w:p>
-    <w:p>
-      <w:pPr>
-        <w:rPr>
-          <w:lang w:eastAsia="ja-JP"/>
-        </w:rPr>
-      </w:pPr>
-    </w:p>
-    <w:p>
-      <w:pPr>
-        <w:pStyle w:val="21"/>
-        <w:rPr>
-          <w:lang w:eastAsia="ja-JP"/>
-        </w:rPr>
-      </w:pPr>
-      <w:r>
-        <w:rPr>
-          <w:lang w:eastAsia="ja-JP"/>
-        </w:rPr>
-        <w:t xml:space="preserve">5. </w:t>
-      </w:r>
-      <w:r>
-        <w:rPr>
-          <w:lang w:eastAsia="ja-JP"/>
-        </w:rPr>
-        <w:t>制約条件</w:t>
-      </w:r>
-    </w:p>
-    <w:p>
-      <w:pPr>
-        <w:rPr>
-          <w:rFonts w:hint="eastAsia"/>
-          <w:lang w:eastAsia="ja-JP"/>
-        </w:rPr>
-      </w:pPr>
-      <w:r>
-        <w:rPr>
-          <w:lang w:eastAsia="ja-JP"/>
-        </w:rPr>
-        <w:t xml:space="preserve">- </w:t>
-      </w:r>
-      <w:r>
-        <w:rPr>
-          <w:lang w:eastAsia="ja-JP"/>
-        </w:rPr>
-        <w:t>予算内で開発を完了すること</w:t>
-      </w:r>
-      <w:r>
-        <w:rPr>
-          <w:lang w:eastAsia="ja-JP"/>
-        </w:rPr>
-        <w:br/>
-        <w:t xml:space="preserve">- </w:t>
-      </w:r>
-      <w:r>
-        <w:rPr>
-          <w:lang w:eastAsia="ja-JP"/>
-        </w:rPr>
-        <w:t>開発期間は</w:t>
-      </w:r>
-      <w:r>
-        <w:rPr>
-          <w:lang w:eastAsia="ja-JP"/>
-        </w:rPr>
-        <w:t>3</w:t>
-      </w:r>
-      <w:r>
-        <w:rPr>
-          <w:lang w:eastAsia="ja-JP"/>
-        </w:rPr>
-        <w:t>か月以内</w:t>
-      </w:r>
+          <w:lang w:eastAsia="ja-JP"/>
+        </w:rPr>
+      </w:pPr>
       <w:bookmarkStart w:id="0" w:name="_GoBack"/>
       <w:bookmarkEnd w:id="0"/>
     </w:p>
@@ -12996,7 +13025,7 @@
 </file>
 
 <file path=customXml/itemProps1.xml><?xml version="1.0" encoding="utf-8"?>
-<ds:datastoreItem xmlns:ds="http://schemas.openxmlformats.org/officeDocument/2006/customXml" ds:itemID="{612C1683-9B61-4BFC-A1BE-D901190089A5}">
+<ds:datastoreItem xmlns:ds="http://schemas.openxmlformats.org/officeDocument/2006/customXml" ds:itemID="{00AE4757-E023-475F-A8DB-82DFAFD39749}">
   <ds:schemaRefs>
     <ds:schemaRef ds:uri="http://schemas.openxmlformats.org/officeDocument/2006/bibliography"/>
   </ds:schemaRefs>

--- a/要件定義書.docx
+++ b/要件定義書.docx
@@ -4,14 +4,14 @@
   <w:body>
     <w:p>
       <w:pPr>
-        <w:pStyle w:val="1"/>
-        <w:jc w:val="center"/>
+        <w:pStyle w:val="aa"/>
         <w:rPr>
           <w:lang w:eastAsia="ja-JP"/>
         </w:rPr>
       </w:pPr>
       <w:r>
         <w:rPr>
+          <w:rFonts w:hint="eastAsia"/>
           <w:lang w:eastAsia="ja-JP"/>
         </w:rPr>
         <w:t>歯科医院向け初診予約システム</w:t>
@@ -24,6 +24,7 @@
       </w:r>
       <w:r>
         <w:rPr>
+          <w:rFonts w:hint="eastAsia"/>
           <w:lang w:eastAsia="ja-JP"/>
         </w:rPr>
         <w:t>要件定義書</w:t>
@@ -32,14 +33,72 @@
     <w:p>
       <w:pPr>
         <w:rPr>
+          <w:lang w:eastAsia="ja-JP"/>
+        </w:rPr>
+      </w:pPr>
+      <w:r>
+        <w:rPr>
           <w:rFonts w:hint="eastAsia"/>
           <w:lang w:eastAsia="ja-JP"/>
         </w:rPr>
-      </w:pPr>
+        <w:t>作成日</w:t>
+      </w:r>
+      <w:r>
+        <w:rPr>
+          <w:lang w:eastAsia="ja-JP"/>
+        </w:rPr>
+        <w:t>: 2025</w:t>
+      </w:r>
+      <w:r>
+        <w:rPr>
+          <w:rFonts w:hint="eastAsia"/>
+          <w:lang w:eastAsia="ja-JP"/>
+        </w:rPr>
+        <w:t>年</w:t>
+      </w:r>
+      <w:r>
+        <w:rPr>
+          <w:lang w:eastAsia="ja-JP"/>
+        </w:rPr>
+        <w:t>04</w:t>
+      </w:r>
+      <w:r>
+        <w:rPr>
+          <w:rFonts w:hint="eastAsia"/>
+          <w:lang w:eastAsia="ja-JP"/>
+        </w:rPr>
+        <w:t>月</w:t>
+      </w:r>
+      <w:r>
+        <w:rPr>
+          <w:lang w:eastAsia="ja-JP"/>
+        </w:rPr>
+        <w:t>0</w:t>
+      </w:r>
+      <w:r>
+        <w:rPr>
+          <w:rFonts w:hint="eastAsia"/>
+          <w:lang w:eastAsia="ja-JP"/>
+        </w:rPr>
+        <w:t>6</w:t>
+      </w:r>
+      <w:r>
+        <w:rPr>
+          <w:rFonts w:hint="eastAsia"/>
+          <w:lang w:eastAsia="ja-JP"/>
+        </w:rPr>
+        <w:t>日</w:t>
+      </w:r>
+      <w:r>
+        <w:rPr>
+          <w:lang w:eastAsia="ja-JP"/>
+        </w:rPr>
+        <w:br/>
+      </w:r>
     </w:p>
     <w:p>
       <w:pPr>
-        <w:pStyle w:val="21"/>
+        <w:pStyle w:val="1"/>
         <w:rPr>
           <w:lang w:eastAsia="ja-JP"/>
         </w:rPr>
@@ -52,26 +111,7 @@
       </w:r>
       <w:r>
         <w:rPr>
-          <w:lang w:eastAsia="ja-JP"/>
-        </w:rPr>
-        <w:t>システム概要</w:t>
-      </w:r>
-    </w:p>
-    <w:p>
-      <w:pPr>
-        <w:pStyle w:val="31"/>
-        <w:rPr>
-          <w:lang w:eastAsia="ja-JP"/>
-        </w:rPr>
-      </w:pPr>
-      <w:r>
-        <w:rPr>
-          <w:lang w:eastAsia="ja-JP"/>
-        </w:rPr>
-        <w:t xml:space="preserve">1.1 </w:t>
-      </w:r>
-      <w:r>
-        <w:rPr>
+          <w:rFonts w:hint="eastAsia"/>
           <w:lang w:eastAsia="ja-JP"/>
         </w:rPr>
         <w:t>システムの目的</w:t>
@@ -85,14 +125,15 @@
       </w:pPr>
       <w:r>
         <w:rPr>
+          <w:rFonts w:hint="eastAsia"/>
           <w:lang w:eastAsia="ja-JP"/>
         </w:rPr>
-        <w:t>本システムは、歯科医院における初診予約の効率化、患者の利便性向上、受付業務の負担軽減を目的として開発する。</w:t>
+        <w:t>本システムは、歯科医院における初診予約の効率化、患者の利便性向上、受付業務の負担軽減を目的とする。</w:t>
       </w:r>
     </w:p>
     <w:p>
       <w:pPr>
-        <w:pStyle w:val="21"/>
+        <w:pStyle w:val="1"/>
         <w:rPr>
           <w:lang w:eastAsia="ja-JP"/>
         </w:rPr>
@@ -105,41 +146,10 @@
       </w:r>
       <w:r>
         <w:rPr>
+          <w:rFonts w:hint="eastAsia"/>
           <w:lang w:eastAsia="ja-JP"/>
         </w:rPr>
-        <w:t>現状の課題（</w:t>
-      </w:r>
-      <w:r>
-        <w:rPr>
-          <w:lang w:eastAsia="ja-JP"/>
-        </w:rPr>
-        <w:t>As-Is</w:t>
-      </w:r>
-      <w:r>
-        <w:rPr>
-          <w:lang w:eastAsia="ja-JP"/>
-        </w:rPr>
-        <w:t>）</w:t>
-      </w:r>
-    </w:p>
-    <w:p>
-      <w:pPr>
-        <w:pStyle w:val="31"/>
-        <w:rPr>
-          <w:lang w:eastAsia="ja-JP"/>
-        </w:rPr>
-      </w:pPr>
-      <w:r>
-        <w:rPr>
-          <w:lang w:eastAsia="ja-JP"/>
-        </w:rPr>
-        <w:t xml:space="preserve">2.1 </w:t>
-      </w:r>
-      <w:r>
-        <w:rPr>
-          <w:lang w:eastAsia="ja-JP"/>
-        </w:rPr>
-        <w:t>現在の予約フロー</w:t>
+        <w:t>利用者と権限</w:t>
       </w:r>
     </w:p>
     <w:p>
@@ -156,9 +166,233 @@
       </w:r>
       <w:r>
         <w:rPr>
+          <w:rFonts w:hint="eastAsia"/>
           <w:lang w:eastAsia="ja-JP"/>
         </w:rPr>
-        <w:t>予約は電話で受け付ける。</w:t>
+        <w:t>患者（予約者）</w:t>
+      </w:r>
+      <w:r>
+        <w:rPr>
+          <w:lang w:eastAsia="ja-JP"/>
+        </w:rPr>
+        <w:br/>
+        <w:t xml:space="preserve">- </w:t>
+      </w:r>
+      <w:r>
+        <w:rPr>
+          <w:rFonts w:hint="eastAsia"/>
+          <w:lang w:eastAsia="ja-JP"/>
+        </w:rPr>
+        <w:t>受付スタッフ</w:t>
+      </w:r>
+      <w:r>
+        <w:rPr>
+          <w:lang w:eastAsia="ja-JP"/>
+        </w:rPr>
+        <w:br/>
+        <w:t xml:space="preserve">- </w:t>
+      </w:r>
+      <w:r>
+        <w:rPr>
+          <w:rFonts w:hint="eastAsia"/>
+          <w:lang w:eastAsia="ja-JP"/>
+        </w:rPr>
+        <w:t>管理者</w:t>
+      </w:r>
+    </w:p>
+    <w:p>
+      <w:pPr>
+        <w:pStyle w:val="1"/>
+        <w:rPr>
+          <w:lang w:eastAsia="ja-JP"/>
+        </w:rPr>
+      </w:pPr>
+      <w:r>
+        <w:rPr>
+          <w:lang w:eastAsia="ja-JP"/>
+        </w:rPr>
+        <w:t xml:space="preserve">3. </w:t>
+      </w:r>
+      <w:r>
+        <w:rPr>
+          <w:rFonts w:hint="eastAsia"/>
+          <w:lang w:eastAsia="ja-JP"/>
+        </w:rPr>
+        <w:t>機能要件</w:t>
+      </w:r>
+    </w:p>
+    <w:p>
+      <w:pPr>
+        <w:pStyle w:val="21"/>
+        <w:rPr>
+          <w:lang w:eastAsia="ja-JP"/>
+        </w:rPr>
+      </w:pPr>
+      <w:r>
+        <w:rPr>
+          <w:lang w:eastAsia="ja-JP"/>
+        </w:rPr>
+        <w:t xml:space="preserve">3.1 </w:t>
+      </w:r>
+      <w:r>
+        <w:rPr>
+          <w:rFonts w:hint="eastAsia"/>
+          <w:lang w:eastAsia="ja-JP"/>
+        </w:rPr>
+        <w:t>初診予約機能</w:t>
+      </w:r>
+    </w:p>
+    <w:p>
+      <w:pPr>
+        <w:rPr>
+          <w:lang w:eastAsia="ja-JP"/>
+        </w:rPr>
+      </w:pPr>
+      <w:r>
+        <w:rPr>
+          <w:rFonts w:hint="eastAsia"/>
+          <w:lang w:eastAsia="ja-JP"/>
+        </w:rPr>
+        <w:t>患者が</w:t>
+      </w:r>
+      <w:r>
+        <w:rPr>
+          <w:lang w:eastAsia="ja-JP"/>
+        </w:rPr>
+        <w:t>Web</w:t>
+      </w:r>
+      <w:r>
+        <w:rPr>
+          <w:rFonts w:hint="eastAsia"/>
+          <w:lang w:eastAsia="ja-JP"/>
+        </w:rPr>
+        <w:t>上で初診予約を行い、即時確定する機能。医院側での承認は不要。</w:t>
+      </w:r>
+    </w:p>
+    <w:p>
+      <w:pPr>
+        <w:pStyle w:val="21"/>
+        <w:rPr>
+          <w:lang w:eastAsia="ja-JP"/>
+        </w:rPr>
+      </w:pPr>
+      <w:r>
+        <w:rPr>
+          <w:lang w:eastAsia="ja-JP"/>
+        </w:rPr>
+        <w:t xml:space="preserve">3.2 </w:t>
+      </w:r>
+      <w:r>
+        <w:rPr>
+          <w:rFonts w:hint="eastAsia"/>
+          <w:lang w:eastAsia="ja-JP"/>
+        </w:rPr>
+        <w:t>予約変更・キャンセル</w:t>
+      </w:r>
+    </w:p>
+    <w:p>
+      <w:pPr>
+        <w:rPr>
+          <w:lang w:eastAsia="ja-JP"/>
+        </w:rPr>
+      </w:pPr>
+      <w:r>
+        <w:rPr>
+          <w:rFonts w:hint="eastAsia"/>
+          <w:lang w:eastAsia="ja-JP"/>
+        </w:rPr>
+        <w:t>患者またはスタッフが予約の変更・キャンセルを行える。</w:t>
+      </w:r>
+    </w:p>
+    <w:p>
+      <w:pPr>
+        <w:pStyle w:val="21"/>
+        <w:rPr>
+          <w:lang w:eastAsia="ja-JP"/>
+        </w:rPr>
+      </w:pPr>
+      <w:r>
+        <w:rPr>
+          <w:lang w:eastAsia="ja-JP"/>
+        </w:rPr>
+        <w:t xml:space="preserve">3.3 </w:t>
+      </w:r>
+      <w:r>
+        <w:rPr>
+          <w:rFonts w:hint="eastAsia"/>
+          <w:lang w:eastAsia="ja-JP"/>
+        </w:rPr>
+        <w:t>予約一覧・カレンダー表示</w:t>
+      </w:r>
+    </w:p>
+    <w:p>
+      <w:pPr>
+        <w:rPr>
+          <w:lang w:eastAsia="ja-JP"/>
+        </w:rPr>
+      </w:pPr>
+      <w:r>
+        <w:rPr>
+          <w:rFonts w:hint="eastAsia"/>
+          <w:lang w:eastAsia="ja-JP"/>
+        </w:rPr>
+        <w:t>受付スタッフが管理画面で予約一覧を確認できる。</w:t>
+      </w:r>
+    </w:p>
+    <w:p>
+      <w:pPr>
+        <w:pStyle w:val="21"/>
+        <w:rPr>
+          <w:lang w:eastAsia="ja-JP"/>
+        </w:rPr>
+      </w:pPr>
+      <w:r>
+        <w:rPr>
+          <w:lang w:eastAsia="ja-JP"/>
+        </w:rPr>
+        <w:t xml:space="preserve">3.4 </w:t>
+      </w:r>
+      <w:r>
+        <w:rPr>
+          <w:rFonts w:hint="eastAsia"/>
+          <w:lang w:eastAsia="ja-JP"/>
+        </w:rPr>
+        <w:t>来院管理</w:t>
+      </w:r>
+    </w:p>
+    <w:p>
+      <w:pPr>
+        <w:rPr>
+          <w:lang w:eastAsia="ja-JP"/>
+        </w:rPr>
+      </w:pPr>
+      <w:r>
+        <w:rPr>
+          <w:rFonts w:hint="eastAsia"/>
+          <w:lang w:eastAsia="ja-JP"/>
+        </w:rPr>
+        <w:t>患者の来院状況を受付スタッフが管理画面で記録できる。</w:t>
+      </w:r>
+    </w:p>
+    <w:p>
+      <w:pPr>
+        <w:pStyle w:val="21"/>
+        <w:rPr>
+          <w:lang w:eastAsia="ja-JP"/>
+        </w:rPr>
+      </w:pPr>
+      <w:r>
+        <w:rPr>
+          <w:lang w:eastAsia="ja-JP"/>
+        </w:rPr>
+        <w:t xml:space="preserve">3.5 </w:t>
+      </w:r>
+      <w:r>
+        <w:rPr>
+          <w:rFonts w:hint="eastAsia"/>
+          <w:lang w:eastAsia="ja-JP"/>
+        </w:rPr>
+        <w:t>通知機能</w:t>
       </w:r>
     </w:p>
     <w:p>
@@ -175,9 +409,330 @@
       </w:r>
       <w:r>
         <w:rPr>
+          <w:rFonts w:hint="eastAsia"/>
           <w:lang w:eastAsia="ja-JP"/>
         </w:rPr>
-        <w:t>受付スタッフが初診患者の対応を行い、来院日時の調整をする。</w:t>
+        <w:t>患者への予約確定時の確認メールを送信。</w:t>
+      </w:r>
+      <w:r>
+        <w:rPr>
+          <w:lang w:eastAsia="ja-JP"/>
+        </w:rPr>
+        <w:br/>
+        <w:t xml:space="preserve">- </w:t>
+      </w:r>
+      <w:r>
+        <w:rPr>
+          <w:rFonts w:hint="eastAsia"/>
+          <w:lang w:eastAsia="ja-JP"/>
+        </w:rPr>
+        <w:t>医院側へのメール通知は不要。</w:t>
+      </w:r>
+    </w:p>
+    <w:p>
+      <w:pPr>
+        <w:pStyle w:val="21"/>
+        <w:rPr>
+          <w:lang w:eastAsia="ja-JP"/>
+        </w:rPr>
+      </w:pPr>
+      <w:r>
+        <w:rPr>
+          <w:lang w:eastAsia="ja-JP"/>
+        </w:rPr>
+        <w:t xml:space="preserve">3.6 </w:t>
+      </w:r>
+      <w:r>
+        <w:rPr>
+          <w:rFonts w:hint="eastAsia"/>
+          <w:lang w:eastAsia="ja-JP"/>
+        </w:rPr>
+        <w:t>アクセス制御</w:t>
+      </w:r>
+    </w:p>
+    <w:p>
+      <w:pPr>
+        <w:rPr>
+          <w:lang w:eastAsia="ja-JP"/>
+        </w:rPr>
+      </w:pPr>
+      <w:r>
+        <w:rPr>
+          <w:rFonts w:hint="eastAsia"/>
+          <w:lang w:eastAsia="ja-JP"/>
+        </w:rPr>
+        <w:t>ユーザーごとに権限を制御。受付・管理者のみ管理画面にアクセス可能。</w:t>
+      </w:r>
+    </w:p>
+    <w:p>
+      <w:pPr>
+        <w:pStyle w:val="1"/>
+        <w:rPr>
+          <w:lang w:eastAsia="ja-JP"/>
+        </w:rPr>
+      </w:pPr>
+      <w:r>
+        <w:rPr>
+          <w:lang w:eastAsia="ja-JP"/>
+        </w:rPr>
+        <w:lastRenderedPageBreak/>
+        <w:t xml:space="preserve">4. </w:t>
+      </w:r>
+      <w:r>
+        <w:rPr>
+          <w:rFonts w:hint="eastAsia"/>
+          <w:lang w:eastAsia="ja-JP"/>
+        </w:rPr>
+        <w:t>管理者機能</w:t>
+      </w:r>
+    </w:p>
+    <w:p>
+      <w:pPr>
+        <w:pStyle w:val="21"/>
+        <w:rPr>
+          <w:lang w:eastAsia="ja-JP"/>
+        </w:rPr>
+      </w:pPr>
+      <w:r>
+        <w:rPr>
+          <w:lang w:eastAsia="ja-JP"/>
+        </w:rPr>
+        <w:t xml:space="preserve">4.1 </w:t>
+      </w:r>
+      <w:r>
+        <w:rPr>
+          <w:rFonts w:hint="eastAsia"/>
+          <w:lang w:eastAsia="ja-JP"/>
+        </w:rPr>
+        <w:t>システム設定（診療時間・休診日）</w:t>
+      </w:r>
+    </w:p>
+    <w:p>
+      <w:pPr>
+        <w:rPr>
+          <w:lang w:eastAsia="ja-JP"/>
+        </w:rPr>
+      </w:pPr>
+      <w:r>
+        <w:rPr>
+          <w:rFonts w:hint="eastAsia"/>
+          <w:lang w:eastAsia="ja-JP"/>
+        </w:rPr>
+        <w:t>管理者が診療時間や休診日を設定できる。</w:t>
+      </w:r>
+    </w:p>
+    <w:p>
+      <w:pPr>
+        <w:pStyle w:val="21"/>
+        <w:rPr>
+          <w:lang w:eastAsia="ja-JP"/>
+        </w:rPr>
+      </w:pPr>
+      <w:r>
+        <w:rPr>
+          <w:lang w:eastAsia="ja-JP"/>
+        </w:rPr>
+        <w:t xml:space="preserve">4.2 </w:t>
+      </w:r>
+      <w:r>
+        <w:rPr>
+          <w:rFonts w:hint="eastAsia"/>
+          <w:lang w:eastAsia="ja-JP"/>
+        </w:rPr>
+        <w:t>予約データのエクスポート</w:t>
+      </w:r>
+    </w:p>
+    <w:p>
+      <w:pPr>
+        <w:rPr>
+          <w:lang w:eastAsia="ja-JP"/>
+        </w:rPr>
+      </w:pPr>
+      <w:r>
+        <w:rPr>
+          <w:rFonts w:hint="eastAsia"/>
+          <w:lang w:eastAsia="ja-JP"/>
+        </w:rPr>
+        <w:t>管理者または受付スタッフが</w:t>
+      </w:r>
+      <w:r>
+        <w:rPr>
+          <w:lang w:eastAsia="ja-JP"/>
+        </w:rPr>
+        <w:t>CSV</w:t>
+      </w:r>
+      <w:r>
+        <w:rPr>
+          <w:rFonts w:hint="eastAsia"/>
+          <w:lang w:eastAsia="ja-JP"/>
+        </w:rPr>
+        <w:t>で予約データを出力できる。</w:t>
+      </w:r>
+    </w:p>
+    <w:p>
+      <w:pPr>
+        <w:pStyle w:val="21"/>
+        <w:rPr>
+          <w:lang w:eastAsia="ja-JP"/>
+        </w:rPr>
+      </w:pPr>
+      <w:r>
+        <w:rPr>
+          <w:lang w:eastAsia="ja-JP"/>
+        </w:rPr>
+        <w:t xml:space="preserve">4.3 </w:t>
+      </w:r>
+      <w:r>
+        <w:rPr>
+          <w:rFonts w:hint="eastAsia"/>
+          <w:lang w:eastAsia="ja-JP"/>
+        </w:rPr>
+        <w:t>操作ログ記録</w:t>
+      </w:r>
+    </w:p>
+    <w:p>
+      <w:pPr>
+        <w:rPr>
+          <w:lang w:eastAsia="ja-JP"/>
+        </w:rPr>
+      </w:pPr>
+      <w:r>
+        <w:rPr>
+          <w:rFonts w:hint="eastAsia"/>
+          <w:lang w:eastAsia="ja-JP"/>
+        </w:rPr>
+        <w:t>管理者および受付スタッフの操作に対してログを記録する。ログは</w:t>
+      </w:r>
+      <w:r>
+        <w:rPr>
+          <w:lang w:eastAsia="ja-JP"/>
+        </w:rPr>
+        <w:t>DB</w:t>
+      </w:r>
+      <w:r>
+        <w:rPr>
+          <w:rFonts w:hint="eastAsia"/>
+          <w:lang w:eastAsia="ja-JP"/>
+        </w:rPr>
+        <w:t>上に保存され、管理画面には表示しない（内部用ログとして運用）。</w:t>
+      </w:r>
+    </w:p>
+    <w:p>
+      <w:pPr>
+        <w:pStyle w:val="21"/>
+        <w:rPr>
+          <w:lang w:eastAsia="ja-JP"/>
+        </w:rPr>
+      </w:pPr>
+      <w:r>
+        <w:rPr>
+          <w:lang w:eastAsia="ja-JP"/>
+        </w:rPr>
+        <w:t xml:space="preserve">4.4 </w:t>
+      </w:r>
+      <w:r>
+        <w:rPr>
+          <w:rFonts w:hint="eastAsia"/>
+          <w:lang w:eastAsia="ja-JP"/>
+        </w:rPr>
+        <w:t>ログイン管理（二段階認証）</w:t>
+      </w:r>
+    </w:p>
+    <w:p>
+      <w:pPr>
+        <w:rPr>
+          <w:lang w:eastAsia="ja-JP"/>
+        </w:rPr>
+      </w:pPr>
+      <w:r>
+        <w:rPr>
+          <w:rFonts w:hint="eastAsia"/>
+          <w:lang w:eastAsia="ja-JP"/>
+        </w:rPr>
+        <w:t>管理者・スタッフのログインには</w:t>
+      </w:r>
+      <w:r>
+        <w:rPr>
+          <w:lang w:eastAsia="ja-JP"/>
+        </w:rPr>
+        <w:t>Google Authenticator</w:t>
+      </w:r>
+      <w:r>
+        <w:rPr>
+          <w:rFonts w:hint="eastAsia"/>
+          <w:lang w:eastAsia="ja-JP"/>
+        </w:rPr>
+        <w:t>による二段階認証を導入する。</w:t>
+      </w:r>
+    </w:p>
+    <w:p>
+      <w:pPr>
+        <w:pStyle w:val="21"/>
+        <w:rPr>
+          <w:lang w:eastAsia="ja-JP"/>
+        </w:rPr>
+      </w:pPr>
+      <w:r>
+        <w:rPr>
+          <w:lang w:eastAsia="ja-JP"/>
+        </w:rPr>
+        <w:t xml:space="preserve">4.5 </w:t>
+      </w:r>
+      <w:r>
+        <w:rPr>
+          <w:rFonts w:hint="eastAsia"/>
+          <w:lang w:eastAsia="ja-JP"/>
+        </w:rPr>
+        <w:t>アカウント登録（招待制）</w:t>
+      </w:r>
+    </w:p>
+    <w:p>
+      <w:pPr>
+        <w:rPr>
+          <w:lang w:eastAsia="ja-JP"/>
+        </w:rPr>
+      </w:pPr>
+      <w:r>
+        <w:rPr>
+          <w:rFonts w:hint="eastAsia"/>
+          <w:lang w:eastAsia="ja-JP"/>
+        </w:rPr>
+        <w:t>本システムでは、管理者・スタッフアカウントの登録に「事前招待制」を採用する。</w:t>
+      </w:r>
+    </w:p>
+    <w:p>
+      <w:pPr>
+        <w:rPr>
+          <w:lang w:eastAsia="ja-JP"/>
+        </w:rPr>
+      </w:pPr>
+      <w:r>
+        <w:rPr>
+          <w:rFonts w:hint="eastAsia"/>
+          <w:lang w:eastAsia="ja-JP"/>
+        </w:rPr>
+        <w:t>管理者が招待リンクを発行し、対象のメールアドレスへ通知することで、該当スタッフはアカウント登録が可能となる。</w:t>
+      </w:r>
+    </w:p>
+    <w:p>
+      <w:pPr>
+        <w:pStyle w:val="1"/>
+        <w:rPr>
+          <w:lang w:eastAsia="ja-JP"/>
+        </w:rPr>
+      </w:pPr>
+      <w:r>
+        <w:rPr>
+          <w:lang w:eastAsia="ja-JP"/>
+        </w:rPr>
+        <w:t xml:space="preserve">5. </w:t>
+      </w:r>
+      <w:r>
+        <w:rPr>
+          <w:rFonts w:hint="eastAsia"/>
+          <w:lang w:eastAsia="ja-JP"/>
+        </w:rPr>
+        <w:t>非機能要件</w:t>
       </w:r>
     </w:p>
     <w:p>
@@ -194,382 +749,10 @@
       </w:r>
       <w:r>
         <w:rPr>
+          <w:rFonts w:hint="eastAsia"/>
           <w:lang w:eastAsia="ja-JP"/>
         </w:rPr>
-        <w:t>受付業務の負担が大きい。</w:t>
-      </w:r>
-    </w:p>
-    <w:p>
-      <w:pPr>
-        <w:pStyle w:val="21"/>
-        <w:rPr>
-          <w:lang w:eastAsia="ja-JP"/>
-        </w:rPr>
-      </w:pPr>
-      <w:r>
-        <w:rPr>
-          <w:lang w:eastAsia="ja-JP"/>
-        </w:rPr>
-        <w:t xml:space="preserve">3. </w:t>
-      </w:r>
-      <w:r>
-        <w:rPr>
-          <w:lang w:eastAsia="ja-JP"/>
-        </w:rPr>
-        <w:t>新システムの要件（</w:t>
-      </w:r>
-      <w:r>
-        <w:rPr>
-          <w:lang w:eastAsia="ja-JP"/>
-        </w:rPr>
-        <w:t>To-Be</w:t>
-      </w:r>
-      <w:r>
-        <w:rPr>
-          <w:lang w:eastAsia="ja-JP"/>
-        </w:rPr>
-        <w:t>）</w:t>
-      </w:r>
-    </w:p>
-    <w:p>
-      <w:pPr>
-        <w:pStyle w:val="31"/>
-        <w:rPr>
-          <w:lang w:eastAsia="ja-JP"/>
-        </w:rPr>
-      </w:pPr>
-      <w:r>
-        <w:rPr>
-          <w:lang w:eastAsia="ja-JP"/>
-        </w:rPr>
-        <w:t xml:space="preserve">3.1 </w:t>
-      </w:r>
-      <w:r>
-        <w:rPr>
-          <w:lang w:eastAsia="ja-JP"/>
-        </w:rPr>
-        <w:t>予約フロー</w:t>
-      </w:r>
-    </w:p>
-    <w:p>
-      <w:pPr>
-        <w:rPr>
-          <w:lang w:eastAsia="ja-JP"/>
-        </w:rPr>
-      </w:pPr>
-      <w:r>
-        <w:rPr>
-          <w:lang w:eastAsia="ja-JP"/>
-        </w:rPr>
-        <w:t xml:space="preserve">- </w:t>
-      </w:r>
-      <w:r>
-        <w:rPr>
-          <w:lang w:eastAsia="ja-JP"/>
-        </w:rPr>
-        <w:t>予約は即時確定とし、医院側の承認は不要とする。</w:t>
-      </w:r>
-    </w:p>
-    <w:p>
-      <w:pPr>
-        <w:rPr>
-          <w:lang w:eastAsia="ja-JP"/>
-        </w:rPr>
-      </w:pPr>
-      <w:r>
-        <w:rPr>
-          <w:lang w:eastAsia="ja-JP"/>
-        </w:rPr>
-        <w:t xml:space="preserve">- </w:t>
-      </w:r>
-      <w:r>
-        <w:rPr>
-          <w:lang w:eastAsia="ja-JP"/>
-        </w:rPr>
-        <w:t>予約方法は</w:t>
-      </w:r>
-      <w:r>
-        <w:rPr>
-          <w:lang w:eastAsia="ja-JP"/>
-        </w:rPr>
-        <w:t>Web</w:t>
-      </w:r>
-      <w:r>
-        <w:rPr>
-          <w:lang w:eastAsia="ja-JP"/>
-        </w:rPr>
-        <w:t>アプリとする。</w:t>
-      </w:r>
-    </w:p>
-    <w:p>
-      <w:pPr>
-        <w:rPr>
-          <w:lang w:eastAsia="ja-JP"/>
-        </w:rPr>
-      </w:pPr>
-      <w:r>
-        <w:rPr>
-          <w:lang w:eastAsia="ja-JP"/>
-        </w:rPr>
-        <w:t xml:space="preserve">- </w:t>
-      </w:r>
-      <w:r>
-        <w:rPr>
-          <w:lang w:eastAsia="ja-JP"/>
-        </w:rPr>
-        <w:t>患者の予約確定時に確認メールを送信する。</w:t>
-      </w:r>
-    </w:p>
-    <w:p>
-      <w:pPr>
-        <w:rPr>
-          <w:lang w:eastAsia="ja-JP"/>
-        </w:rPr>
-      </w:pPr>
-      <w:r>
-        <w:rPr>
-          <w:lang w:eastAsia="ja-JP"/>
-        </w:rPr>
-        <w:t xml:space="preserve">- </w:t>
-      </w:r>
-      <w:r>
-        <w:rPr>
-          <w:lang w:eastAsia="ja-JP"/>
-        </w:rPr>
-        <w:t>予約前日にリマインド通知を送信する。</w:t>
-      </w:r>
-    </w:p>
-    <w:p>
-      <w:pPr>
-        <w:pStyle w:val="31"/>
-        <w:rPr>
-          <w:lang w:eastAsia="ja-JP"/>
-        </w:rPr>
-      </w:pPr>
-      <w:r>
-        <w:rPr>
-          <w:lang w:eastAsia="ja-JP"/>
-        </w:rPr>
-        <w:t xml:space="preserve">3.2 </w:t>
-      </w:r>
-      <w:r>
-        <w:rPr>
-          <w:lang w:eastAsia="ja-JP"/>
-        </w:rPr>
-        <w:t>受付フロー</w:t>
-      </w:r>
-    </w:p>
-    <w:p>
-      <w:pPr>
-        <w:rPr>
-          <w:lang w:eastAsia="ja-JP"/>
-        </w:rPr>
-      </w:pPr>
-      <w:r>
-        <w:rPr>
-          <w:lang w:eastAsia="ja-JP"/>
-        </w:rPr>
-        <w:t xml:space="preserve">- </w:t>
-      </w:r>
-      <w:r>
-        <w:rPr>
-          <w:lang w:eastAsia="ja-JP"/>
-        </w:rPr>
-        <w:t>受付スタッフは管理画面で予約一覧を見ながら口頭確認を行う。</w:t>
-      </w:r>
-    </w:p>
-    <w:p>
-      <w:pPr>
-        <w:rPr>
-          <w:lang w:eastAsia="ja-JP"/>
-        </w:rPr>
-      </w:pPr>
-      <w:r>
-        <w:rPr>
-          <w:lang w:eastAsia="ja-JP"/>
-        </w:rPr>
-        <w:t xml:space="preserve">- </w:t>
-      </w:r>
-      <w:r>
-        <w:rPr>
-          <w:lang w:eastAsia="ja-JP"/>
-        </w:rPr>
-        <w:t>患者の来院をシステムで管理する（来院チェック機能を実装）。</w:t>
-      </w:r>
-    </w:p>
-    <w:p>
-      <w:pPr>
-        <w:pStyle w:val="31"/>
-        <w:rPr>
-          <w:lang w:eastAsia="ja-JP"/>
-        </w:rPr>
-      </w:pPr>
-      <w:r>
-        <w:rPr>
-          <w:lang w:eastAsia="ja-JP"/>
-        </w:rPr>
-        <w:t xml:space="preserve">3.3 </w:t>
-      </w:r>
-      <w:r>
-        <w:rPr>
-          <w:lang w:eastAsia="ja-JP"/>
-        </w:rPr>
-        <w:t>予約の変更・キャンセル</w:t>
-      </w:r>
-    </w:p>
-    <w:p>
-      <w:pPr>
-        <w:pStyle w:val="4"/>
-        <w:rPr>
-          <w:lang w:eastAsia="ja-JP"/>
-        </w:rPr>
-      </w:pPr>
-      <w:r>
-        <w:rPr>
-          <w:lang w:eastAsia="ja-JP"/>
-        </w:rPr>
-        <w:t>患者側</w:t>
-      </w:r>
-    </w:p>
-    <w:p>
-      <w:pPr>
-        <w:rPr>
-          <w:lang w:eastAsia="ja-JP"/>
-        </w:rPr>
-      </w:pPr>
-      <w:r>
-        <w:rPr>
-          <w:lang w:eastAsia="ja-JP"/>
-        </w:rPr>
-        <w:t xml:space="preserve">- </w:t>
-      </w:r>
-      <w:r>
-        <w:rPr>
-          <w:lang w:eastAsia="ja-JP"/>
-        </w:rPr>
-        <w:t>予約変更・キャンセルは前日まで可能。</w:t>
-      </w:r>
-    </w:p>
-    <w:p>
-      <w:pPr>
-        <w:rPr>
-          <w:lang w:eastAsia="ja-JP"/>
-        </w:rPr>
-      </w:pPr>
-      <w:r>
-        <w:rPr>
-          <w:lang w:eastAsia="ja-JP"/>
-        </w:rPr>
-        <w:t xml:space="preserve">- </w:t>
-      </w:r>
-      <w:r>
-        <w:rPr>
-          <w:lang w:eastAsia="ja-JP"/>
-        </w:rPr>
-        <w:t>変更・キャンセル時の医院側への通知は不要。</w:t>
-      </w:r>
-    </w:p>
-    <w:p>
-      <w:pPr>
-        <w:pStyle w:val="4"/>
-        <w:rPr>
-          <w:lang w:eastAsia="ja-JP"/>
-        </w:rPr>
-      </w:pPr>
-      <w:r>
-        <w:rPr>
-          <w:lang w:eastAsia="ja-JP"/>
-        </w:rPr>
-        <w:t>医院側</w:t>
-      </w:r>
-    </w:p>
-    <w:p>
-      <w:pPr>
-        <w:rPr>
-          <w:lang w:eastAsia="ja-JP"/>
-        </w:rPr>
-      </w:pPr>
-      <w:r>
-        <w:rPr>
-          <w:lang w:eastAsia="ja-JP"/>
-        </w:rPr>
-        <w:t xml:space="preserve">- </w:t>
-      </w:r>
-      <w:r>
-        <w:rPr>
-          <w:lang w:eastAsia="ja-JP"/>
-        </w:rPr>
-        <w:t>受付スタッフが予約を変更・キャンセルするケースがある。</w:t>
-      </w:r>
-    </w:p>
-    <w:p>
-      <w:pPr>
-        <w:rPr>
-          <w:lang w:eastAsia="ja-JP"/>
-        </w:rPr>
-      </w:pPr>
-      <w:r>
-        <w:rPr>
-          <w:lang w:eastAsia="ja-JP"/>
-        </w:rPr>
-        <w:lastRenderedPageBreak/>
-        <w:t xml:space="preserve">- </w:t>
-      </w:r>
-      <w:r>
-        <w:rPr>
-          <w:lang w:eastAsia="ja-JP"/>
-        </w:rPr>
-        <w:t>受付スタッフが予約を変更・キャンセルした場合、患者へメール通知を送信する。</w:t>
-      </w:r>
-    </w:p>
-    <w:p>
-      <w:pPr>
-        <w:pStyle w:val="21"/>
-      </w:pPr>
-      <w:r>
-        <w:t xml:space="preserve">4. </w:t>
-      </w:r>
-      <w:r>
-        <w:t>非機能要件</w:t>
-      </w:r>
-    </w:p>
-    <w:p>
-      <w:pPr>
-        <w:pStyle w:val="31"/>
-        <w:rPr>
-          <w:lang w:eastAsia="ja-JP"/>
-        </w:rPr>
-      </w:pPr>
-      <w:r>
-        <w:rPr>
-          <w:lang w:eastAsia="ja-JP"/>
-        </w:rPr>
-        <w:t xml:space="preserve">4.1 </w:t>
-      </w:r>
-      <w:r>
-        <w:rPr>
-          <w:lang w:eastAsia="ja-JP"/>
-        </w:rPr>
-        <w:t>パフォーマンス要件</w:t>
-      </w:r>
-    </w:p>
-    <w:p>
-      <w:pPr>
-        <w:rPr>
-          <w:lang w:eastAsia="ja-JP"/>
-        </w:rPr>
-      </w:pPr>
-      <w:r>
-        <w:rPr>
-          <w:lang w:eastAsia="ja-JP"/>
-        </w:rPr>
-        <w:t xml:space="preserve">- </w:t>
-      </w:r>
-      <w:r>
-        <w:rPr>
-          <w:lang w:eastAsia="ja-JP"/>
-        </w:rPr>
-        <w:t>予約画面のレスポンス時間は</w:t>
+        <w:t>セキュリティ：</w:t>
       </w:r>
       <w:r>
         <w:rPr>
@@ -579,10 +762,67 @@
       </w:r>
       <w:r>
         <w:rPr>
+          <w:rFonts w:hint="eastAsia"/>
           <w:lang w:eastAsia="ja-JP"/>
         </w:rPr>
-        <w:t>秒以内とする。</w:t>
+        <w:t>段階認証、操作ログ記録、アクセス制限</w:t>
       </w:r>
+      <w:r>
+        <w:rPr>
+          <w:lang w:eastAsia="ja-JP"/>
+        </w:rPr>
+        <w:br/>
+        <w:t xml:space="preserve">- </w:t>
+      </w:r>
+      <w:r>
+        <w:rPr>
+          <w:rFonts w:hint="eastAsia"/>
+          <w:lang w:eastAsia="ja-JP"/>
+        </w:rPr>
+        <w:t>保守性：内部ログ</w:t>
+      </w:r>
+      <w:r>
+        <w:rPr>
+          <w:lang w:eastAsia="ja-JP"/>
+        </w:rPr>
+        <w:t>DB</w:t>
+      </w:r>
+      <w:r>
+        <w:rPr>
+          <w:rFonts w:hint="eastAsia"/>
+          <w:lang w:eastAsia="ja-JP"/>
+        </w:rPr>
+        <w:t>での保管、自動削除処理</w:t>
+      </w:r>
+      <w:r>
+        <w:rPr>
+          <w:lang w:eastAsia="ja-JP"/>
+        </w:rPr>
+        <w:br/>
+        <w:t xml:space="preserve">- </w:t>
+      </w:r>
+      <w:r>
+        <w:rPr>
+          <w:rFonts w:hint="eastAsia"/>
+          <w:lang w:eastAsia="ja-JP"/>
+        </w:rPr>
+        <w:t>拡張性：初期段階では</w:t>
+      </w:r>
+      <w:r>
+        <w:rPr>
+          <w:lang w:eastAsia="ja-JP"/>
+        </w:rPr>
+        <w:t>UI</w:t>
+      </w:r>
+      <w:r>
+        <w:rPr>
+          <w:rFonts w:hint="eastAsia"/>
+          <w:lang w:eastAsia="ja-JP"/>
+        </w:rPr>
+        <w:t>を作らず、将来的に管理画面への表示を検討可能</w:t>
+      </w:r>
+      <w:bookmarkStart w:id="0" w:name="_GoBack"/>
+      <w:bookmarkEnd w:id="0"/>
     </w:p>
     <w:p>
       <w:pPr>
@@ -590,50 +830,6 @@
           <w:lang w:eastAsia="ja-JP"/>
         </w:rPr>
       </w:pPr>
-      <w:r>
-        <w:rPr>
-          <w:lang w:eastAsia="ja-JP"/>
-        </w:rPr>
-        <w:t>- 1</w:t>
-      </w:r>
-      <w:r>
-        <w:rPr>
-          <w:lang w:eastAsia="ja-JP"/>
-        </w:rPr>
-        <w:t>日あたりの最大予約件数は</w:t>
-      </w:r>
-      <w:r>
-        <w:rPr>
-          <w:lang w:eastAsia="ja-JP"/>
-        </w:rPr>
-        <w:t>60</w:t>
-      </w:r>
-      <w:r>
-        <w:rPr>
-          <w:lang w:eastAsia="ja-JP"/>
-        </w:rPr>
-        <w:t>件とする。</w:t>
-      </w:r>
-    </w:p>
-    <w:p>
-      <w:pPr>
-        <w:pStyle w:val="31"/>
-        <w:rPr>
-          <w:lang w:eastAsia="ja-JP"/>
-        </w:rPr>
-      </w:pPr>
-      <w:r>
-        <w:rPr>
-          <w:lang w:eastAsia="ja-JP"/>
-        </w:rPr>
-        <w:t xml:space="preserve">4.2 </w:t>
-      </w:r>
-      <w:r>
-        <w:rPr>
-          <w:lang w:eastAsia="ja-JP"/>
-        </w:rPr>
-        <w:t>可用性（稼働率）</w:t>
-      </w:r>
     </w:p>
     <w:p>
       <w:pPr>
@@ -641,351 +837,6 @@
           <w:lang w:eastAsia="ja-JP"/>
         </w:rPr>
       </w:pPr>
-      <w:r>
-        <w:rPr>
-          <w:lang w:eastAsia="ja-JP"/>
-        </w:rPr>
-        <w:t xml:space="preserve">- </w:t>
-      </w:r>
-      <w:r>
-        <w:rPr>
-          <w:lang w:eastAsia="ja-JP"/>
-        </w:rPr>
-        <w:t>システムの稼働時間は</w:t>
-      </w:r>
-      <w:r>
-        <w:rPr>
-          <w:lang w:eastAsia="ja-JP"/>
-        </w:rPr>
-        <w:t>24</w:t>
-      </w:r>
-      <w:r>
-        <w:rPr>
-          <w:lang w:eastAsia="ja-JP"/>
-        </w:rPr>
-        <w:t>時間受付とする。</w:t>
-      </w:r>
-    </w:p>
-    <w:p>
-      <w:pPr>
-        <w:rPr>
-          <w:lang w:eastAsia="ja-JP"/>
-        </w:rPr>
-      </w:pPr>
-      <w:r>
-        <w:rPr>
-          <w:lang w:eastAsia="ja-JP"/>
-        </w:rPr>
-        <w:t xml:space="preserve">- </w:t>
-      </w:r>
-      <w:r>
-        <w:rPr>
-          <w:lang w:eastAsia="ja-JP"/>
-        </w:rPr>
-        <w:t>障害時にはバックアップの自動取得を行う。</w:t>
-      </w:r>
-    </w:p>
-    <w:p>
-      <w:pPr>
-        <w:pStyle w:val="31"/>
-        <w:rPr>
-          <w:lang w:eastAsia="ja-JP"/>
-        </w:rPr>
-      </w:pPr>
-      <w:r>
-        <w:rPr>
-          <w:lang w:eastAsia="ja-JP"/>
-        </w:rPr>
-        <w:t xml:space="preserve">4.3 </w:t>
-      </w:r>
-      <w:r>
-        <w:rPr>
-          <w:lang w:eastAsia="ja-JP"/>
-        </w:rPr>
-        <w:t>セキュリティ要件</w:t>
-      </w:r>
-    </w:p>
-    <w:p>
-      <w:pPr>
-        <w:rPr>
-          <w:lang w:eastAsia="ja-JP"/>
-        </w:rPr>
-      </w:pPr>
-      <w:r>
-        <w:rPr>
-          <w:lang w:eastAsia="ja-JP"/>
-        </w:rPr>
-        <w:t xml:space="preserve">- </w:t>
-      </w:r>
-      <w:r>
-        <w:rPr>
-          <w:lang w:eastAsia="ja-JP"/>
-        </w:rPr>
-        <w:t>患者の個人情報を扱うため、以下の対策を実施する。</w:t>
-      </w:r>
-    </w:p>
-    <w:p>
-      <w:pPr>
-        <w:rPr>
-          <w:lang w:eastAsia="ja-JP"/>
-        </w:rPr>
-      </w:pPr>
-      <w:r>
-        <w:rPr>
-          <w:lang w:eastAsia="ja-JP"/>
-        </w:rPr>
-        <w:t xml:space="preserve">  - </w:t>
-      </w:r>
-      <w:r>
-        <w:rPr>
-          <w:lang w:eastAsia="ja-JP"/>
-        </w:rPr>
-        <w:t>アクセス制御（医院スタッフは</w:t>
-      </w:r>
-      <w:r>
-        <w:rPr>
-          <w:lang w:eastAsia="ja-JP"/>
-        </w:rPr>
-        <w:t>ID/PW</w:t>
-      </w:r>
-      <w:r>
-        <w:rPr>
-          <w:lang w:eastAsia="ja-JP"/>
-        </w:rPr>
-        <w:t>でログイン）</w:t>
-      </w:r>
-    </w:p>
-    <w:p>
-      <w:pPr>
-        <w:rPr>
-          <w:lang w:eastAsia="ja-JP"/>
-        </w:rPr>
-      </w:pPr>
-      <w:r>
-        <w:rPr>
-          <w:lang w:eastAsia="ja-JP"/>
-        </w:rPr>
-        <w:t xml:space="preserve">  - </w:t>
-      </w:r>
-      <w:r>
-        <w:rPr>
-          <w:lang w:eastAsia="ja-JP"/>
-        </w:rPr>
-        <w:t>データの暗号化（保存・通信時）</w:t>
-      </w:r>
-    </w:p>
-    <w:p>
-      <w:pPr>
-        <w:rPr>
-          <w:lang w:eastAsia="ja-JP"/>
-        </w:rPr>
-      </w:pPr>
-      <w:r>
-        <w:rPr>
-          <w:lang w:eastAsia="ja-JP"/>
-        </w:rPr>
-        <w:t xml:space="preserve">  - </w:t>
-      </w:r>
-      <w:r>
-        <w:rPr>
-          <w:lang w:eastAsia="ja-JP"/>
-        </w:rPr>
-        <w:t>強固なパスワードポリシーと二要素認証の検討</w:t>
-      </w:r>
-    </w:p>
-    <w:p>
-      <w:pPr>
-        <w:rPr>
-          <w:lang w:eastAsia="ja-JP"/>
-        </w:rPr>
-      </w:pPr>
-      <w:r>
-        <w:rPr>
-          <w:lang w:eastAsia="ja-JP"/>
-        </w:rPr>
-        <w:t xml:space="preserve">  - </w:t>
-      </w:r>
-      <w:r>
-        <w:rPr>
-          <w:lang w:eastAsia="ja-JP"/>
-        </w:rPr>
-        <w:t>定期的なセキュリティ教育</w:t>
-      </w:r>
-    </w:p>
-    <w:p>
-      <w:pPr>
-        <w:rPr>
-          <w:lang w:eastAsia="ja-JP"/>
-        </w:rPr>
-      </w:pPr>
-      <w:r>
-        <w:rPr>
-          <w:lang w:eastAsia="ja-JP"/>
-        </w:rPr>
-        <w:t xml:space="preserve">  - </w:t>
-      </w:r>
-      <w:r>
-        <w:rPr>
-          <w:lang w:eastAsia="ja-JP"/>
-        </w:rPr>
-        <w:t>ネットワークの監視と不正アクセス防止</w:t>
-      </w:r>
-    </w:p>
-    <w:p>
-      <w:pPr>
-        <w:rPr>
-          <w:lang w:eastAsia="ja-JP"/>
-        </w:rPr>
-      </w:pPr>
-      <w:r>
-        <w:rPr>
-          <w:lang w:eastAsia="ja-JP"/>
-        </w:rPr>
-        <w:t xml:space="preserve">  - </w:t>
-      </w:r>
-      <w:r>
-        <w:rPr>
-          <w:lang w:eastAsia="ja-JP"/>
-        </w:rPr>
-        <w:t>インシデント対応計画の策定</w:t>
-      </w:r>
-    </w:p>
-    <w:p>
-      <w:pPr>
-        <w:pStyle w:val="31"/>
-        <w:rPr>
-          <w:lang w:eastAsia="ja-JP"/>
-        </w:rPr>
-      </w:pPr>
-      <w:r>
-        <w:rPr>
-          <w:lang w:eastAsia="ja-JP"/>
-        </w:rPr>
-        <w:t xml:space="preserve">4.4 </w:t>
-      </w:r>
-      <w:r>
-        <w:rPr>
-          <w:lang w:eastAsia="ja-JP"/>
-        </w:rPr>
-        <w:t>運用・保守</w:t>
-      </w:r>
-    </w:p>
-    <w:p>
-      <w:pPr>
-        <w:rPr>
-          <w:lang w:eastAsia="ja-JP"/>
-        </w:rPr>
-      </w:pPr>
-      <w:r>
-        <w:rPr>
-          <w:lang w:eastAsia="ja-JP"/>
-        </w:rPr>
-        <w:t xml:space="preserve">- </w:t>
-      </w:r>
-      <w:r>
-        <w:rPr>
-          <w:lang w:eastAsia="ja-JP"/>
-        </w:rPr>
-        <w:t>システムの運用主体は医院とする。</w:t>
-      </w:r>
-    </w:p>
-    <w:p>
-      <w:pPr>
-        <w:rPr>
-          <w:lang w:eastAsia="ja-JP"/>
-        </w:rPr>
-      </w:pPr>
-      <w:r>
-        <w:rPr>
-          <w:lang w:eastAsia="ja-JP"/>
-        </w:rPr>
-        <w:t xml:space="preserve">- </w:t>
-      </w:r>
-      <w:r>
-        <w:rPr>
-          <w:lang w:eastAsia="ja-JP"/>
-        </w:rPr>
-        <w:t>トラブル時の問い合わせ窓口を設置する。</w:t>
-      </w:r>
-    </w:p>
-    <w:p>
-      <w:pPr>
-        <w:pStyle w:val="21"/>
-        <w:rPr>
-          <w:lang w:eastAsia="ja-JP"/>
-        </w:rPr>
-      </w:pPr>
-      <w:r>
-        <w:rPr>
-          <w:lang w:eastAsia="ja-JP"/>
-        </w:rPr>
-        <w:t xml:space="preserve">5. </w:t>
-      </w:r>
-      <w:r>
-        <w:rPr>
-          <w:lang w:eastAsia="ja-JP"/>
-        </w:rPr>
-        <w:t>その他の検討事項</w:t>
-      </w:r>
-    </w:p>
-    <w:p>
-      <w:pPr>
-        <w:rPr>
-          <w:lang w:eastAsia="ja-JP"/>
-        </w:rPr>
-      </w:pPr>
-      <w:r>
-        <w:rPr>
-          <w:lang w:eastAsia="ja-JP"/>
-        </w:rPr>
-        <w:t xml:space="preserve">- </w:t>
-      </w:r>
-      <w:r>
-        <w:rPr>
-          <w:lang w:eastAsia="ja-JP"/>
-        </w:rPr>
-        <w:t>診療時間や休診日設定の管理機能を実装する。</w:t>
-      </w:r>
-    </w:p>
-    <w:p>
-      <w:pPr>
-        <w:rPr>
-          <w:lang w:eastAsia="ja-JP"/>
-        </w:rPr>
-      </w:pPr>
-      <w:r>
-        <w:rPr>
-          <w:lang w:eastAsia="ja-JP"/>
-        </w:rPr>
-        <w:t xml:space="preserve">- </w:t>
-      </w:r>
-      <w:r>
-        <w:rPr>
-          <w:lang w:eastAsia="ja-JP"/>
-        </w:rPr>
-        <w:t>予約データのエクスポート（</w:t>
-      </w:r>
-      <w:r>
-        <w:rPr>
-          <w:lang w:eastAsia="ja-JP"/>
-        </w:rPr>
-        <w:t>CSV</w:t>
-      </w:r>
-      <w:r>
-        <w:rPr>
-          <w:lang w:eastAsia="ja-JP"/>
-        </w:rPr>
-        <w:t>出力）は不要とする。</w:t>
-      </w:r>
-    </w:p>
-    <w:p>
-      <w:pPr>
-        <w:rPr>
-          <w:lang w:eastAsia="ja-JP"/>
-        </w:rPr>
-      </w:pPr>
-      <w:bookmarkStart w:id="0" w:name="_GoBack"/>
-      <w:bookmarkEnd w:id="0"/>
     </w:p>
     <w:sectPr>
       <w:pgSz w:w="12240" w:h="15840"/>
@@ -13025,7 +12876,7 @@
 </file>
 
 <file path=customXml/itemProps1.xml><?xml version="1.0" encoding="utf-8"?>
-<ds:datastoreItem xmlns:ds="http://schemas.openxmlformats.org/officeDocument/2006/customXml" ds:itemID="{00AE4757-E023-475F-A8DB-82DFAFD39749}">
+<ds:datastoreItem xmlns:ds="http://schemas.openxmlformats.org/officeDocument/2006/customXml" ds:itemID="{9D0C2626-BA9C-41F9-948A-489A7032FECB}">
   <ds:schemaRefs>
     <ds:schemaRef ds:uri="http://schemas.openxmlformats.org/officeDocument/2006/bibliography"/>
   </ds:schemaRefs>

--- a/要件定義書.docx
+++ b/要件定義書.docx
@@ -821,15 +821,268 @@
         </w:rPr>
         <w:t>を作らず、将来的に管理画面への表示を検討可能</w:t>
       </w:r>
+    </w:p>
+    <w:p>
+      <w:pPr>
+        <w:rPr>
+          <w:lang w:eastAsia="ja-JP"/>
+        </w:rPr>
+      </w:pPr>
+    </w:p>
+    <w:p>
+      <w:pPr>
+        <w:pStyle w:val="21"/>
+        <w:rPr>
+          <w:lang w:eastAsia="ja-JP"/>
+        </w:rPr>
+      </w:pPr>
+      <w:r>
+        <w:rPr>
+          <w:lang w:eastAsia="ja-JP"/>
+        </w:rPr>
+        <w:t>システム全体に関わる検討事項（整理）</w:t>
+      </w:r>
+    </w:p>
+    <w:p>
+      <w:pPr>
+        <w:rPr>
+          <w:lang w:eastAsia="ja-JP"/>
+        </w:rPr>
+      </w:pPr>
+    </w:p>
+    <w:p>
+      <w:pPr>
+        <w:pStyle w:val="31"/>
+        <w:rPr>
+          <w:lang w:eastAsia="ja-JP"/>
+        </w:rPr>
+      </w:pPr>
+      <w:r>
+        <w:rPr>
+          <w:lang w:eastAsia="ja-JP"/>
+        </w:rPr>
+        <w:t xml:space="preserve">1. </w:t>
+      </w:r>
+      <w:r>
+        <w:rPr>
+          <w:lang w:eastAsia="ja-JP"/>
+        </w:rPr>
+        <w:t>導入範囲（スコープ）</w:t>
+      </w:r>
+    </w:p>
+    <w:p>
+      <w:pPr>
+        <w:pStyle w:val="a0"/>
+        <w:numPr>
+          <w:ilvl w:val="0"/>
+          <w:numId w:val="0"/>
+        </w:numPr>
+        <w:rPr>
+          <w:lang w:eastAsia="ja-JP"/>
+        </w:rPr>
+      </w:pPr>
+      <w:r>
+        <w:rPr>
+          <w:lang w:eastAsia="ja-JP"/>
+        </w:rPr>
+        <w:t>対象業務：初診予約に限定</w:t>
+      </w:r>
+      <w:r>
+        <w:rPr>
+          <w:lang w:eastAsia="ja-JP"/>
+        </w:rPr>
+        <w:t xml:space="preserve">  </w:t>
+      </w:r>
+    </w:p>
+    <w:p>
+      <w:pPr>
+        <w:pStyle w:val="a0"/>
+        <w:numPr>
+          <w:ilvl w:val="0"/>
+          <w:numId w:val="0"/>
+        </w:numPr>
+        <w:ind w:left="360" w:hanging="360"/>
+        <w:rPr>
+          <w:lang w:eastAsia="ja-JP"/>
+        </w:rPr>
+      </w:pPr>
+      <w:r>
+        <w:rPr>
+          <w:rFonts w:ascii="ＭＳ 明朝" w:eastAsia="ＭＳ 明朝" w:hAnsi="ＭＳ 明朝" w:cs="ＭＳ 明朝" w:hint="eastAsia"/>
+          <w:lang w:eastAsia="ja-JP"/>
+        </w:rPr>
+        <w:t>※</w:t>
+      </w:r>
+      <w:r>
+        <w:rPr>
+          <w:lang w:eastAsia="ja-JP"/>
+        </w:rPr>
+        <w:t>再診予約、電話予約、キャンセル管理は対象外</w:t>
+      </w:r>
+    </w:p>
+    <w:p>
+      <w:pPr>
+        <w:rPr>
+          <w:lang w:eastAsia="ja-JP"/>
+        </w:rPr>
+      </w:pPr>
+    </w:p>
+    <w:p>
+      <w:pPr>
+        <w:pStyle w:val="a0"/>
+        <w:numPr>
+          <w:ilvl w:val="0"/>
+          <w:numId w:val="0"/>
+        </w:numPr>
+        <w:ind w:left="360" w:hanging="360"/>
+        <w:rPr>
+          <w:lang w:eastAsia="ja-JP"/>
+        </w:rPr>
+      </w:pPr>
+      <w:r>
+        <w:rPr>
+          <w:lang w:eastAsia="ja-JP"/>
+        </w:rPr>
+        <w:t>対象ユーザー：</w:t>
+      </w:r>
+    </w:p>
+    <w:p>
+      <w:pPr>
+        <w:pStyle w:val="20"/>
+        <w:numPr>
+          <w:ilvl w:val="0"/>
+          <w:numId w:val="0"/>
+        </w:numPr>
+        <w:rPr>
+          <w:lang w:eastAsia="ja-JP"/>
+        </w:rPr>
+      </w:pPr>
+      <w:r>
+        <w:rPr>
+          <w:lang w:eastAsia="ja-JP"/>
+        </w:rPr>
+        <w:t xml:space="preserve">- </w:t>
+      </w:r>
+      <w:r>
+        <w:rPr>
+          <w:lang w:eastAsia="ja-JP"/>
+        </w:rPr>
+        <w:t>患者：</w:t>
+      </w:r>
+      <w:r>
+        <w:rPr>
+          <w:lang w:eastAsia="ja-JP"/>
+        </w:rPr>
+        <w:t>Web</w:t>
+      </w:r>
+      <w:r>
+        <w:rPr>
+          <w:lang w:eastAsia="ja-JP"/>
+        </w:rPr>
+        <w:t>予約画面を利用し予約操作を行う</w:t>
+      </w:r>
+    </w:p>
+    <w:p>
+      <w:pPr>
+        <w:pStyle w:val="20"/>
+        <w:numPr>
+          <w:ilvl w:val="0"/>
+          <w:numId w:val="0"/>
+        </w:numPr>
+        <w:rPr>
+          <w:lang w:eastAsia="ja-JP"/>
+        </w:rPr>
+      </w:pPr>
+      <w:r>
+        <w:rPr>
+          <w:lang w:eastAsia="ja-JP"/>
+        </w:rPr>
+        <w:t xml:space="preserve">- </w:t>
+      </w:r>
+      <w:r>
+        <w:rPr>
+          <w:lang w:eastAsia="ja-JP"/>
+        </w:rPr>
+        <w:t>受付スタッフ：管理画面にて予約確認・来院管理を行う</w:t>
+      </w:r>
+    </w:p>
+    <w:p>
+      <w:pPr>
+        <w:pStyle w:val="20"/>
+        <w:numPr>
+          <w:ilvl w:val="0"/>
+          <w:numId w:val="0"/>
+        </w:numPr>
+        <w:rPr>
+          <w:lang w:eastAsia="ja-JP"/>
+        </w:rPr>
+      </w:pPr>
+      <w:r>
+        <w:rPr>
+          <w:lang w:eastAsia="ja-JP"/>
+        </w:rPr>
+        <w:t xml:space="preserve">- </w:t>
+      </w:r>
+      <w:r>
+        <w:rPr>
+          <w:lang w:eastAsia="ja-JP"/>
+        </w:rPr>
+        <w:t>管理者：ユーザー管理・ログ確認などシステム全体を管理する</w:t>
+      </w:r>
+    </w:p>
+    <w:p>
+      <w:pPr>
+        <w:rPr>
+          <w:lang w:eastAsia="ja-JP"/>
+        </w:rPr>
+      </w:pPr>
+    </w:p>
+    <w:p>
+      <w:pPr>
+        <w:pStyle w:val="a0"/>
+        <w:numPr>
+          <w:ilvl w:val="0"/>
+          <w:numId w:val="0"/>
+        </w:numPr>
+        <w:ind w:left="360" w:hanging="360"/>
+        <w:rPr>
+          <w:lang w:eastAsia="ja-JP"/>
+        </w:rPr>
+      </w:pPr>
+      <w:r>
+        <w:rPr>
+          <w:lang w:eastAsia="ja-JP"/>
+        </w:rPr>
+        <w:t>予約後のフロー：患者からの予約は即時確定とし、医院側での承認は不要</w:t>
+      </w:r>
+    </w:p>
+    <w:p>
+      <w:pPr>
+        <w:pStyle w:val="a0"/>
+        <w:numPr>
+          <w:ilvl w:val="0"/>
+          <w:numId w:val="0"/>
+        </w:numPr>
+        <w:ind w:left="360" w:hanging="360"/>
+        <w:rPr>
+          <w:lang w:eastAsia="ja-JP"/>
+        </w:rPr>
+      </w:pPr>
+      <w:r>
+        <w:rPr>
+          <w:lang w:eastAsia="ja-JP"/>
+        </w:rPr>
+        <w:t>来院後の記録管理：受付スタッフが「来院済」などのステータス操作のみを行う</w:t>
+      </w:r>
+    </w:p>
+    <w:p>
+      <w:pPr>
+        <w:rPr>
+          <w:lang w:eastAsia="ja-JP"/>
+        </w:rPr>
+      </w:pPr>
       <w:bookmarkStart w:id="0" w:name="_GoBack"/>
       <w:bookmarkEnd w:id="0"/>
-    </w:p>
-    <w:p>
-      <w:pPr>
-        <w:rPr>
-          <w:lang w:eastAsia="ja-JP"/>
-        </w:rPr>
-      </w:pPr>
     </w:p>
     <w:p>
       <w:pPr>
@@ -12876,7 +13129,7 @@
 </file>
 
 <file path=customXml/itemProps1.xml><?xml version="1.0" encoding="utf-8"?>
-<ds:datastoreItem xmlns:ds="http://schemas.openxmlformats.org/officeDocument/2006/customXml" ds:itemID="{9D0C2626-BA9C-41F9-948A-489A7032FECB}">
+<ds:datastoreItem xmlns:ds="http://schemas.openxmlformats.org/officeDocument/2006/customXml" ds:itemID="{2D7912B0-5736-46FA-B53B-AE614A74D8C5}">
   <ds:schemaRefs>
     <ds:schemaRef ds:uri="http://schemas.openxmlformats.org/officeDocument/2006/bibliography"/>
   </ds:schemaRefs>

--- a/要件定義書.docx
+++ b/要件定義書.docx
@@ -825,271 +825,12 @@
     <w:p>
       <w:pPr>
         <w:rPr>
-          <w:lang w:eastAsia="ja-JP"/>
-        </w:rPr>
-      </w:pPr>
-    </w:p>
-    <w:p>
-      <w:pPr>
-        <w:pStyle w:val="21"/>
-        <w:rPr>
-          <w:lang w:eastAsia="ja-JP"/>
-        </w:rPr>
-      </w:pPr>
-      <w:r>
-        <w:rPr>
-          <w:lang w:eastAsia="ja-JP"/>
-        </w:rPr>
-        <w:t>システム全体に関わる検討事項（整理）</w:t>
-      </w:r>
-    </w:p>
-    <w:p>
-      <w:pPr>
-        <w:rPr>
-          <w:lang w:eastAsia="ja-JP"/>
-        </w:rPr>
-      </w:pPr>
-    </w:p>
-    <w:p>
-      <w:pPr>
-        <w:pStyle w:val="31"/>
-        <w:rPr>
-          <w:lang w:eastAsia="ja-JP"/>
-        </w:rPr>
-      </w:pPr>
-      <w:r>
-        <w:rPr>
-          <w:lang w:eastAsia="ja-JP"/>
-        </w:rPr>
-        <w:t xml:space="preserve">1. </w:t>
-      </w:r>
-      <w:r>
-        <w:rPr>
-          <w:lang w:eastAsia="ja-JP"/>
-        </w:rPr>
-        <w:t>導入範囲（スコープ）</w:t>
-      </w:r>
-    </w:p>
-    <w:p>
-      <w:pPr>
-        <w:pStyle w:val="a0"/>
-        <w:numPr>
-          <w:ilvl w:val="0"/>
-          <w:numId w:val="0"/>
-        </w:numPr>
-        <w:rPr>
-          <w:lang w:eastAsia="ja-JP"/>
-        </w:rPr>
-      </w:pPr>
-      <w:r>
-        <w:rPr>
-          <w:lang w:eastAsia="ja-JP"/>
-        </w:rPr>
-        <w:t>対象業務：初診予約に限定</w:t>
-      </w:r>
-      <w:r>
-        <w:rPr>
-          <w:lang w:eastAsia="ja-JP"/>
-        </w:rPr>
-        <w:t xml:space="preserve">  </w:t>
-      </w:r>
-    </w:p>
-    <w:p>
-      <w:pPr>
-        <w:pStyle w:val="a0"/>
-        <w:numPr>
-          <w:ilvl w:val="0"/>
-          <w:numId w:val="0"/>
-        </w:numPr>
-        <w:ind w:left="360" w:hanging="360"/>
-        <w:rPr>
-          <w:lang w:eastAsia="ja-JP"/>
-        </w:rPr>
-      </w:pPr>
-      <w:r>
-        <w:rPr>
-          <w:rFonts w:ascii="ＭＳ 明朝" w:eastAsia="ＭＳ 明朝" w:hAnsi="ＭＳ 明朝" w:cs="ＭＳ 明朝" w:hint="eastAsia"/>
-          <w:lang w:eastAsia="ja-JP"/>
-        </w:rPr>
-        <w:t>※</w:t>
-      </w:r>
-      <w:r>
-        <w:rPr>
-          <w:lang w:eastAsia="ja-JP"/>
-        </w:rPr>
-        <w:t>再診予約、電話予約、キャンセル管理は対象外</w:t>
-      </w:r>
-    </w:p>
-    <w:p>
-      <w:pPr>
-        <w:rPr>
-          <w:lang w:eastAsia="ja-JP"/>
-        </w:rPr>
-      </w:pPr>
-    </w:p>
-    <w:p>
-      <w:pPr>
-        <w:pStyle w:val="a0"/>
-        <w:numPr>
-          <w:ilvl w:val="0"/>
-          <w:numId w:val="0"/>
-        </w:numPr>
-        <w:ind w:left="360" w:hanging="360"/>
-        <w:rPr>
-          <w:lang w:eastAsia="ja-JP"/>
-        </w:rPr>
-      </w:pPr>
-      <w:r>
-        <w:rPr>
-          <w:lang w:eastAsia="ja-JP"/>
-        </w:rPr>
-        <w:t>対象ユーザー：</w:t>
-      </w:r>
-    </w:p>
-    <w:p>
-      <w:pPr>
-        <w:pStyle w:val="20"/>
-        <w:numPr>
-          <w:ilvl w:val="0"/>
-          <w:numId w:val="0"/>
-        </w:numPr>
-        <w:rPr>
-          <w:lang w:eastAsia="ja-JP"/>
-        </w:rPr>
-      </w:pPr>
-      <w:r>
-        <w:rPr>
-          <w:lang w:eastAsia="ja-JP"/>
-        </w:rPr>
-        <w:t xml:space="preserve">- </w:t>
-      </w:r>
-      <w:r>
-        <w:rPr>
-          <w:lang w:eastAsia="ja-JP"/>
-        </w:rPr>
-        <w:t>患者：</w:t>
-      </w:r>
-      <w:r>
-        <w:rPr>
-          <w:lang w:eastAsia="ja-JP"/>
-        </w:rPr>
-        <w:t>Web</w:t>
-      </w:r>
-      <w:r>
-        <w:rPr>
-          <w:lang w:eastAsia="ja-JP"/>
-        </w:rPr>
-        <w:t>予約画面を利用し予約操作を行う</w:t>
-      </w:r>
-    </w:p>
-    <w:p>
-      <w:pPr>
-        <w:pStyle w:val="20"/>
-        <w:numPr>
-          <w:ilvl w:val="0"/>
-          <w:numId w:val="0"/>
-        </w:numPr>
-        <w:rPr>
-          <w:lang w:eastAsia="ja-JP"/>
-        </w:rPr>
-      </w:pPr>
-      <w:r>
-        <w:rPr>
-          <w:lang w:eastAsia="ja-JP"/>
-        </w:rPr>
-        <w:t xml:space="preserve">- </w:t>
-      </w:r>
-      <w:r>
-        <w:rPr>
-          <w:lang w:eastAsia="ja-JP"/>
-        </w:rPr>
-        <w:t>受付スタッフ：管理画面にて予約確認・来院管理を行う</w:t>
-      </w:r>
-    </w:p>
-    <w:p>
-      <w:pPr>
-        <w:pStyle w:val="20"/>
-        <w:numPr>
-          <w:ilvl w:val="0"/>
-          <w:numId w:val="0"/>
-        </w:numPr>
-        <w:rPr>
-          <w:lang w:eastAsia="ja-JP"/>
-        </w:rPr>
-      </w:pPr>
-      <w:r>
-        <w:rPr>
-          <w:lang w:eastAsia="ja-JP"/>
-        </w:rPr>
-        <w:t xml:space="preserve">- </w:t>
-      </w:r>
-      <w:r>
-        <w:rPr>
-          <w:lang w:eastAsia="ja-JP"/>
-        </w:rPr>
-        <w:t>管理者：ユーザー管理・ログ確認などシステム全体を管理する</w:t>
-      </w:r>
-    </w:p>
-    <w:p>
-      <w:pPr>
-        <w:rPr>
-          <w:lang w:eastAsia="ja-JP"/>
-        </w:rPr>
-      </w:pPr>
-    </w:p>
-    <w:p>
-      <w:pPr>
-        <w:pStyle w:val="a0"/>
-        <w:numPr>
-          <w:ilvl w:val="0"/>
-          <w:numId w:val="0"/>
-        </w:numPr>
-        <w:ind w:left="360" w:hanging="360"/>
-        <w:rPr>
-          <w:lang w:eastAsia="ja-JP"/>
-        </w:rPr>
-      </w:pPr>
-      <w:r>
-        <w:rPr>
-          <w:lang w:eastAsia="ja-JP"/>
-        </w:rPr>
-        <w:t>予約後のフロー：患者からの予約は即時確定とし、医院側での承認は不要</w:t>
-      </w:r>
-    </w:p>
-    <w:p>
-      <w:pPr>
-        <w:pStyle w:val="a0"/>
-        <w:numPr>
-          <w:ilvl w:val="0"/>
-          <w:numId w:val="0"/>
-        </w:numPr>
-        <w:ind w:left="360" w:hanging="360"/>
-        <w:rPr>
-          <w:lang w:eastAsia="ja-JP"/>
-        </w:rPr>
-      </w:pPr>
-      <w:r>
-        <w:rPr>
-          <w:lang w:eastAsia="ja-JP"/>
-        </w:rPr>
-        <w:t>来院後の記録管理：受付スタッフが「来院済」などのステータス操作のみを行う</w:t>
-      </w:r>
-    </w:p>
-    <w:p>
-      <w:pPr>
-        <w:rPr>
+          <w:rFonts w:hint="eastAsia"/>
           <w:lang w:eastAsia="ja-JP"/>
         </w:rPr>
       </w:pPr>
       <w:bookmarkStart w:id="0" w:name="_GoBack"/>
       <w:bookmarkEnd w:id="0"/>
-    </w:p>
-    <w:p>
-      <w:pPr>
-        <w:rPr>
-          <w:lang w:eastAsia="ja-JP"/>
-        </w:rPr>
-      </w:pPr>
     </w:p>
     <w:sectPr>
       <w:pgSz w:w="12240" w:h="15840"/>
@@ -13129,7 +12870,7 @@
 </file>
 
 <file path=customXml/itemProps1.xml><?xml version="1.0" encoding="utf-8"?>
-<ds:datastoreItem xmlns:ds="http://schemas.openxmlformats.org/officeDocument/2006/customXml" ds:itemID="{2D7912B0-5736-46FA-B53B-AE614A74D8C5}">
+<ds:datastoreItem xmlns:ds="http://schemas.openxmlformats.org/officeDocument/2006/customXml" ds:itemID="{7318494D-5916-4554-98D7-66C669935D3D}">
   <ds:schemaRefs>
     <ds:schemaRef ds:uri="http://schemas.openxmlformats.org/officeDocument/2006/bibliography"/>
   </ds:schemaRefs>

--- a/要件定義書.docx
+++ b/要件定義書.docx
@@ -77,10 +77,9 @@
       </w:r>
       <w:r>
         <w:rPr>
-          <w:rFonts w:hint="eastAsia"/>
-          <w:lang w:eastAsia="ja-JP"/>
-        </w:rPr>
-        <w:t>6</w:t>
+          <w:lang w:eastAsia="ja-JP"/>
+        </w:rPr>
+        <w:t>9</w:t>
       </w:r>
       <w:r>
         <w:rPr>
@@ -324,6 +323,8 @@
         </w:rPr>
         <w:t>予約一覧・カレンダー表示</w:t>
       </w:r>
+      <w:bookmarkStart w:id="0" w:name="_GoBack"/>
+      <w:bookmarkEnd w:id="0"/>
     </w:p>
     <w:p>
       <w:pPr>
@@ -440,14 +441,20 @@
         <w:rPr>
           <w:lang w:eastAsia="ja-JP"/>
         </w:rPr>
-        <w:t xml:space="preserve">3.6 </w:t>
+        <w:t>3.7</w:t>
+      </w:r>
+      <w:r>
+        <w:rPr>
+          <w:lang w:eastAsia="ja-JP"/>
+        </w:rPr>
+        <w:t xml:space="preserve"> </w:t>
       </w:r>
       <w:r>
         <w:rPr>
           <w:rFonts w:hint="eastAsia"/>
           <w:lang w:eastAsia="ja-JP"/>
         </w:rPr>
-        <w:t>アクセス制御</w:t>
+        <w:t>システム設定（診療時間・休診日）</w:t>
       </w:r>
     </w:p>
     <w:p>
@@ -461,12 +468,12 @@
           <w:rFonts w:hint="eastAsia"/>
           <w:lang w:eastAsia="ja-JP"/>
         </w:rPr>
-        <w:t>ユーザーごとに権限を制御。受付・管理者のみ管理画面にアクセス可能。</w:t>
+        <w:t>管理者が診療時間や休診日を設定できる。</w:t>
       </w:r>
     </w:p>
     <w:p>
       <w:pPr>
-        <w:pStyle w:val="1"/>
+        <w:pStyle w:val="21"/>
         <w:rPr>
           <w:lang w:eastAsia="ja-JP"/>
         </w:rPr>
@@ -476,70 +483,82 @@
           <w:lang w:eastAsia="ja-JP"/>
         </w:rPr>
         <w:lastRenderedPageBreak/>
-        <w:t xml:space="preserve">4. </w:t>
+        <w:t>3.8</w:t>
+      </w:r>
+      <w:r>
+        <w:rPr>
+          <w:lang w:eastAsia="ja-JP"/>
+        </w:rPr>
+        <w:t xml:space="preserve"> </w:t>
       </w:r>
       <w:r>
         <w:rPr>
           <w:rFonts w:hint="eastAsia"/>
           <w:lang w:eastAsia="ja-JP"/>
         </w:rPr>
-        <w:t>管理者機能</w:t>
+        <w:t>予約データのエクスポート</w:t>
       </w:r>
     </w:p>
     <w:p>
       <w:pPr>
-        <w:pStyle w:val="21"/>
-        <w:rPr>
-          <w:lang w:eastAsia="ja-JP"/>
-        </w:rPr>
-      </w:pPr>
-      <w:r>
-        <w:rPr>
-          <w:lang w:eastAsia="ja-JP"/>
-        </w:rPr>
-        <w:t xml:space="preserve">4.1 </w:t>
-      </w:r>
+        <w:rPr>
+          <w:lang w:eastAsia="ja-JP"/>
+        </w:rPr>
+      </w:pPr>
       <w:r>
         <w:rPr>
           <w:rFonts w:hint="eastAsia"/>
           <w:lang w:eastAsia="ja-JP"/>
         </w:rPr>
-        <w:t>システム設定（診療時間・休診日）</w:t>
+        <w:t>管理者または受付スタッフが</w:t>
+      </w:r>
+      <w:r>
+        <w:rPr>
+          <w:lang w:eastAsia="ja-JP"/>
+        </w:rPr>
+        <w:t>CSV</w:t>
+      </w:r>
+      <w:r>
+        <w:rPr>
+          <w:rFonts w:hint="eastAsia"/>
+          <w:lang w:eastAsia="ja-JP"/>
+        </w:rPr>
+        <w:t>で予約データを出力できる。</w:t>
       </w:r>
     </w:p>
     <w:p>
       <w:pPr>
-        <w:rPr>
-          <w:lang w:eastAsia="ja-JP"/>
-        </w:rPr>
-      </w:pPr>
+        <w:pStyle w:val="21"/>
+        <w:rPr>
+          <w:lang w:eastAsia="ja-JP"/>
+        </w:rPr>
+      </w:pPr>
+      <w:r>
+        <w:rPr>
+          <w:lang w:eastAsia="ja-JP"/>
+        </w:rPr>
+        <w:t xml:space="preserve">4.5 </w:t>
+      </w:r>
       <w:r>
         <w:rPr>
           <w:rFonts w:hint="eastAsia"/>
           <w:lang w:eastAsia="ja-JP"/>
         </w:rPr>
-        <w:t>管理者が診療時間や休診日を設定できる。</w:t>
+        <w:t>アカウント登録（招待制）</w:t>
       </w:r>
     </w:p>
     <w:p>
       <w:pPr>
-        <w:pStyle w:val="21"/>
-        <w:rPr>
-          <w:lang w:eastAsia="ja-JP"/>
-        </w:rPr>
-      </w:pPr>
-      <w:r>
-        <w:rPr>
-          <w:lang w:eastAsia="ja-JP"/>
-        </w:rPr>
-        <w:t xml:space="preserve">4.2 </w:t>
-      </w:r>
+        <w:rPr>
+          <w:lang w:eastAsia="ja-JP"/>
+        </w:rPr>
+      </w:pPr>
       <w:r>
         <w:rPr>
           <w:rFonts w:hint="eastAsia"/>
           <w:lang w:eastAsia="ja-JP"/>
         </w:rPr>
-        <w:t>予約データのエクスポート</w:t>
+        <w:t>本システムでは、管理者・スタッフアカウントの登録に「事前招待制」を採用する。</w:t>
       </w:r>
     </w:p>
     <w:p>
@@ -553,41 +572,28 @@
           <w:rFonts w:hint="eastAsia"/>
           <w:lang w:eastAsia="ja-JP"/>
         </w:rPr>
-        <w:t>管理者または受付スタッフが</w:t>
-      </w:r>
-      <w:r>
-        <w:rPr>
-          <w:lang w:eastAsia="ja-JP"/>
-        </w:rPr>
-        <w:t>CSV</w:t>
-      </w:r>
-      <w:r>
-        <w:rPr>
-          <w:rFonts w:hint="eastAsia"/>
-          <w:lang w:eastAsia="ja-JP"/>
-        </w:rPr>
-        <w:t>で予約データを出力できる。</w:t>
+        <w:t>管理者が招待リンクを発行し、対象のメールアドレスへ通知することで、該当スタッフはアカウント登録が可能となる。</w:t>
       </w:r>
     </w:p>
     <w:p>
       <w:pPr>
-        <w:pStyle w:val="21"/>
-        <w:rPr>
-          <w:lang w:eastAsia="ja-JP"/>
-        </w:rPr>
-      </w:pPr>
-      <w:r>
-        <w:rPr>
-          <w:lang w:eastAsia="ja-JP"/>
-        </w:rPr>
-        <w:t xml:space="preserve">4.3 </w:t>
+        <w:pStyle w:val="1"/>
+        <w:rPr>
+          <w:lang w:eastAsia="ja-JP"/>
+        </w:rPr>
+      </w:pPr>
+      <w:r>
+        <w:rPr>
+          <w:lang w:eastAsia="ja-JP"/>
+        </w:rPr>
+        <w:t xml:space="preserve">5. </w:t>
       </w:r>
       <w:r>
         <w:rPr>
           <w:rFonts w:hint="eastAsia"/>
           <w:lang w:eastAsia="ja-JP"/>
         </w:rPr>
-        <w:t>操作ログ記録</w:t>
+        <w:t>非機能要件</w:t>
       </w:r>
     </w:p>
     <w:p>
@@ -598,23 +604,29 @@
       </w:pPr>
       <w:r>
         <w:rPr>
+          <w:lang w:eastAsia="ja-JP"/>
+        </w:rPr>
+        <w:t xml:space="preserve">- </w:t>
+      </w:r>
+      <w:r>
+        <w:rPr>
           <w:rFonts w:hint="eastAsia"/>
           <w:lang w:eastAsia="ja-JP"/>
         </w:rPr>
-        <w:t>管理者および受付スタッフの操作に対してログを記録する。ログは</w:t>
-      </w:r>
-      <w:r>
-        <w:rPr>
-          <w:lang w:eastAsia="ja-JP"/>
-        </w:rPr>
-        <w:t>DB</w:t>
+        <w:t>セキュリティ：</w:t>
+      </w:r>
+      <w:r>
+        <w:rPr>
+          <w:lang w:eastAsia="ja-JP"/>
+        </w:rPr>
+        <w:t>2</w:t>
       </w:r>
       <w:r>
         <w:rPr>
           <w:rFonts w:hint="eastAsia"/>
           <w:lang w:eastAsia="ja-JP"/>
         </w:rPr>
-        <w:t>上に保存され、管理画面には表示しない（内部用ログとして運用）。</w:t>
+        <w:t>段階認証、操作ログ記録、アクセス制限</w:t>
       </w:r>
     </w:p>
     <w:p>
@@ -628,7 +640,7 @@
         <w:rPr>
           <w:lang w:eastAsia="ja-JP"/>
         </w:rPr>
-        <w:t xml:space="preserve">4.4 </w:t>
+        <w:t>5.1</w:t>
       </w:r>
       <w:r>
         <w:rPr>
@@ -667,76 +679,184 @@
     </w:p>
     <w:p>
       <w:pPr>
-        <w:pStyle w:val="21"/>
-        <w:rPr>
-          <w:lang w:eastAsia="ja-JP"/>
-        </w:rPr>
-      </w:pPr>
-      <w:r>
-        <w:rPr>
-          <w:lang w:eastAsia="ja-JP"/>
-        </w:rPr>
-        <w:t xml:space="preserve">4.5 </w:t>
-      </w:r>
-      <w:r>
-        <w:rPr>
-          <w:rFonts w:hint="eastAsia"/>
-          <w:lang w:eastAsia="ja-JP"/>
-        </w:rPr>
-        <w:t>アカウント登録（招待制）</w:t>
+        <w:pStyle w:val="a0"/>
+        <w:numPr>
+          <w:ilvl w:val="0"/>
+          <w:numId w:val="0"/>
+        </w:numPr>
+        <w:ind w:left="360" w:hanging="360"/>
+        <w:rPr>
+          <w:lang w:eastAsia="ja-JP"/>
+        </w:rPr>
+      </w:pPr>
+      <w:r>
+        <w:rPr>
+          <w:lang w:eastAsia="ja-JP"/>
+        </w:rPr>
+        <w:t>2</w:t>
+      </w:r>
+      <w:r>
+        <w:rPr>
+          <w:lang w:eastAsia="ja-JP"/>
+        </w:rPr>
+        <w:t>段階認証はログイン時に毎回要求されるものとする。</w:t>
       </w:r>
     </w:p>
     <w:p>
       <w:pPr>
-        <w:rPr>
-          <w:lang w:eastAsia="ja-JP"/>
-        </w:rPr>
-      </w:pPr>
-      <w:r>
+        <w:pStyle w:val="a0"/>
+        <w:numPr>
+          <w:ilvl w:val="0"/>
+          <w:numId w:val="0"/>
+        </w:numPr>
+        <w:ind w:left="360" w:hanging="360"/>
         <w:rPr>
           <w:rFonts w:hint="eastAsia"/>
           <w:lang w:eastAsia="ja-JP"/>
         </w:rPr>
-        <w:t>本システムでは、管理者・スタッフアカウントの登録に「事前招待制」を採用する。</w:t>
+      </w:pPr>
+      <w:r>
+        <w:rPr>
+          <w:lang w:eastAsia="ja-JP"/>
+        </w:rPr>
+        <w:t>ログイン失敗が</w:t>
+      </w:r>
+      <w:r>
+        <w:rPr>
+          <w:lang w:eastAsia="ja-JP"/>
+        </w:rPr>
+        <w:t>5</w:t>
+      </w:r>
+      <w:r>
+        <w:rPr>
+          <w:lang w:eastAsia="ja-JP"/>
+        </w:rPr>
+        <w:t>回連続した場合、アカウントを</w:t>
+      </w:r>
+      <w:r>
+        <w:rPr>
+          <w:lang w:eastAsia="ja-JP"/>
+        </w:rPr>
+        <w:t>30</w:t>
+      </w:r>
+      <w:r>
+        <w:rPr>
+          <w:lang w:eastAsia="ja-JP"/>
+        </w:rPr>
+        <w:t>分間ロックする。</w:t>
       </w:r>
     </w:p>
     <w:p>
       <w:pPr>
-        <w:rPr>
-          <w:lang w:eastAsia="ja-JP"/>
-        </w:rPr>
-      </w:pPr>
-      <w:r>
-        <w:rPr>
-          <w:rFonts w:hint="eastAsia"/>
-          <w:lang w:eastAsia="ja-JP"/>
-        </w:rPr>
-        <w:t>管理者が招待リンクを発行し、対象のメールアドレスへ通知することで、該当スタッフはアカウント登録が可能となる。</w:t>
-      </w:r>
+        <w:pStyle w:val="a0"/>
+        <w:numPr>
+          <w:ilvl w:val="0"/>
+          <w:numId w:val="0"/>
+        </w:numPr>
+        <w:ind w:left="360" w:hanging="360"/>
+      </w:pPr>
     </w:p>
     <w:p>
       <w:pPr>
-        <w:pStyle w:val="1"/>
-        <w:rPr>
-          <w:lang w:eastAsia="ja-JP"/>
-        </w:rPr>
-      </w:pPr>
-      <w:r>
-        <w:rPr>
-          <w:lang w:eastAsia="ja-JP"/>
-        </w:rPr>
-        <w:t xml:space="preserve">5. </w:t>
-      </w:r>
-      <w:r>
+        <w:pStyle w:val="a0"/>
+        <w:numPr>
+          <w:ilvl w:val="0"/>
+          <w:numId w:val="0"/>
+        </w:numPr>
+        <w:ind w:left="360" w:hanging="360"/>
         <w:rPr>
           <w:rFonts w:hint="eastAsia"/>
           <w:lang w:eastAsia="ja-JP"/>
         </w:rPr>
-        <w:t>非機能要件</w:t>
+      </w:pPr>
+      <w:r>
+        <w:rPr>
+          <w:lang w:eastAsia="ja-JP"/>
+        </w:rPr>
+        <w:t>(</w:t>
+      </w:r>
+      <w:r>
+        <w:t>アカウントロック</w:t>
+      </w:r>
+      <w:r>
+        <w:rPr>
+          <w:rFonts w:hint="eastAsia"/>
+          <w:lang w:eastAsia="ja-JP"/>
+        </w:rPr>
+        <w:t>)</w:t>
       </w:r>
     </w:p>
     <w:p>
       <w:pPr>
+        <w:pStyle w:val="a0"/>
+        <w:numPr>
+          <w:ilvl w:val="0"/>
+          <w:numId w:val="0"/>
+        </w:numPr>
+        <w:ind w:left="360" w:hanging="360"/>
+        <w:rPr>
+          <w:lang w:eastAsia="ja-JP"/>
+        </w:rPr>
+      </w:pPr>
+      <w:r>
+        <w:rPr>
+          <w:lang w:eastAsia="ja-JP"/>
+        </w:rPr>
+        <w:t>・ロックされたユーザーには、登録メールアドレス宛にロック通知メールを送信する。</w:t>
+      </w:r>
+    </w:p>
+    <w:p>
+      <w:pPr>
+        <w:pStyle w:val="a0"/>
+        <w:numPr>
+          <w:ilvl w:val="0"/>
+          <w:numId w:val="0"/>
+        </w:numPr>
+        <w:ind w:left="360" w:hanging="360"/>
+        <w:rPr>
+          <w:lang w:eastAsia="ja-JP"/>
+        </w:rPr>
+      </w:pPr>
+      <w:r>
+        <w:rPr>
+          <w:lang w:eastAsia="ja-JP"/>
+        </w:rPr>
+        <w:t>・ロック解除は以下のいずれかで行う：</w:t>
+      </w:r>
+    </w:p>
+    <w:p>
+      <w:pPr>
+        <w:pStyle w:val="a0"/>
+        <w:numPr>
+          <w:ilvl w:val="0"/>
+          <w:numId w:val="0"/>
+        </w:numPr>
+        <w:ind w:leftChars="50" w:left="110" w:firstLineChars="50" w:firstLine="110"/>
+        <w:rPr>
+          <w:lang w:eastAsia="ja-JP"/>
+        </w:rPr>
+      </w:pPr>
+      <w:r>
+        <w:rPr>
+          <w:lang w:eastAsia="ja-JP"/>
+        </w:rPr>
+        <w:t>- 30</w:t>
+      </w:r>
+      <w:r>
+        <w:rPr>
+          <w:lang w:eastAsia="ja-JP"/>
+        </w:rPr>
+        <w:t>分経過後に自動解除</w:t>
+      </w:r>
+    </w:p>
+    <w:p>
+      <w:pPr>
+        <w:pStyle w:val="a0"/>
+        <w:numPr>
+          <w:ilvl w:val="0"/>
+          <w:numId w:val="0"/>
+        </w:numPr>
+        <w:ind w:firstLineChars="100" w:firstLine="220"/>
         <w:rPr>
           <w:lang w:eastAsia="ja-JP"/>
         </w:rPr>
@@ -749,24 +869,571 @@
       </w:r>
       <w:r>
         <w:rPr>
+          <w:lang w:eastAsia="ja-JP"/>
+        </w:rPr>
+        <w:t>ロック通知メールに記載された手順に従って、ユーザー自身が解除操作を行う</w:t>
+      </w:r>
+    </w:p>
+    <w:p>
+      <w:pPr>
+        <w:pStyle w:val="a0"/>
+        <w:numPr>
+          <w:ilvl w:val="0"/>
+          <w:numId w:val="0"/>
+        </w:numPr>
+        <w:ind w:leftChars="81" w:left="537" w:hangingChars="163" w:hanging="359"/>
+        <w:rPr>
+          <w:lang w:eastAsia="ja-JP"/>
+        </w:rPr>
+      </w:pPr>
+      <w:r>
+        <w:rPr>
+          <w:lang w:eastAsia="ja-JP"/>
+        </w:rPr>
+        <w:t xml:space="preserve">※ </w:t>
+      </w:r>
+      <w:r>
+        <w:rPr>
+          <w:lang w:eastAsia="ja-JP"/>
+        </w:rPr>
+        <w:t>ロック通知メールには解除リンクまたは解除手順を含めることを想定する。</w:t>
+      </w:r>
+    </w:p>
+    <w:p>
+      <w:pPr>
+        <w:pStyle w:val="a0"/>
+        <w:numPr>
+          <w:ilvl w:val="0"/>
+          <w:numId w:val="0"/>
+        </w:numPr>
+        <w:ind w:leftChars="81" w:left="537" w:hangingChars="163" w:hanging="359"/>
+        <w:rPr>
+          <w:lang w:eastAsia="ja-JP"/>
+        </w:rPr>
+      </w:pPr>
+    </w:p>
+    <w:p>
+      <w:pPr>
+        <w:pStyle w:val="4"/>
+        <w:rPr>
+          <w:sz w:val="26"/>
+          <w:szCs w:val="26"/>
+          <w:lang w:eastAsia="ja-JP"/>
+        </w:rPr>
+      </w:pPr>
+      <w:r>
+        <w:rPr>
+          <w:sz w:val="26"/>
+          <w:szCs w:val="26"/>
+          <w:lang w:eastAsia="ja-JP"/>
+        </w:rPr>
+        <w:t>5.2</w:t>
+      </w:r>
+      <w:r>
+        <w:rPr>
+          <w:i w:val="0"/>
+          <w:sz w:val="26"/>
+          <w:szCs w:val="26"/>
+          <w:lang w:eastAsia="ja-JP"/>
+        </w:rPr>
+        <w:t>セッション管理</w:t>
+      </w:r>
+    </w:p>
+    <w:p>
+      <w:pPr>
+        <w:pStyle w:val="a0"/>
+        <w:numPr>
+          <w:ilvl w:val="0"/>
+          <w:numId w:val="0"/>
+        </w:numPr>
+        <w:ind w:left="360" w:hanging="360"/>
+        <w:rPr>
+          <w:lang w:eastAsia="ja-JP"/>
+        </w:rPr>
+      </w:pPr>
+      <w:r>
+        <w:rPr>
+          <w:lang w:eastAsia="ja-JP"/>
+        </w:rPr>
+        <w:t>・無操作状態が</w:t>
+      </w:r>
+      <w:r>
+        <w:rPr>
+          <w:lang w:eastAsia="ja-JP"/>
+        </w:rPr>
+        <w:t>30</w:t>
+      </w:r>
+      <w:r>
+        <w:rPr>
+          <w:lang w:eastAsia="ja-JP"/>
+        </w:rPr>
+        <w:t>分間続いた場合、セッションをタイムアウトとし、自動的にログアウトする。</w:t>
+      </w:r>
+    </w:p>
+    <w:p>
+      <w:pPr>
+        <w:pStyle w:val="a0"/>
+        <w:numPr>
+          <w:ilvl w:val="0"/>
+          <w:numId w:val="0"/>
+        </w:numPr>
+        <w:ind w:left="360" w:hanging="360"/>
+        <w:rPr>
+          <w:lang w:eastAsia="ja-JP"/>
+        </w:rPr>
+      </w:pPr>
+      <w:r>
+        <w:rPr>
+          <w:lang w:eastAsia="ja-JP"/>
+        </w:rPr>
+        <w:t>・ログインから最大</w:t>
+      </w:r>
+      <w:r>
+        <w:rPr>
+          <w:lang w:eastAsia="ja-JP"/>
+        </w:rPr>
+        <w:t>12</w:t>
+      </w:r>
+      <w:r>
+        <w:rPr>
+          <w:lang w:eastAsia="ja-JP"/>
+        </w:rPr>
+        <w:t>時間が経過した場合も、自動的にログアウトする。</w:t>
+      </w:r>
+    </w:p>
+    <w:p>
+      <w:pPr>
+        <w:pStyle w:val="a0"/>
+        <w:numPr>
+          <w:ilvl w:val="0"/>
+          <w:numId w:val="0"/>
+        </w:numPr>
+        <w:ind w:left="360" w:hanging="360"/>
+        <w:rPr>
+          <w:lang w:eastAsia="ja-JP"/>
+        </w:rPr>
+      </w:pPr>
+      <w:r>
+        <w:rPr>
+          <w:lang w:eastAsia="ja-JP"/>
+        </w:rPr>
+        <w:t>・セッションタイムアウト時はログイン画面に遷移させる。</w:t>
+      </w:r>
+    </w:p>
+    <w:p>
+      <w:pPr>
+        <w:pStyle w:val="a0"/>
+        <w:numPr>
+          <w:ilvl w:val="0"/>
+          <w:numId w:val="0"/>
+        </w:numPr>
+        <w:ind w:left="360" w:hanging="360"/>
+        <w:rPr>
+          <w:lang w:eastAsia="ja-JP"/>
+        </w:rPr>
+      </w:pPr>
+      <w:r>
+        <w:rPr>
+          <w:lang w:eastAsia="ja-JP"/>
+        </w:rPr>
+        <w:t>・セッション延長確認（「延長しますか？」等のダイアログ）は表示しない。</w:t>
+      </w:r>
+    </w:p>
+    <w:p>
+      <w:pPr>
+        <w:pStyle w:val="a0"/>
+        <w:numPr>
+          <w:ilvl w:val="0"/>
+          <w:numId w:val="0"/>
+        </w:numPr>
+        <w:ind w:leftChars="12" w:left="385" w:hangingChars="163" w:hanging="359"/>
+        <w:rPr>
           <w:rFonts w:hint="eastAsia"/>
           <w:lang w:eastAsia="ja-JP"/>
         </w:rPr>
-        <w:t>セキュリティ：</w:t>
-      </w:r>
-      <w:r>
-        <w:rPr>
-          <w:lang w:eastAsia="ja-JP"/>
-        </w:rPr>
-        <w:t>2</w:t>
+      </w:pPr>
+    </w:p>
+    <w:p>
+      <w:pPr>
+        <w:pStyle w:val="21"/>
+        <w:rPr>
+          <w:lang w:eastAsia="ja-JP"/>
+        </w:rPr>
+      </w:pPr>
+      <w:r>
+        <w:rPr>
+          <w:lang w:eastAsia="ja-JP"/>
+        </w:rPr>
+        <w:t>5.3</w:t>
       </w:r>
       <w:r>
         <w:rPr>
           <w:rFonts w:hint="eastAsia"/>
           <w:lang w:eastAsia="ja-JP"/>
         </w:rPr>
-        <w:t>段階認証、操作ログ記録、アクセス制限</w:t>
-      </w:r>
+        <w:t>操作ログ記録</w:t>
+      </w:r>
+    </w:p>
+    <w:p>
+      <w:pPr>
+        <w:pStyle w:val="a0"/>
+        <w:numPr>
+          <w:ilvl w:val="0"/>
+          <w:numId w:val="0"/>
+        </w:numPr>
+        <w:ind w:left="360" w:hanging="360"/>
+        <w:rPr>
+          <w:lang w:eastAsia="ja-JP"/>
+        </w:rPr>
+      </w:pPr>
+      <w:r>
+        <w:rPr>
+          <w:lang w:eastAsia="ja-JP"/>
+        </w:rPr>
+        <w:t>・管理者および受付スタッフによる操作ログを記録する。</w:t>
+      </w:r>
+    </w:p>
+    <w:p>
+      <w:pPr>
+        <w:pStyle w:val="a0"/>
+        <w:numPr>
+          <w:ilvl w:val="0"/>
+          <w:numId w:val="0"/>
+        </w:numPr>
+        <w:ind w:left="360" w:hanging="360"/>
+        <w:rPr>
+          <w:lang w:eastAsia="ja-JP"/>
+        </w:rPr>
+      </w:pPr>
+      <w:r>
+        <w:rPr>
+          <w:lang w:eastAsia="ja-JP"/>
+        </w:rPr>
+        <w:t>・操作ログはシステム内部用とし、ユーザーインターフェース（</w:t>
+      </w:r>
+      <w:r>
+        <w:rPr>
+          <w:lang w:eastAsia="ja-JP"/>
+        </w:rPr>
+        <w:t>UI</w:t>
+      </w:r>
+      <w:r>
+        <w:rPr>
+          <w:lang w:eastAsia="ja-JP"/>
+        </w:rPr>
+        <w:t>）での参照機能は提供しない。</w:t>
+      </w:r>
+    </w:p>
+    <w:p>
+      <w:pPr>
+        <w:pStyle w:val="a0"/>
+        <w:numPr>
+          <w:ilvl w:val="0"/>
+          <w:numId w:val="0"/>
+        </w:numPr>
+        <w:ind w:left="360" w:hanging="360"/>
+        <w:rPr>
+          <w:lang w:eastAsia="ja-JP"/>
+        </w:rPr>
+      </w:pPr>
+      <w:r>
+        <w:rPr>
+          <w:lang w:eastAsia="ja-JP"/>
+        </w:rPr>
+        <w:t>・ログはデータベースに記録され、保管期間は</w:t>
+      </w:r>
+      <w:r>
+        <w:rPr>
+          <w:lang w:eastAsia="ja-JP"/>
+        </w:rPr>
+        <w:t>1</w:t>
+      </w:r>
+      <w:r>
+        <w:rPr>
+          <w:lang w:eastAsia="ja-JP"/>
+        </w:rPr>
+        <w:t>年間とする。</w:t>
+      </w:r>
+    </w:p>
+    <w:p>
+      <w:pPr>
+        <w:pStyle w:val="a0"/>
+        <w:numPr>
+          <w:ilvl w:val="0"/>
+          <w:numId w:val="0"/>
+        </w:numPr>
+        <w:ind w:left="360" w:hanging="360"/>
+        <w:rPr>
+          <w:lang w:eastAsia="ja-JP"/>
+        </w:rPr>
+      </w:pPr>
+      <w:r>
+        <w:rPr>
+          <w:lang w:eastAsia="ja-JP"/>
+        </w:rPr>
+        <w:t>・保管期間を過ぎたログは自動的に削除する。</w:t>
+      </w:r>
+    </w:p>
+    <w:p>
+      <w:pPr>
+        <w:pStyle w:val="a0"/>
+        <w:numPr>
+          <w:ilvl w:val="0"/>
+          <w:numId w:val="0"/>
+        </w:numPr>
+        <w:ind w:left="360" w:hanging="360"/>
+        <w:rPr>
+          <w:rFonts w:hint="eastAsia"/>
+          <w:lang w:eastAsia="ja-JP"/>
+        </w:rPr>
+      </w:pPr>
+    </w:p>
+    <w:p>
+      <w:pPr>
+        <w:pStyle w:val="31"/>
+        <w:rPr>
+          <w:sz w:val="26"/>
+          <w:szCs w:val="26"/>
+          <w:lang w:eastAsia="ja-JP"/>
+        </w:rPr>
+      </w:pPr>
+      <w:r>
+        <w:rPr>
+          <w:sz w:val="26"/>
+          <w:szCs w:val="26"/>
+          <w:lang w:eastAsia="ja-JP"/>
+        </w:rPr>
+        <w:t>5.</w:t>
+      </w:r>
+      <w:r>
+        <w:rPr>
+          <w:sz w:val="26"/>
+          <w:szCs w:val="26"/>
+          <w:lang w:eastAsia="ja-JP"/>
+        </w:rPr>
+        <w:t xml:space="preserve">4 </w:t>
+      </w:r>
+      <w:r>
+        <w:rPr>
+          <w:sz w:val="26"/>
+          <w:szCs w:val="26"/>
+          <w:lang w:eastAsia="ja-JP"/>
+        </w:rPr>
+        <w:t>パスワードポリシー</w:t>
+      </w:r>
+    </w:p>
+    <w:p>
+      <w:pPr>
+        <w:pStyle w:val="a0"/>
+        <w:numPr>
+          <w:ilvl w:val="0"/>
+          <w:numId w:val="0"/>
+        </w:numPr>
+        <w:ind w:left="360" w:hanging="360"/>
+        <w:rPr>
+          <w:lang w:eastAsia="ja-JP"/>
+        </w:rPr>
+      </w:pPr>
+      <w:r>
+        <w:rPr>
+          <w:lang w:eastAsia="ja-JP"/>
+        </w:rPr>
+        <w:t>・パスワードは以下の条件を満たすものとする：</w:t>
+      </w:r>
+    </w:p>
+    <w:p>
+      <w:pPr>
+        <w:pStyle w:val="a0"/>
+        <w:numPr>
+          <w:ilvl w:val="0"/>
+          <w:numId w:val="0"/>
+        </w:numPr>
+        <w:ind w:leftChars="50" w:left="110" w:firstLineChars="50" w:firstLine="110"/>
+        <w:rPr>
+          <w:lang w:eastAsia="ja-JP"/>
+        </w:rPr>
+      </w:pPr>
+      <w:r>
+        <w:rPr>
+          <w:lang w:eastAsia="ja-JP"/>
+        </w:rPr>
+        <w:t xml:space="preserve">- </w:t>
+      </w:r>
+      <w:r>
+        <w:rPr>
+          <w:lang w:eastAsia="ja-JP"/>
+        </w:rPr>
+        <w:t>最低</w:t>
+      </w:r>
+      <w:r>
+        <w:rPr>
+          <w:lang w:eastAsia="ja-JP"/>
+        </w:rPr>
+        <w:t>8</w:t>
+      </w:r>
+      <w:r>
+        <w:rPr>
+          <w:lang w:eastAsia="ja-JP"/>
+        </w:rPr>
+        <w:t>文字以上</w:t>
+      </w:r>
+    </w:p>
+    <w:p>
+      <w:pPr>
+        <w:pStyle w:val="a0"/>
+        <w:numPr>
+          <w:ilvl w:val="0"/>
+          <w:numId w:val="0"/>
+        </w:numPr>
+        <w:ind w:leftChars="50" w:left="110" w:firstLineChars="50" w:firstLine="110"/>
+        <w:rPr>
+          <w:lang w:eastAsia="ja-JP"/>
+        </w:rPr>
+      </w:pPr>
+      <w:r>
+        <w:rPr>
+          <w:lang w:eastAsia="ja-JP"/>
+        </w:rPr>
+        <w:t xml:space="preserve">- </w:t>
+      </w:r>
+      <w:r>
+        <w:rPr>
+          <w:lang w:eastAsia="ja-JP"/>
+        </w:rPr>
+        <w:t>英大文字・英小文字・数字・記号のうち</w:t>
+      </w:r>
+      <w:r>
+        <w:rPr>
+          <w:lang w:eastAsia="ja-JP"/>
+        </w:rPr>
+        <w:t>3</w:t>
+      </w:r>
+      <w:r>
+        <w:rPr>
+          <w:lang w:eastAsia="ja-JP"/>
+        </w:rPr>
+        <w:t>種以上を含むこと</w:t>
+      </w:r>
+    </w:p>
+    <w:p>
+      <w:pPr>
+        <w:pStyle w:val="a0"/>
+        <w:numPr>
+          <w:ilvl w:val="0"/>
+          <w:numId w:val="0"/>
+        </w:numPr>
+        <w:rPr>
+          <w:lang w:eastAsia="ja-JP"/>
+        </w:rPr>
+      </w:pPr>
+      <w:r>
+        <w:rPr>
+          <w:lang w:eastAsia="ja-JP"/>
+        </w:rPr>
+        <w:t>・初期パスワードはシステムから自動発行し、初回ログイン時に変更を必須とする。</w:t>
+      </w:r>
+    </w:p>
+    <w:p>
+      <w:pPr>
+        <w:pStyle w:val="a0"/>
+        <w:numPr>
+          <w:ilvl w:val="0"/>
+          <w:numId w:val="0"/>
+        </w:numPr>
+        <w:ind w:left="360" w:hanging="360"/>
+        <w:rPr>
+          <w:rFonts w:hint="eastAsia"/>
+          <w:lang w:eastAsia="ja-JP"/>
+        </w:rPr>
+      </w:pPr>
+      <w:r>
+        <w:rPr>
+          <w:lang w:eastAsia="ja-JP"/>
+        </w:rPr>
+        <w:t>・一定期間（例：</w:t>
+      </w:r>
+      <w:r>
+        <w:rPr>
+          <w:lang w:eastAsia="ja-JP"/>
+        </w:rPr>
+        <w:t>90</w:t>
+      </w:r>
+      <w:r>
+        <w:rPr>
+          <w:lang w:eastAsia="ja-JP"/>
+        </w:rPr>
+        <w:t>日）ごとにパスワード変更を促す機能は当初導入しないが、将来的な実装を検討する。</w:t>
+      </w:r>
+    </w:p>
+    <w:p>
+      <w:pPr>
+        <w:pStyle w:val="21"/>
+        <w:rPr>
+          <w:lang w:eastAsia="ja-JP"/>
+        </w:rPr>
+      </w:pPr>
+      <w:r>
+        <w:rPr>
+          <w:lang w:eastAsia="ja-JP"/>
+        </w:rPr>
+        <w:t>5.</w:t>
+      </w:r>
+      <w:r>
+        <w:rPr>
+          <w:lang w:eastAsia="ja-JP"/>
+        </w:rPr>
+        <w:t>5</w:t>
+      </w:r>
+      <w:r>
+        <w:rPr>
+          <w:lang w:eastAsia="ja-JP"/>
+        </w:rPr>
+        <w:t xml:space="preserve"> </w:t>
+      </w:r>
+      <w:r>
+        <w:rPr>
+          <w:rFonts w:hint="eastAsia"/>
+          <w:lang w:eastAsia="ja-JP"/>
+        </w:rPr>
+        <w:t>アクセス制御</w:t>
+      </w:r>
+    </w:p>
+    <w:p>
+      <w:pPr>
+        <w:rPr>
+          <w:rFonts w:hint="eastAsia"/>
+          <w:lang w:eastAsia="ja-JP"/>
+        </w:rPr>
+      </w:pPr>
+      <w:r>
+        <w:rPr>
+          <w:rFonts w:hint="eastAsia"/>
+          <w:lang w:eastAsia="ja-JP"/>
+        </w:rPr>
+        <w:t>ユーザーごとに権限を制御。受付・管理者のみ管理画面にアクセス可能。</w:t>
+      </w:r>
+    </w:p>
+    <w:p>
+      <w:pPr>
+        <w:rPr>
+          <w:lang w:eastAsia="ja-JP"/>
+        </w:rPr>
+      </w:pPr>
+    </w:p>
+    <w:p>
+      <w:pPr>
+        <w:rPr>
+          <w:lang w:eastAsia="ja-JP"/>
+        </w:rPr>
+      </w:pPr>
+    </w:p>
+    <w:p>
+      <w:pPr>
+        <w:rPr>
+          <w:rFonts w:hint="eastAsia"/>
+          <w:lang w:eastAsia="ja-JP"/>
+        </w:rPr>
+      </w:pPr>
       <w:r>
         <w:rPr>
           <w:lang w:eastAsia="ja-JP"/>
@@ -821,16 +1488,6 @@
         </w:rPr>
         <w:t>を作らず、将来的に管理画面への表示を検討可能</w:t>
       </w:r>
-    </w:p>
-    <w:p>
-      <w:pPr>
-        <w:rPr>
-          <w:rFonts w:hint="eastAsia"/>
-          <w:lang w:eastAsia="ja-JP"/>
-        </w:rPr>
-      </w:pPr>
-      <w:bookmarkStart w:id="0" w:name="_GoBack"/>
-      <w:bookmarkEnd w:id="0"/>
     </w:p>
     <w:sectPr>
       <w:pgSz w:w="12240" w:h="15840"/>
@@ -1598,7 +2255,6 @@
     <w:next w:val="a1"/>
     <w:link w:val="40"/>
     <w:uiPriority w:val="9"/>
-    <w:semiHidden/>
     <w:unhideWhenUsed/>
     <w:qFormat/>
     <w:rsid w:val="00FC693F"/>
@@ -2219,7 +2875,6 @@
     <w:basedOn w:val="a2"/>
     <w:link w:val="4"/>
     <w:uiPriority w:val="9"/>
-    <w:semiHidden/>
     <w:rsid w:val="00FC693F"/>
     <w:rPr>
       <w:rFonts w:asciiTheme="majorHAnsi" w:eastAsiaTheme="majorEastAsia" w:hAnsiTheme="majorHAnsi" w:cstheme="majorBidi"/>
@@ -12870,7 +13525,7 @@
 </file>
 
 <file path=customXml/itemProps1.xml><?xml version="1.0" encoding="utf-8"?>
-<ds:datastoreItem xmlns:ds="http://schemas.openxmlformats.org/officeDocument/2006/customXml" ds:itemID="{7318494D-5916-4554-98D7-66C669935D3D}">
+<ds:datastoreItem xmlns:ds="http://schemas.openxmlformats.org/officeDocument/2006/customXml" ds:itemID="{8A8A62EE-A3C8-462D-AA04-2ED4E5E14506}">
   <ds:schemaRefs>
     <ds:schemaRef ds:uri="http://schemas.openxmlformats.org/officeDocument/2006/bibliography"/>
   </ds:schemaRefs>

--- a/要件定義書.docx
+++ b/要件定義書.docx
@@ -73,13 +73,7 @@
         <w:rPr>
           <w:lang w:eastAsia="ja-JP"/>
         </w:rPr>
-        <w:t>0</w:t>
-      </w:r>
-      <w:r>
-        <w:rPr>
-          <w:lang w:eastAsia="ja-JP"/>
-        </w:rPr>
-        <w:t>9</w:t>
+        <w:t>10</w:t>
       </w:r>
       <w:r>
         <w:rPr>
@@ -114,214 +108,6 @@
           <w:lang w:eastAsia="ja-JP"/>
         </w:rPr>
         <w:t>システムの目的</w:t>
-      </w:r>
-    </w:p>
-    <w:p>
-      <w:pPr>
-        <w:rPr>
-          <w:lang w:eastAsia="ja-JP"/>
-        </w:rPr>
-      </w:pPr>
-      <w:r>
-        <w:rPr>
-          <w:rFonts w:hint="eastAsia"/>
-          <w:lang w:eastAsia="ja-JP"/>
-        </w:rPr>
-        <w:t>本システムは、歯科医院における初診予約の効率化、患者の利便性向上、受付業務の負担軽減を目的とする。</w:t>
-      </w:r>
-    </w:p>
-    <w:p>
-      <w:pPr>
-        <w:pStyle w:val="1"/>
-        <w:rPr>
-          <w:lang w:eastAsia="ja-JP"/>
-        </w:rPr>
-      </w:pPr>
-      <w:r>
-        <w:rPr>
-          <w:lang w:eastAsia="ja-JP"/>
-        </w:rPr>
-        <w:t xml:space="preserve">2. </w:t>
-      </w:r>
-      <w:r>
-        <w:rPr>
-          <w:rFonts w:hint="eastAsia"/>
-          <w:lang w:eastAsia="ja-JP"/>
-        </w:rPr>
-        <w:t>利用者と権限</w:t>
-      </w:r>
-    </w:p>
-    <w:p>
-      <w:pPr>
-        <w:rPr>
-          <w:lang w:eastAsia="ja-JP"/>
-        </w:rPr>
-      </w:pPr>
-      <w:r>
-        <w:rPr>
-          <w:lang w:eastAsia="ja-JP"/>
-        </w:rPr>
-        <w:t xml:space="preserve">- </w:t>
-      </w:r>
-      <w:r>
-        <w:rPr>
-          <w:rFonts w:hint="eastAsia"/>
-          <w:lang w:eastAsia="ja-JP"/>
-        </w:rPr>
-        <w:t>患者（予約者）</w:t>
-      </w:r>
-      <w:r>
-        <w:rPr>
-          <w:lang w:eastAsia="ja-JP"/>
-        </w:rPr>
-        <w:br/>
-        <w:t xml:space="preserve">- </w:t>
-      </w:r>
-      <w:r>
-        <w:rPr>
-          <w:rFonts w:hint="eastAsia"/>
-          <w:lang w:eastAsia="ja-JP"/>
-        </w:rPr>
-        <w:t>受付スタッフ</w:t>
-      </w:r>
-      <w:r>
-        <w:rPr>
-          <w:lang w:eastAsia="ja-JP"/>
-        </w:rPr>
-        <w:br/>
-        <w:t xml:space="preserve">- </w:t>
-      </w:r>
-      <w:r>
-        <w:rPr>
-          <w:rFonts w:hint="eastAsia"/>
-          <w:lang w:eastAsia="ja-JP"/>
-        </w:rPr>
-        <w:t>管理者</w:t>
-      </w:r>
-    </w:p>
-    <w:p>
-      <w:pPr>
-        <w:pStyle w:val="1"/>
-        <w:rPr>
-          <w:lang w:eastAsia="ja-JP"/>
-        </w:rPr>
-      </w:pPr>
-      <w:r>
-        <w:rPr>
-          <w:lang w:eastAsia="ja-JP"/>
-        </w:rPr>
-        <w:t xml:space="preserve">3. </w:t>
-      </w:r>
-      <w:r>
-        <w:rPr>
-          <w:rFonts w:hint="eastAsia"/>
-          <w:lang w:eastAsia="ja-JP"/>
-        </w:rPr>
-        <w:t>機能要件</w:t>
-      </w:r>
-    </w:p>
-    <w:p>
-      <w:pPr>
-        <w:pStyle w:val="21"/>
-        <w:rPr>
-          <w:lang w:eastAsia="ja-JP"/>
-        </w:rPr>
-      </w:pPr>
-      <w:r>
-        <w:rPr>
-          <w:lang w:eastAsia="ja-JP"/>
-        </w:rPr>
-        <w:t xml:space="preserve">3.1 </w:t>
-      </w:r>
-      <w:r>
-        <w:rPr>
-          <w:rFonts w:hint="eastAsia"/>
-          <w:lang w:eastAsia="ja-JP"/>
-        </w:rPr>
-        <w:t>初診予約機能</w:t>
-      </w:r>
-    </w:p>
-    <w:p>
-      <w:pPr>
-        <w:rPr>
-          <w:lang w:eastAsia="ja-JP"/>
-        </w:rPr>
-      </w:pPr>
-      <w:r>
-        <w:rPr>
-          <w:rFonts w:hint="eastAsia"/>
-          <w:lang w:eastAsia="ja-JP"/>
-        </w:rPr>
-        <w:t>患者が</w:t>
-      </w:r>
-      <w:r>
-        <w:rPr>
-          <w:lang w:eastAsia="ja-JP"/>
-        </w:rPr>
-        <w:t>Web</w:t>
-      </w:r>
-      <w:r>
-        <w:rPr>
-          <w:rFonts w:hint="eastAsia"/>
-          <w:lang w:eastAsia="ja-JP"/>
-        </w:rPr>
-        <w:t>上で初診予約を行い、即時確定する機能。医院側での承認は不要。</w:t>
-      </w:r>
-    </w:p>
-    <w:p>
-      <w:pPr>
-        <w:pStyle w:val="21"/>
-        <w:rPr>
-          <w:lang w:eastAsia="ja-JP"/>
-        </w:rPr>
-      </w:pPr>
-      <w:r>
-        <w:rPr>
-          <w:lang w:eastAsia="ja-JP"/>
-        </w:rPr>
-        <w:t xml:space="preserve">3.2 </w:t>
-      </w:r>
-      <w:r>
-        <w:rPr>
-          <w:rFonts w:hint="eastAsia"/>
-          <w:lang w:eastAsia="ja-JP"/>
-        </w:rPr>
-        <w:t>予約変更・キャンセル</w:t>
-      </w:r>
-    </w:p>
-    <w:p>
-      <w:pPr>
-        <w:rPr>
-          <w:lang w:eastAsia="ja-JP"/>
-        </w:rPr>
-      </w:pPr>
-      <w:r>
-        <w:rPr>
-          <w:rFonts w:hint="eastAsia"/>
-          <w:lang w:eastAsia="ja-JP"/>
-        </w:rPr>
-        <w:t>患者またはスタッフが予約の変更・キャンセルを行える。</w:t>
-      </w:r>
-    </w:p>
-    <w:p>
-      <w:pPr>
-        <w:pStyle w:val="21"/>
-        <w:rPr>
-          <w:lang w:eastAsia="ja-JP"/>
-        </w:rPr>
-      </w:pPr>
-      <w:r>
-        <w:rPr>
-          <w:lang w:eastAsia="ja-JP"/>
-        </w:rPr>
-        <w:t xml:space="preserve">3.3 </w:t>
-      </w:r>
-      <w:r>
-        <w:rPr>
-          <w:rFonts w:hint="eastAsia"/>
-          <w:lang w:eastAsia="ja-JP"/>
-        </w:rPr>
-        <w:t>予約一覧・カレンダー表示</w:t>
       </w:r>
       <w:bookmarkStart w:id="0" w:name="_GoBack"/>
       <w:bookmarkEnd w:id="0"/>
@@ -337,28 +123,28 @@
           <w:rFonts w:hint="eastAsia"/>
           <w:lang w:eastAsia="ja-JP"/>
         </w:rPr>
-        <w:t>受付スタッフが管理画面で予約一覧を確認できる。</w:t>
+        <w:t>本システムは、歯科医院における初診予約の効率化、患者の利便性向上、受付業務の負担軽減を目的とする。</w:t>
       </w:r>
     </w:p>
     <w:p>
       <w:pPr>
-        <w:pStyle w:val="21"/>
-        <w:rPr>
-          <w:lang w:eastAsia="ja-JP"/>
-        </w:rPr>
-      </w:pPr>
-      <w:r>
-        <w:rPr>
-          <w:lang w:eastAsia="ja-JP"/>
-        </w:rPr>
-        <w:t xml:space="preserve">3.4 </w:t>
+        <w:pStyle w:val="1"/>
+        <w:rPr>
+          <w:lang w:eastAsia="ja-JP"/>
+        </w:rPr>
+      </w:pPr>
+      <w:r>
+        <w:rPr>
+          <w:lang w:eastAsia="ja-JP"/>
+        </w:rPr>
+        <w:t xml:space="preserve">2. </w:t>
       </w:r>
       <w:r>
         <w:rPr>
           <w:rFonts w:hint="eastAsia"/>
           <w:lang w:eastAsia="ja-JP"/>
         </w:rPr>
-        <w:t>来院管理</w:t>
+        <w:t>利用者と権限</w:t>
       </w:r>
     </w:p>
     <w:p>
@@ -369,35 +155,745 @@
       </w:pPr>
       <w:r>
         <w:rPr>
+          <w:lang w:eastAsia="ja-JP"/>
+        </w:rPr>
+        <w:t xml:space="preserve">- </w:t>
+      </w:r>
+      <w:r>
+        <w:rPr>
           <w:rFonts w:hint="eastAsia"/>
           <w:lang w:eastAsia="ja-JP"/>
         </w:rPr>
-        <w:t>患者の来院状況を受付スタッフが管理画面で記録できる。</w:t>
+        <w:t>患者（予約者）</w:t>
+      </w:r>
+      <w:r>
+        <w:rPr>
+          <w:lang w:eastAsia="ja-JP"/>
+        </w:rPr>
+        <w:br/>
+        <w:t xml:space="preserve">- </w:t>
+      </w:r>
+      <w:r>
+        <w:rPr>
+          <w:rFonts w:hint="eastAsia"/>
+          <w:lang w:eastAsia="ja-JP"/>
+        </w:rPr>
+        <w:t>受付スタッフ</w:t>
+      </w:r>
+      <w:r>
+        <w:rPr>
+          <w:lang w:eastAsia="ja-JP"/>
+        </w:rPr>
+        <w:br/>
+        <w:t xml:space="preserve">- </w:t>
+      </w:r>
+      <w:r>
+        <w:rPr>
+          <w:rFonts w:hint="eastAsia"/>
+          <w:lang w:eastAsia="ja-JP"/>
+        </w:rPr>
+        <w:t>管理者</w:t>
       </w:r>
     </w:p>
     <w:p>
       <w:pPr>
-        <w:pStyle w:val="21"/>
-        <w:rPr>
-          <w:lang w:eastAsia="ja-JP"/>
-        </w:rPr>
-      </w:pPr>
-      <w:r>
-        <w:rPr>
-          <w:lang w:eastAsia="ja-JP"/>
-        </w:rPr>
-        <w:t xml:space="preserve">3.5 </w:t>
-      </w:r>
-      <w:r>
-        <w:rPr>
-          <w:rFonts w:hint="eastAsia"/>
-          <w:lang w:eastAsia="ja-JP"/>
-        </w:rPr>
-        <w:t>通知機能</w:t>
+        <w:pStyle w:val="1"/>
+        <w:rPr>
+          <w:lang w:eastAsia="ja-JP"/>
+        </w:rPr>
+      </w:pPr>
+      <w:r>
+        <w:rPr>
+          <w:lang w:eastAsia="ja-JP"/>
+        </w:rPr>
+        <w:t>3.</w:t>
+      </w:r>
+      <w:r>
+        <w:rPr>
+          <w:lang w:eastAsia="ja-JP"/>
+        </w:rPr>
+        <w:t>現状の課題（</w:t>
+      </w:r>
+      <w:r>
+        <w:rPr>
+          <w:lang w:eastAsia="ja-JP"/>
+        </w:rPr>
+        <w:t>As-Is</w:t>
+      </w:r>
+      <w:r>
+        <w:rPr>
+          <w:lang w:eastAsia="ja-JP"/>
+        </w:rPr>
+        <w:t>）</w:t>
       </w:r>
     </w:p>
     <w:p>
       <w:pPr>
+        <w:pStyle w:val="1"/>
+        <w:rPr>
+          <w:lang w:eastAsia="ja-JP"/>
+        </w:rPr>
+      </w:pPr>
+      <w:r>
+        <w:rPr>
+          <w:lang w:eastAsia="ja-JP"/>
+        </w:rPr>
+        <w:t xml:space="preserve">3.1 </w:t>
+      </w:r>
+      <w:r>
+        <w:rPr>
+          <w:lang w:eastAsia="ja-JP"/>
+        </w:rPr>
+        <w:t>現在の予約フロー</w:t>
+      </w:r>
+    </w:p>
+    <w:p>
+      <w:pPr>
+        <w:rPr>
+          <w:lang w:eastAsia="ja-JP"/>
+        </w:rPr>
+      </w:pPr>
+      <w:r>
+        <w:rPr>
+          <w:lang w:eastAsia="ja-JP"/>
+        </w:rPr>
+        <w:t xml:space="preserve">- </w:t>
+      </w:r>
+      <w:r>
+        <w:rPr>
+          <w:lang w:eastAsia="ja-JP"/>
+        </w:rPr>
+        <w:t>予約は電話で受け付ける。</w:t>
+      </w:r>
+    </w:p>
+    <w:p>
+      <w:pPr>
+        <w:rPr>
+          <w:lang w:eastAsia="ja-JP"/>
+        </w:rPr>
+      </w:pPr>
+      <w:r>
+        <w:rPr>
+          <w:lang w:eastAsia="ja-JP"/>
+        </w:rPr>
+        <w:t xml:space="preserve">- </w:t>
+      </w:r>
+      <w:r>
+        <w:rPr>
+          <w:lang w:eastAsia="ja-JP"/>
+        </w:rPr>
+        <w:t>受付スタッフが初診患者の対応を行い、来院日時の調整をする。</w:t>
+      </w:r>
+    </w:p>
+    <w:p>
+      <w:pPr>
+        <w:rPr>
+          <w:lang w:eastAsia="ja-JP"/>
+        </w:rPr>
+      </w:pPr>
+      <w:r>
+        <w:rPr>
+          <w:lang w:eastAsia="ja-JP"/>
+        </w:rPr>
+        <w:t xml:space="preserve">- </w:t>
+      </w:r>
+      <w:r>
+        <w:rPr>
+          <w:lang w:eastAsia="ja-JP"/>
+        </w:rPr>
+        <w:t>受付業務の負担が大きい。</w:t>
+      </w:r>
+    </w:p>
+    <w:p>
+      <w:pPr>
+        <w:pStyle w:val="1"/>
+        <w:rPr>
+          <w:lang w:eastAsia="ja-JP"/>
+        </w:rPr>
+      </w:pPr>
+      <w:r>
+        <w:rPr>
+          <w:lang w:eastAsia="ja-JP"/>
+        </w:rPr>
+        <w:t>4.</w:t>
+      </w:r>
+      <w:r>
+        <w:rPr>
+          <w:lang w:eastAsia="ja-JP"/>
+        </w:rPr>
+        <w:t>業務要件（</w:t>
+      </w:r>
+      <w:r>
+        <w:rPr>
+          <w:lang w:eastAsia="ja-JP"/>
+        </w:rPr>
+        <w:t>To-Be</w:t>
+      </w:r>
+      <w:r>
+        <w:rPr>
+          <w:lang w:eastAsia="ja-JP"/>
+        </w:rPr>
+        <w:t>）</w:t>
+      </w:r>
+    </w:p>
+    <w:p>
+      <w:pPr>
+        <w:pStyle w:val="31"/>
+        <w:rPr>
+          <w:sz w:val="26"/>
+          <w:szCs w:val="26"/>
+          <w:lang w:eastAsia="ja-JP"/>
+        </w:rPr>
+      </w:pPr>
+      <w:r>
+        <w:rPr>
+          <w:sz w:val="26"/>
+          <w:szCs w:val="26"/>
+          <w:lang w:eastAsia="ja-JP"/>
+        </w:rPr>
+        <w:t xml:space="preserve">4.1 </w:t>
+      </w:r>
+      <w:r>
+        <w:rPr>
+          <w:sz w:val="26"/>
+          <w:szCs w:val="26"/>
+          <w:lang w:eastAsia="ja-JP"/>
+        </w:rPr>
+        <w:t>予約フロー</w:t>
+      </w:r>
+    </w:p>
+    <w:p>
+      <w:pPr>
+        <w:rPr>
+          <w:lang w:eastAsia="ja-JP"/>
+        </w:rPr>
+      </w:pPr>
+      <w:r>
+        <w:rPr>
+          <w:lang w:eastAsia="ja-JP"/>
+        </w:rPr>
+        <w:t xml:space="preserve">- </w:t>
+      </w:r>
+      <w:r>
+        <w:rPr>
+          <w:lang w:eastAsia="ja-JP"/>
+        </w:rPr>
+        <w:t>予約は即時確定とし、医院側の承認は不要とする。</w:t>
+      </w:r>
+    </w:p>
+    <w:p>
+      <w:pPr>
+        <w:rPr>
+          <w:lang w:eastAsia="ja-JP"/>
+        </w:rPr>
+      </w:pPr>
+      <w:r>
+        <w:rPr>
+          <w:lang w:eastAsia="ja-JP"/>
+        </w:rPr>
+        <w:t xml:space="preserve">- </w:t>
+      </w:r>
+      <w:r>
+        <w:rPr>
+          <w:lang w:eastAsia="ja-JP"/>
+        </w:rPr>
+        <w:t>予約方法は</w:t>
+      </w:r>
+      <w:r>
+        <w:rPr>
+          <w:lang w:eastAsia="ja-JP"/>
+        </w:rPr>
+        <w:t>Web</w:t>
+      </w:r>
+      <w:r>
+        <w:rPr>
+          <w:lang w:eastAsia="ja-JP"/>
+        </w:rPr>
+        <w:t>アプリとする。</w:t>
+      </w:r>
+    </w:p>
+    <w:p>
+      <w:pPr>
+        <w:rPr>
+          <w:lang w:eastAsia="ja-JP"/>
+        </w:rPr>
+      </w:pPr>
+      <w:r>
+        <w:rPr>
+          <w:lang w:eastAsia="ja-JP"/>
+        </w:rPr>
+        <w:t xml:space="preserve">- </w:t>
+      </w:r>
+      <w:r>
+        <w:rPr>
+          <w:lang w:eastAsia="ja-JP"/>
+        </w:rPr>
+        <w:t>患者の予約確定時に確認メールを送信する。</w:t>
+      </w:r>
+    </w:p>
+    <w:p>
+      <w:pPr>
+        <w:rPr>
+          <w:lang w:eastAsia="ja-JP"/>
+        </w:rPr>
+      </w:pPr>
+      <w:r>
+        <w:rPr>
+          <w:lang w:eastAsia="ja-JP"/>
+        </w:rPr>
+        <w:t xml:space="preserve">- </w:t>
+      </w:r>
+      <w:r>
+        <w:rPr>
+          <w:lang w:eastAsia="ja-JP"/>
+        </w:rPr>
+        <w:t>予約前日にリマインド通知を送信する。</w:t>
+      </w:r>
+    </w:p>
+    <w:p>
+      <w:pPr>
+        <w:pStyle w:val="31"/>
+        <w:rPr>
+          <w:sz w:val="26"/>
+          <w:szCs w:val="26"/>
+          <w:lang w:eastAsia="ja-JP"/>
+        </w:rPr>
+      </w:pPr>
+      <w:r>
+        <w:rPr>
+          <w:sz w:val="26"/>
+          <w:szCs w:val="26"/>
+          <w:lang w:eastAsia="ja-JP"/>
+        </w:rPr>
+        <w:lastRenderedPageBreak/>
+        <w:t xml:space="preserve">4.2 </w:t>
+      </w:r>
+      <w:r>
+        <w:rPr>
+          <w:sz w:val="26"/>
+          <w:szCs w:val="26"/>
+          <w:lang w:eastAsia="ja-JP"/>
+        </w:rPr>
+        <w:t>受付フロー</w:t>
+      </w:r>
+    </w:p>
+    <w:p>
+      <w:pPr>
+        <w:rPr>
+          <w:lang w:eastAsia="ja-JP"/>
+        </w:rPr>
+      </w:pPr>
+      <w:r>
+        <w:rPr>
+          <w:lang w:eastAsia="ja-JP"/>
+        </w:rPr>
+        <w:t xml:space="preserve">- </w:t>
+      </w:r>
+      <w:r>
+        <w:rPr>
+          <w:lang w:eastAsia="ja-JP"/>
+        </w:rPr>
+        <w:t>受付スタッフは管理画面で予約一覧を見ながら口頭確認を行う。</w:t>
+      </w:r>
+    </w:p>
+    <w:p>
+      <w:pPr>
+        <w:rPr>
+          <w:lang w:eastAsia="ja-JP"/>
+        </w:rPr>
+      </w:pPr>
+      <w:r>
+        <w:rPr>
+          <w:lang w:eastAsia="ja-JP"/>
+        </w:rPr>
+        <w:t xml:space="preserve">- </w:t>
+      </w:r>
+      <w:r>
+        <w:rPr>
+          <w:lang w:eastAsia="ja-JP"/>
+        </w:rPr>
+        <w:t>患者の来院をシステムで管理する（来院チェック機能を実装）。</w:t>
+      </w:r>
+    </w:p>
+    <w:p>
+      <w:pPr>
+        <w:pStyle w:val="31"/>
+        <w:rPr>
+          <w:sz w:val="26"/>
+          <w:szCs w:val="26"/>
+          <w:lang w:eastAsia="ja-JP"/>
+        </w:rPr>
+      </w:pPr>
+      <w:r>
+        <w:rPr>
+          <w:sz w:val="26"/>
+          <w:szCs w:val="26"/>
+          <w:lang w:eastAsia="ja-JP"/>
+        </w:rPr>
+        <w:t xml:space="preserve">4.3 </w:t>
+      </w:r>
+      <w:r>
+        <w:rPr>
+          <w:sz w:val="26"/>
+          <w:szCs w:val="26"/>
+          <w:lang w:eastAsia="ja-JP"/>
+        </w:rPr>
+        <w:t>予約の変更・キャンセル</w:t>
+      </w:r>
+      <w:r>
+        <w:rPr>
+          <w:sz w:val="26"/>
+          <w:szCs w:val="26"/>
+          <w:lang w:eastAsia="ja-JP"/>
+        </w:rPr>
+        <w:t>について</w:t>
+      </w:r>
+    </w:p>
+    <w:p>
+      <w:pPr>
+        <w:pStyle w:val="31"/>
+        <w:rPr>
+          <w:sz w:val="26"/>
+          <w:szCs w:val="26"/>
+          <w:lang w:eastAsia="ja-JP"/>
+        </w:rPr>
+      </w:pPr>
+      <w:r>
+        <w:rPr>
+          <w:sz w:val="26"/>
+          <w:szCs w:val="26"/>
+          <w:lang w:eastAsia="ja-JP"/>
+        </w:rPr>
+        <w:t>患者側</w:t>
+      </w:r>
+    </w:p>
+    <w:p>
+      <w:pPr>
+        <w:rPr>
+          <w:lang w:eastAsia="ja-JP"/>
+        </w:rPr>
+      </w:pPr>
+      <w:r>
+        <w:rPr>
+          <w:lang w:eastAsia="ja-JP"/>
+        </w:rPr>
+        <w:t xml:space="preserve">- </w:t>
+      </w:r>
+      <w:r>
+        <w:rPr>
+          <w:lang w:eastAsia="ja-JP"/>
+        </w:rPr>
+        <w:t>予約変更・キャンセルは前日まで可能。</w:t>
+      </w:r>
+    </w:p>
+    <w:p>
+      <w:pPr>
+        <w:rPr>
+          <w:lang w:eastAsia="ja-JP"/>
+        </w:rPr>
+      </w:pPr>
+      <w:r>
+        <w:rPr>
+          <w:lang w:eastAsia="ja-JP"/>
+        </w:rPr>
+        <w:t xml:space="preserve">- </w:t>
+      </w:r>
+      <w:r>
+        <w:rPr>
+          <w:lang w:eastAsia="ja-JP"/>
+        </w:rPr>
+        <w:t>変更・キャンセル時の医院側への通知は不要。</w:t>
+      </w:r>
+    </w:p>
+    <w:p>
+      <w:pPr>
+        <w:pStyle w:val="1"/>
+        <w:rPr>
+          <w:sz w:val="26"/>
+          <w:szCs w:val="26"/>
+          <w:lang w:eastAsia="ja-JP"/>
+        </w:rPr>
+      </w:pPr>
+      <w:r>
+        <w:rPr>
+          <w:sz w:val="26"/>
+          <w:szCs w:val="26"/>
+          <w:lang w:eastAsia="ja-JP"/>
+        </w:rPr>
+        <w:t>医院側</w:t>
+      </w:r>
+    </w:p>
+    <w:p>
+      <w:pPr>
+        <w:rPr>
+          <w:lang w:eastAsia="ja-JP"/>
+        </w:rPr>
+      </w:pPr>
+      <w:r>
+        <w:rPr>
+          <w:lang w:eastAsia="ja-JP"/>
+        </w:rPr>
+        <w:t xml:space="preserve">- </w:t>
+      </w:r>
+      <w:r>
+        <w:rPr>
+          <w:lang w:eastAsia="ja-JP"/>
+        </w:rPr>
+        <w:t>受付スタッフが予約を変更・キャンセルするケースがある。</w:t>
+      </w:r>
+    </w:p>
+    <w:p>
+      <w:pPr>
+        <w:rPr>
+          <w:lang w:eastAsia="ja-JP"/>
+        </w:rPr>
+      </w:pPr>
+      <w:r>
+        <w:rPr>
+          <w:lang w:eastAsia="ja-JP"/>
+        </w:rPr>
+        <w:t xml:space="preserve">- </w:t>
+      </w:r>
+      <w:r>
+        <w:rPr>
+          <w:lang w:eastAsia="ja-JP"/>
+        </w:rPr>
+        <w:t>受付スタッフが予約を変更・キャンセルした場合、患者へメール通知を送信する。</w:t>
+      </w:r>
+    </w:p>
+    <w:p>
+      <w:pPr>
+        <w:pStyle w:val="1"/>
+        <w:rPr>
+          <w:lang w:eastAsia="ja-JP"/>
+        </w:rPr>
+      </w:pPr>
+      <w:r>
+        <w:rPr>
+          <w:lang w:eastAsia="ja-JP"/>
+        </w:rPr>
+        <w:t>4</w:t>
+      </w:r>
+      <w:r>
+        <w:rPr>
+          <w:lang w:eastAsia="ja-JP"/>
+        </w:rPr>
+        <w:t xml:space="preserve">. </w:t>
+      </w:r>
+      <w:r>
+        <w:rPr>
+          <w:rFonts w:hint="eastAsia"/>
+          <w:lang w:eastAsia="ja-JP"/>
+        </w:rPr>
+        <w:t>機能要件</w:t>
+      </w:r>
+    </w:p>
+    <w:p>
+      <w:pPr>
+        <w:pStyle w:val="21"/>
+        <w:rPr>
+          <w:lang w:eastAsia="ja-JP"/>
+        </w:rPr>
+      </w:pPr>
+      <w:r>
+        <w:rPr>
+          <w:lang w:eastAsia="ja-JP"/>
+        </w:rPr>
+        <w:t>4</w:t>
+      </w:r>
+      <w:r>
+        <w:rPr>
+          <w:lang w:eastAsia="ja-JP"/>
+        </w:rPr>
+        <w:t xml:space="preserve">.1 </w:t>
+      </w:r>
+      <w:r>
+        <w:rPr>
+          <w:rFonts w:hint="eastAsia"/>
+          <w:lang w:eastAsia="ja-JP"/>
+        </w:rPr>
+        <w:t>初診予約機能</w:t>
+      </w:r>
+    </w:p>
+    <w:p>
+      <w:pPr>
+        <w:rPr>
+          <w:lang w:eastAsia="ja-JP"/>
+        </w:rPr>
+      </w:pPr>
+      <w:r>
+        <w:rPr>
+          <w:rFonts w:hint="eastAsia"/>
+          <w:lang w:eastAsia="ja-JP"/>
+        </w:rPr>
+        <w:t>患者が</w:t>
+      </w:r>
+      <w:r>
+        <w:rPr>
+          <w:lang w:eastAsia="ja-JP"/>
+        </w:rPr>
+        <w:t>Web</w:t>
+      </w:r>
+      <w:r>
+        <w:rPr>
+          <w:rFonts w:hint="eastAsia"/>
+          <w:lang w:eastAsia="ja-JP"/>
+        </w:rPr>
+        <w:t>上で初診予約を行い、即時確定する機能。医院側での承認は不要。</w:t>
+      </w:r>
+    </w:p>
+    <w:p>
+      <w:pPr>
+        <w:pStyle w:val="21"/>
+        <w:rPr>
+          <w:lang w:eastAsia="ja-JP"/>
+        </w:rPr>
+      </w:pPr>
+      <w:r>
+        <w:rPr>
+          <w:lang w:eastAsia="ja-JP"/>
+        </w:rPr>
+        <w:t>4</w:t>
+      </w:r>
+      <w:r>
+        <w:rPr>
+          <w:lang w:eastAsia="ja-JP"/>
+        </w:rPr>
+        <w:t xml:space="preserve">.2 </w:t>
+      </w:r>
+      <w:r>
+        <w:rPr>
+          <w:rFonts w:hint="eastAsia"/>
+          <w:lang w:eastAsia="ja-JP"/>
+        </w:rPr>
+        <w:t>予約変更・キャンセル</w:t>
+      </w:r>
+    </w:p>
+    <w:p>
+      <w:pPr>
+        <w:rPr>
+          <w:lang w:eastAsia="ja-JP"/>
+        </w:rPr>
+      </w:pPr>
+      <w:r>
+        <w:rPr>
+          <w:rFonts w:hint="eastAsia"/>
+          <w:lang w:eastAsia="ja-JP"/>
+        </w:rPr>
+        <w:t>患者またはスタッフが予約の変更・キャンセルを行える。</w:t>
+      </w:r>
+    </w:p>
+    <w:p>
+      <w:pPr>
+        <w:pStyle w:val="21"/>
+        <w:rPr>
+          <w:lang w:eastAsia="ja-JP"/>
+        </w:rPr>
+      </w:pPr>
+      <w:r>
+        <w:rPr>
+          <w:lang w:eastAsia="ja-JP"/>
+        </w:rPr>
+        <w:t>4</w:t>
+      </w:r>
+      <w:r>
+        <w:rPr>
+          <w:lang w:eastAsia="ja-JP"/>
+        </w:rPr>
+        <w:t xml:space="preserve">.3 </w:t>
+      </w:r>
+      <w:r>
+        <w:rPr>
+          <w:rFonts w:hint="eastAsia"/>
+          <w:lang w:eastAsia="ja-JP"/>
+        </w:rPr>
+        <w:t>予約一覧・カレンダー表示</w:t>
+      </w:r>
+    </w:p>
+    <w:p>
+      <w:pPr>
+        <w:rPr>
+          <w:lang w:eastAsia="ja-JP"/>
+        </w:rPr>
+      </w:pPr>
+      <w:r>
+        <w:rPr>
+          <w:rFonts w:hint="eastAsia"/>
+          <w:lang w:eastAsia="ja-JP"/>
+        </w:rPr>
+        <w:t>受付スタッフが管理画面で予約一覧を確認できる。</w:t>
+      </w:r>
+    </w:p>
+    <w:p>
+      <w:pPr>
+        <w:pStyle w:val="21"/>
+        <w:rPr>
+          <w:lang w:eastAsia="ja-JP"/>
+        </w:rPr>
+      </w:pPr>
+      <w:r>
+        <w:rPr>
+          <w:lang w:eastAsia="ja-JP"/>
+        </w:rPr>
+        <w:t>4</w:t>
+      </w:r>
+      <w:r>
+        <w:rPr>
+          <w:lang w:eastAsia="ja-JP"/>
+        </w:rPr>
+        <w:t xml:space="preserve">.4 </w:t>
+      </w:r>
+      <w:r>
+        <w:rPr>
+          <w:rFonts w:hint="eastAsia"/>
+          <w:lang w:eastAsia="ja-JP"/>
+        </w:rPr>
+        <w:t>来院管理</w:t>
+      </w:r>
+    </w:p>
+    <w:p>
+      <w:pPr>
+        <w:rPr>
+          <w:lang w:eastAsia="ja-JP"/>
+        </w:rPr>
+      </w:pPr>
+      <w:r>
+        <w:rPr>
+          <w:rFonts w:hint="eastAsia"/>
+          <w:lang w:eastAsia="ja-JP"/>
+        </w:rPr>
+        <w:t>患者の来院状況を受付スタッフが管理画面で記録できる。</w:t>
+      </w:r>
+    </w:p>
+    <w:p>
+      <w:pPr>
+        <w:pStyle w:val="21"/>
+        <w:rPr>
+          <w:lang w:eastAsia="ja-JP"/>
+        </w:rPr>
+      </w:pPr>
+      <w:r>
+        <w:rPr>
+          <w:lang w:eastAsia="ja-JP"/>
+        </w:rPr>
+        <w:t>4</w:t>
+      </w:r>
+      <w:r>
+        <w:rPr>
+          <w:lang w:eastAsia="ja-JP"/>
+        </w:rPr>
+        <w:t xml:space="preserve">.5 </w:t>
+      </w:r>
+      <w:r>
+        <w:rPr>
+          <w:rFonts w:hint="eastAsia"/>
+          <w:lang w:eastAsia="ja-JP"/>
+        </w:rPr>
+        <w:t>通知機能</w:t>
+      </w:r>
+    </w:p>
+    <w:p>
+      <w:pPr>
         <w:rPr>
           <w:lang w:eastAsia="ja-JP"/>
         </w:rPr>
@@ -441,7 +937,13 @@
         <w:rPr>
           <w:lang w:eastAsia="ja-JP"/>
         </w:rPr>
-        <w:t>3.7</w:t>
+        <w:t>4</w:t>
+      </w:r>
+      <w:r>
+        <w:rPr>
+          <w:lang w:eastAsia="ja-JP"/>
+        </w:rPr>
+        <w:t>.7</w:t>
       </w:r>
       <w:r>
         <w:rPr>
@@ -482,8 +984,13 @@
         <w:rPr>
           <w:lang w:eastAsia="ja-JP"/>
         </w:rPr>
-        <w:lastRenderedPageBreak/>
-        <w:t>3.8</w:t>
+        <w:t>4</w:t>
+      </w:r>
+      <w:r>
+        <w:rPr>
+          <w:lang w:eastAsia="ja-JP"/>
+        </w:rPr>
+        <w:t>.8</w:t>
       </w:r>
       <w:r>
         <w:rPr>
@@ -537,6 +1044,7 @@
         <w:rPr>
           <w:lang w:eastAsia="ja-JP"/>
         </w:rPr>
+        <w:lastRenderedPageBreak/>
         <w:t xml:space="preserve">4.5 </w:t>
       </w:r>
       <w:r>
@@ -711,7 +1219,6 @@
         </w:numPr>
         <w:ind w:left="360" w:hanging="360"/>
         <w:rPr>
-          <w:rFonts w:hint="eastAsia"/>
           <w:lang w:eastAsia="ja-JP"/>
         </w:rPr>
       </w:pPr>
@@ -754,6 +1261,9 @@
           <w:numId w:val="0"/>
         </w:numPr>
         <w:ind w:left="360" w:hanging="360"/>
+        <w:rPr>
+          <w:lang w:eastAsia="ja-JP"/>
+        </w:rPr>
       </w:pPr>
     </w:p>
     <w:p>
@@ -765,7 +1275,6 @@
         </w:numPr>
         <w:ind w:left="360" w:hanging="360"/>
         <w:rPr>
-          <w:rFonts w:hint="eastAsia"/>
           <w:lang w:eastAsia="ja-JP"/>
         </w:rPr>
       </w:pPr>
@@ -776,6 +1285,9 @@
         <w:t>(</w:t>
       </w:r>
       <w:r>
+        <w:rPr>
+          <w:lang w:eastAsia="ja-JP"/>
+        </w:rPr>
         <w:t>アカウントロック</w:t>
       </w:r>
       <w:r>
@@ -1048,7 +1560,6 @@
         </w:numPr>
         <w:ind w:leftChars="12" w:left="385" w:hangingChars="163" w:hanging="359"/>
         <w:rPr>
-          <w:rFonts w:hint="eastAsia"/>
           <w:lang w:eastAsia="ja-JP"/>
         </w:rPr>
       </w:pPr>
@@ -1183,7 +1694,6 @@
         </w:numPr>
         <w:ind w:left="360" w:hanging="360"/>
         <w:rPr>
-          <w:rFonts w:hint="eastAsia"/>
           <w:lang w:eastAsia="ja-JP"/>
         </w:rPr>
       </w:pPr>
@@ -1203,6 +1713,7 @@
           <w:szCs w:val="26"/>
           <w:lang w:eastAsia="ja-JP"/>
         </w:rPr>
+        <w:lastRenderedPageBreak/>
         <w:t>5.</w:t>
       </w:r>
       <w:r>
@@ -1342,7 +1853,6 @@
         </w:numPr>
         <w:ind w:left="360" w:hanging="360"/>
         <w:rPr>
-          <w:rFonts w:hint="eastAsia"/>
           <w:lang w:eastAsia="ja-JP"/>
         </w:rPr>
       </w:pPr>
@@ -1376,13 +1886,7 @@
         <w:rPr>
           <w:lang w:eastAsia="ja-JP"/>
         </w:rPr>
-        <w:t>5.</w:t>
-      </w:r>
-      <w:r>
-        <w:rPr>
-          <w:lang w:eastAsia="ja-JP"/>
-        </w:rPr>
-        <w:t>5</w:t>
+        <w:t>5.5</w:t>
       </w:r>
       <w:r>
         <w:rPr>
@@ -1401,7 +1905,6 @@
     <w:p>
       <w:pPr>
         <w:rPr>
-          <w:rFonts w:hint="eastAsia"/>
           <w:lang w:eastAsia="ja-JP"/>
         </w:rPr>
       </w:pPr>
@@ -1419,21 +1922,6 @@
           <w:lang w:eastAsia="ja-JP"/>
         </w:rPr>
       </w:pPr>
-    </w:p>
-    <w:p>
-      <w:pPr>
-        <w:rPr>
-          <w:lang w:eastAsia="ja-JP"/>
-        </w:rPr>
-      </w:pPr>
-    </w:p>
-    <w:p>
-      <w:pPr>
-        <w:rPr>
-          <w:rFonts w:hint="eastAsia"/>
-          <w:lang w:eastAsia="ja-JP"/>
-        </w:rPr>
-      </w:pPr>
       <w:r>
         <w:rPr>
           <w:lang w:eastAsia="ja-JP"/>
@@ -1490,6 +1978,7 @@
       </w:r>
     </w:p>
     <w:sectPr>
+      <w:footerReference w:type="default" r:id="rId8"/>
       <w:pgSz w:w="12240" w:h="15840"/>
       <w:pgMar w:top="1440" w:right="1800" w:bottom="1440" w:left="1800" w:header="720" w:footer="720" w:gutter="0"/>
       <w:cols w:space="720"/>
@@ -1497,6 +1986,192 @@
     </w:sectPr>
   </w:body>
 </w:document>
+</file>
+
+<file path=word/endnotes.xml><?xml version="1.0" encoding="utf-8"?>
+<w:endnotes xmlns:wpc="http://schemas.microsoft.com/office/word/2010/wordprocessingCanvas" xmlns:mc="http://schemas.openxmlformats.org/markup-compatibility/2006" xmlns:o="urn:schemas-microsoft-com:office:office" xmlns:r="http://schemas.openxmlformats.org/officeDocument/2006/relationships" xmlns:m="http://schemas.openxmlformats.org/officeDocument/2006/math" xmlns:v="urn:schemas-microsoft-com:vml" xmlns:wp14="http://schemas.microsoft.com/office/word/2010/wordprocessingDrawing" xmlns:wp="http://schemas.openxmlformats.org/drawingml/2006/wordprocessingDrawing" xmlns:w10="urn:schemas-microsoft-com:office:word" xmlns:w="http://schemas.openxmlformats.org/wordprocessingml/2006/main" xmlns:w14="http://schemas.microsoft.com/office/word/2010/wordml" xmlns:w15="http://schemas.microsoft.com/office/word/2012/wordml" xmlns:wpg="http://schemas.microsoft.com/office/word/2010/wordprocessingGroup" xmlns:wpi="http://schemas.microsoft.com/office/word/2010/wordprocessingInk" xmlns:wne="http://schemas.microsoft.com/office/word/2006/wordml" xmlns:wps="http://schemas.microsoft.com/office/word/2010/wordprocessingShape" mc:Ignorable="w14 w15 wp14">
+  <w:endnote w:type="separator" w:id="-1">
+    <w:p>
+      <w:pPr>
+        <w:spacing w:after="0" w:line="240" w:lineRule="auto"/>
+      </w:pPr>
+      <w:r>
+        <w:separator/>
+      </w:r>
+    </w:p>
+  </w:endnote>
+  <w:endnote w:type="continuationSeparator" w:id="0">
+    <w:p>
+      <w:pPr>
+        <w:spacing w:after="0" w:line="240" w:lineRule="auto"/>
+      </w:pPr>
+      <w:r>
+        <w:continuationSeparator/>
+      </w:r>
+    </w:p>
+  </w:endnote>
+</w:endnotes>
+</file>
+
+<file path=word/footer1.xml><?xml version="1.0" encoding="utf-8"?>
+<w:ftr xmlns:wpc="http://schemas.microsoft.com/office/word/2010/wordprocessingCanvas" xmlns:mc="http://schemas.openxmlformats.org/markup-compatibility/2006" xmlns:o="urn:schemas-microsoft-com:office:office" xmlns:r="http://schemas.openxmlformats.org/officeDocument/2006/relationships" xmlns:m="http://schemas.openxmlformats.org/officeDocument/2006/math" xmlns:v="urn:schemas-microsoft-com:vml" xmlns:wp14="http://schemas.microsoft.com/office/word/2010/wordprocessingDrawing" xmlns:wp="http://schemas.openxmlformats.org/drawingml/2006/wordprocessingDrawing" xmlns:w10="urn:schemas-microsoft-com:office:word" xmlns:w="http://schemas.openxmlformats.org/wordprocessingml/2006/main" xmlns:w14="http://schemas.microsoft.com/office/word/2010/wordml" xmlns:w15="http://schemas.microsoft.com/office/word/2012/wordml" xmlns:wpg="http://schemas.microsoft.com/office/word/2010/wordprocessingGroup" xmlns:wpi="http://schemas.microsoft.com/office/word/2010/wordprocessingInk" xmlns:wne="http://schemas.microsoft.com/office/word/2006/wordml" xmlns:wps="http://schemas.microsoft.com/office/word/2010/wordprocessingShape" mc:Ignorable="w14 w15 wp14">
+  <w:sdt>
+    <w:sdtPr>
+      <w:id w:val="-1972432921"/>
+      <w:docPartObj>
+        <w:docPartGallery w:val="Page Numbers (Bottom of Page)"/>
+        <w:docPartUnique/>
+      </w:docPartObj>
+    </w:sdtPr>
+    <w:sdtEndPr/>
+    <w:sdtContent>
+      <w:sdt>
+        <w:sdtPr>
+          <w:id w:val="1728636285"/>
+          <w:docPartObj>
+            <w:docPartGallery w:val="Page Numbers (Top of Page)"/>
+            <w:docPartUnique/>
+          </w:docPartObj>
+        </w:sdtPr>
+        <w:sdtEndPr/>
+        <w:sdtContent>
+          <w:p>
+            <w:pPr>
+              <w:pStyle w:val="a7"/>
+              <w:jc w:val="center"/>
+            </w:pPr>
+            <w:r>
+              <w:rPr>
+                <w:lang w:val="ja-JP" w:eastAsia="ja-JP"/>
+              </w:rPr>
+              <w:t xml:space="preserve"> </w:t>
+            </w:r>
+            <w:r>
+              <w:rPr>
+                <w:b/>
+                <w:bCs/>
+                <w:sz w:val="24"/>
+                <w:szCs w:val="24"/>
+              </w:rPr>
+              <w:fldChar w:fldCharType="begin"/>
+            </w:r>
+            <w:r>
+              <w:rPr>
+                <w:b/>
+                <w:bCs/>
+              </w:rPr>
+              <w:instrText>PAGE</w:instrText>
+            </w:r>
+            <w:r>
+              <w:rPr>
+                <w:b/>
+                <w:bCs/>
+                <w:sz w:val="24"/>
+                <w:szCs w:val="24"/>
+              </w:rPr>
+              <w:fldChar w:fldCharType="separate"/>
+            </w:r>
+            <w:r>
+              <w:rPr>
+                <w:b/>
+                <w:bCs/>
+                <w:noProof/>
+              </w:rPr>
+              <w:t>1</w:t>
+            </w:r>
+            <w:r>
+              <w:rPr>
+                <w:b/>
+                <w:bCs/>
+                <w:sz w:val="24"/>
+                <w:szCs w:val="24"/>
+              </w:rPr>
+              <w:fldChar w:fldCharType="end"/>
+            </w:r>
+            <w:r>
+              <w:rPr>
+                <w:lang w:val="ja-JP" w:eastAsia="ja-JP"/>
+              </w:rPr>
+              <w:t xml:space="preserve"> / </w:t>
+            </w:r>
+            <w:r>
+              <w:rPr>
+                <w:b/>
+                <w:bCs/>
+                <w:sz w:val="24"/>
+                <w:szCs w:val="24"/>
+              </w:rPr>
+              <w:fldChar w:fldCharType="begin"/>
+            </w:r>
+            <w:r>
+              <w:rPr>
+                <w:b/>
+                <w:bCs/>
+              </w:rPr>
+              <w:instrText>NUMPAGES</w:instrText>
+            </w:r>
+            <w:r>
+              <w:rPr>
+                <w:b/>
+                <w:bCs/>
+                <w:sz w:val="24"/>
+                <w:szCs w:val="24"/>
+              </w:rPr>
+              <w:fldChar w:fldCharType="separate"/>
+            </w:r>
+            <w:r>
+              <w:rPr>
+                <w:b/>
+                <w:bCs/>
+                <w:noProof/>
+              </w:rPr>
+              <w:t>4</w:t>
+            </w:r>
+            <w:r>
+              <w:rPr>
+                <w:b/>
+                <w:bCs/>
+                <w:sz w:val="24"/>
+                <w:szCs w:val="24"/>
+              </w:rPr>
+              <w:fldChar w:fldCharType="end"/>
+            </w:r>
+          </w:p>
+        </w:sdtContent>
+      </w:sdt>
+    </w:sdtContent>
+  </w:sdt>
+  <w:p>
+    <w:pPr>
+      <w:pStyle w:val="a7"/>
+    </w:pPr>
+  </w:p>
+</w:ftr>
+</file>
+
+<file path=word/footnotes.xml><?xml version="1.0" encoding="utf-8"?>
+<w:footnotes xmlns:wpc="http://schemas.microsoft.com/office/word/2010/wordprocessingCanvas" xmlns:mc="http://schemas.openxmlformats.org/markup-compatibility/2006" xmlns:o="urn:schemas-microsoft-com:office:office" xmlns:r="http://schemas.openxmlformats.org/officeDocument/2006/relationships" xmlns:m="http://schemas.openxmlformats.org/officeDocument/2006/math" xmlns:v="urn:schemas-microsoft-com:vml" xmlns:wp14="http://schemas.microsoft.com/office/word/2010/wordprocessingDrawing" xmlns:wp="http://schemas.openxmlformats.org/drawingml/2006/wordprocessingDrawing" xmlns:w10="urn:schemas-microsoft-com:office:word" xmlns:w="http://schemas.openxmlformats.org/wordprocessingml/2006/main" xmlns:w14="http://schemas.microsoft.com/office/word/2010/wordml" xmlns:w15="http://schemas.microsoft.com/office/word/2012/wordml" xmlns:wpg="http://schemas.microsoft.com/office/word/2010/wordprocessingGroup" xmlns:wpi="http://schemas.microsoft.com/office/word/2010/wordprocessingInk" xmlns:wne="http://schemas.microsoft.com/office/word/2006/wordml" xmlns:wps="http://schemas.microsoft.com/office/word/2010/wordprocessingShape" mc:Ignorable="w14 w15 wp14">
+  <w:footnote w:type="separator" w:id="-1">
+    <w:p>
+      <w:pPr>
+        <w:spacing w:after="0" w:line="240" w:lineRule="auto"/>
+      </w:pPr>
+      <w:r>
+        <w:separator/>
+      </w:r>
+    </w:p>
+  </w:footnote>
+  <w:footnote w:type="continuationSeparator" w:id="0">
+    <w:p>
+      <w:pPr>
+        <w:spacing w:after="0" w:line="240" w:lineRule="auto"/>
+      </w:pPr>
+      <w:r>
+        <w:continuationSeparator/>
+      </w:r>
+    </w:p>
+  </w:footnote>
+</w:footnotes>
 </file>
 
 <file path=word/numbering.xml><?xml version="1.0" encoding="utf-8"?>
@@ -13525,7 +14200,7 @@
 </file>
 
 <file path=customXml/itemProps1.xml><?xml version="1.0" encoding="utf-8"?>
-<ds:datastoreItem xmlns:ds="http://schemas.openxmlformats.org/officeDocument/2006/customXml" ds:itemID="{8A8A62EE-A3C8-462D-AA04-2ED4E5E14506}">
+<ds:datastoreItem xmlns:ds="http://schemas.openxmlformats.org/officeDocument/2006/customXml" ds:itemID="{5D5E6E42-638E-4AB8-977F-84E2B172F049}">
   <ds:schemaRefs>
     <ds:schemaRef ds:uri="http://schemas.openxmlformats.org/officeDocument/2006/bibliography"/>
   </ds:schemaRefs>

--- a/要件定義書.docx
+++ b/要件定義書.docx
@@ -109,8 +109,6 @@
         </w:rPr>
         <w:t>システムの目的</w:t>
       </w:r>
-      <w:bookmarkStart w:id="0" w:name="_GoBack"/>
-      <w:bookmarkEnd w:id="0"/>
     </w:p>
     <w:p>
       <w:pPr>
@@ -1700,41 +1698,6 @@
     </w:p>
     <w:p>
       <w:pPr>
-        <w:pStyle w:val="31"/>
-        <w:rPr>
-          <w:sz w:val="26"/>
-          <w:szCs w:val="26"/>
-          <w:lang w:eastAsia="ja-JP"/>
-        </w:rPr>
-      </w:pPr>
-      <w:r>
-        <w:rPr>
-          <w:sz w:val="26"/>
-          <w:szCs w:val="26"/>
-          <w:lang w:eastAsia="ja-JP"/>
-        </w:rPr>
-        <w:lastRenderedPageBreak/>
-        <w:t>5.</w:t>
-      </w:r>
-      <w:r>
-        <w:rPr>
-          <w:sz w:val="26"/>
-          <w:szCs w:val="26"/>
-          <w:lang w:eastAsia="ja-JP"/>
-        </w:rPr>
-        <w:t xml:space="preserve">4 </w:t>
-      </w:r>
-      <w:r>
-        <w:rPr>
-          <w:sz w:val="26"/>
-          <w:szCs w:val="26"/>
-          <w:lang w:eastAsia="ja-JP"/>
-        </w:rPr>
-        <w:t>パスワードポリシー</w:t>
-      </w:r>
-    </w:p>
-    <w:p>
-      <w:pPr>
         <w:pStyle w:val="a0"/>
         <w:numPr>
           <w:ilvl w:val="0"/>
@@ -1745,6 +1708,529 @@
           <w:lang w:eastAsia="ja-JP"/>
         </w:rPr>
       </w:pPr>
+    </w:p>
+    <w:p>
+      <w:pPr>
+        <w:pStyle w:val="a0"/>
+        <w:numPr>
+          <w:ilvl w:val="0"/>
+          <w:numId w:val="0"/>
+        </w:numPr>
+        <w:rPr>
+          <w:rFonts w:hint="eastAsia"/>
+          <w:lang w:eastAsia="ja-JP"/>
+        </w:rPr>
+      </w:pPr>
+      <w:bookmarkStart w:id="0" w:name="_GoBack"/>
+      <w:bookmarkEnd w:id="0"/>
+    </w:p>
+    <w:tbl>
+      <w:tblPr>
+        <w:tblW w:w="0" w:type="auto"/>
+        <w:tblCellSpacing w:w="15" w:type="dxa"/>
+        <w:tblCellMar>
+          <w:top w:w="15" w:type="dxa"/>
+          <w:left w:w="15" w:type="dxa"/>
+          <w:bottom w:w="15" w:type="dxa"/>
+          <w:right w:w="15" w:type="dxa"/>
+        </w:tblCellMar>
+        <w:tblLook w:val="04A0" w:firstRow="1" w:lastRow="0" w:firstColumn="1" w:lastColumn="0" w:noHBand="0" w:noVBand="1"/>
+      </w:tblPr>
+      <w:tblGrid>
+        <w:gridCol w:w="1262"/>
+        <w:gridCol w:w="7378"/>
+      </w:tblGrid>
+      <w:tr>
+        <w:trPr>
+          <w:tblHeader/>
+          <w:tblCellSpacing w:w="15" w:type="dxa"/>
+        </w:trPr>
+        <w:tc>
+          <w:tcPr>
+            <w:tcW w:w="0" w:type="auto"/>
+            <w:vAlign w:val="center"/>
+            <w:hideMark/>
+          </w:tcPr>
+          <w:p>
+            <w:pPr>
+              <w:spacing w:after="0" w:line="240" w:lineRule="auto"/>
+              <w:jc w:val="center"/>
+              <w:rPr>
+                <w:rFonts w:ascii="ＭＳ Ｐゴシック" w:eastAsia="ＭＳ Ｐゴシック" w:hAnsi="ＭＳ Ｐゴシック" w:cs="ＭＳ Ｐゴシック"/>
+                <w:b/>
+                <w:bCs/>
+                <w:sz w:val="24"/>
+                <w:szCs w:val="24"/>
+                <w:lang w:eastAsia="ja-JP"/>
+              </w:rPr>
+            </w:pPr>
+            <w:r>
+              <w:rPr>
+                <w:rFonts w:ascii="ＭＳ Ｐゴシック" w:eastAsia="ＭＳ Ｐゴシック" w:hAnsi="ＭＳ Ｐゴシック" w:cs="ＭＳ Ｐゴシック"/>
+                <w:b/>
+                <w:bCs/>
+                <w:sz w:val="24"/>
+                <w:szCs w:val="24"/>
+                <w:lang w:eastAsia="ja-JP"/>
+              </w:rPr>
+              <w:lastRenderedPageBreak/>
+              <w:t>項目</w:t>
+            </w:r>
+          </w:p>
+        </w:tc>
+        <w:tc>
+          <w:tcPr>
+            <w:tcW w:w="0" w:type="auto"/>
+            <w:vAlign w:val="center"/>
+            <w:hideMark/>
+          </w:tcPr>
+          <w:p>
+            <w:pPr>
+              <w:spacing w:after="0" w:line="240" w:lineRule="auto"/>
+              <w:jc w:val="center"/>
+              <w:rPr>
+                <w:rFonts w:ascii="ＭＳ Ｐゴシック" w:eastAsia="ＭＳ Ｐゴシック" w:hAnsi="ＭＳ Ｐゴシック" w:cs="ＭＳ Ｐゴシック"/>
+                <w:b/>
+                <w:bCs/>
+                <w:sz w:val="24"/>
+                <w:szCs w:val="24"/>
+                <w:lang w:eastAsia="ja-JP"/>
+              </w:rPr>
+            </w:pPr>
+            <w:r>
+              <w:rPr>
+                <w:rFonts w:ascii="ＭＳ Ｐゴシック" w:eastAsia="ＭＳ Ｐゴシック" w:hAnsi="ＭＳ Ｐゴシック" w:cs="ＭＳ Ｐゴシック"/>
+                <w:b/>
+                <w:bCs/>
+                <w:sz w:val="24"/>
+                <w:szCs w:val="24"/>
+                <w:lang w:eastAsia="ja-JP"/>
+              </w:rPr>
+              <w:t>要件内容</w:t>
+            </w:r>
+          </w:p>
+        </w:tc>
+      </w:tr>
+      <w:tr>
+        <w:trPr>
+          <w:tblCellSpacing w:w="15" w:type="dxa"/>
+        </w:trPr>
+        <w:tc>
+          <w:tcPr>
+            <w:tcW w:w="0" w:type="auto"/>
+            <w:vAlign w:val="center"/>
+            <w:hideMark/>
+          </w:tcPr>
+          <w:p>
+            <w:pPr>
+              <w:spacing w:after="0" w:line="240" w:lineRule="auto"/>
+              <w:rPr>
+                <w:rFonts w:ascii="ＭＳ Ｐゴシック" w:eastAsia="ＭＳ Ｐゴシック" w:hAnsi="ＭＳ Ｐゴシック" w:cs="ＭＳ Ｐゴシック"/>
+                <w:lang w:eastAsia="ja-JP"/>
+              </w:rPr>
+            </w:pPr>
+            <w:r>
+              <w:rPr>
+                <w:rFonts w:ascii="ＭＳ Ｐゴシック" w:eastAsia="ＭＳ Ｐゴシック" w:hAnsi="ＭＳ Ｐゴシック" w:cs="ＭＳ Ｐゴシック"/>
+                <w:lang w:eastAsia="ja-JP"/>
+              </w:rPr>
+              <w:t>ログ記録対象</w:t>
+            </w:r>
+          </w:p>
+        </w:tc>
+        <w:tc>
+          <w:tcPr>
+            <w:tcW w:w="0" w:type="auto"/>
+            <w:vAlign w:val="center"/>
+            <w:hideMark/>
+          </w:tcPr>
+          <w:p>
+            <w:pPr>
+              <w:spacing w:after="0" w:line="240" w:lineRule="auto"/>
+              <w:rPr>
+                <w:rFonts w:ascii="ＭＳ Ｐゴシック" w:eastAsia="ＭＳ Ｐゴシック" w:hAnsi="ＭＳ Ｐゴシック" w:cs="ＭＳ Ｐゴシック"/>
+                <w:sz w:val="24"/>
+                <w:szCs w:val="24"/>
+                <w:lang w:eastAsia="ja-JP"/>
+              </w:rPr>
+            </w:pPr>
+            <w:r>
+              <w:rPr>
+                <w:rFonts w:ascii="ＭＳ Ｐゴシック" w:eastAsia="ＭＳ Ｐゴシック" w:hAnsi="ＭＳ Ｐゴシック" w:cs="ＭＳ Ｐゴシック"/>
+                <w:sz w:val="24"/>
+                <w:szCs w:val="24"/>
+                <w:lang w:eastAsia="ja-JP"/>
+              </w:rPr>
+              <w:t>管理者・受付スタッフによる管理画面上の主要操作（例：アカウント登録、編集、削除、パスワードリセット）</w:t>
+            </w:r>
+          </w:p>
+        </w:tc>
+      </w:tr>
+      <w:tr>
+        <w:trPr>
+          <w:tblCellSpacing w:w="15" w:type="dxa"/>
+        </w:trPr>
+        <w:tc>
+          <w:tcPr>
+            <w:tcW w:w="0" w:type="auto"/>
+            <w:vAlign w:val="center"/>
+            <w:hideMark/>
+          </w:tcPr>
+          <w:p>
+            <w:pPr>
+              <w:spacing w:after="0" w:line="240" w:lineRule="auto"/>
+              <w:rPr>
+                <w:rFonts w:ascii="ＭＳ Ｐゴシック" w:eastAsia="ＭＳ Ｐゴシック" w:hAnsi="ＭＳ Ｐゴシック" w:cs="ＭＳ Ｐゴシック"/>
+                <w:lang w:eastAsia="ja-JP"/>
+              </w:rPr>
+            </w:pPr>
+            <w:r>
+              <w:rPr>
+                <w:rFonts w:ascii="ＭＳ Ｐゴシック" w:eastAsia="ＭＳ Ｐゴシック" w:hAnsi="ＭＳ Ｐゴシック" w:cs="ＭＳ Ｐゴシック"/>
+                <w:lang w:eastAsia="ja-JP"/>
+              </w:rPr>
+              <w:t>ログ記録項目</w:t>
+            </w:r>
+          </w:p>
+        </w:tc>
+        <w:tc>
+          <w:tcPr>
+            <w:tcW w:w="0" w:type="auto"/>
+            <w:vAlign w:val="center"/>
+            <w:hideMark/>
+          </w:tcPr>
+          <w:p>
+            <w:pPr>
+              <w:spacing w:after="0" w:line="240" w:lineRule="auto"/>
+              <w:rPr>
+                <w:rFonts w:ascii="ＭＳ Ｐゴシック" w:eastAsia="ＭＳ Ｐゴシック" w:hAnsi="ＭＳ Ｐゴシック" w:cs="ＭＳ Ｐゴシック"/>
+                <w:sz w:val="24"/>
+                <w:szCs w:val="24"/>
+                <w:lang w:eastAsia="ja-JP"/>
+              </w:rPr>
+            </w:pPr>
+            <w:r>
+              <w:rPr>
+                <w:rFonts w:ascii="ＭＳ Ｐゴシック" w:eastAsia="ＭＳ Ｐゴシック" w:hAnsi="ＭＳ Ｐゴシック" w:cs="ＭＳ Ｐゴシック"/>
+                <w:sz w:val="24"/>
+                <w:szCs w:val="24"/>
+                <w:lang w:eastAsia="ja-JP"/>
+              </w:rPr>
+              <w:t>ログ</w:t>
+            </w:r>
+            <w:r>
+              <w:rPr>
+                <w:rFonts w:ascii="ＭＳ Ｐゴシック" w:eastAsia="ＭＳ Ｐゴシック" w:hAnsi="ＭＳ Ｐゴシック" w:cs="ＭＳ Ｐゴシック"/>
+                <w:sz w:val="24"/>
+                <w:szCs w:val="24"/>
+                <w:lang w:eastAsia="ja-JP"/>
+              </w:rPr>
+              <w:t>ID</w:t>
+            </w:r>
+            <w:r>
+              <w:rPr>
+                <w:rFonts w:ascii="ＭＳ Ｐゴシック" w:eastAsia="ＭＳ Ｐゴシック" w:hAnsi="ＭＳ Ｐゴシック" w:cs="ＭＳ Ｐゴシック"/>
+                <w:sz w:val="24"/>
+                <w:szCs w:val="24"/>
+                <w:lang w:eastAsia="ja-JP"/>
+              </w:rPr>
+              <w:t>/スタッフ</w:t>
+            </w:r>
+            <w:r>
+              <w:rPr>
+                <w:rFonts w:ascii="ＭＳ Ｐゴシック" w:eastAsia="ＭＳ Ｐゴシック" w:hAnsi="ＭＳ Ｐゴシック" w:cs="ＭＳ Ｐゴシック"/>
+                <w:sz w:val="24"/>
+                <w:szCs w:val="24"/>
+                <w:lang w:eastAsia="ja-JP"/>
+              </w:rPr>
+              <w:t>ID／</w:t>
+            </w:r>
+            <w:r>
+              <w:rPr>
+                <w:rFonts w:ascii="ＭＳ Ｐゴシック" w:eastAsia="ＭＳ Ｐゴシック" w:hAnsi="ＭＳ Ｐゴシック" w:cs="ＭＳ Ｐゴシック"/>
+                <w:sz w:val="24"/>
+                <w:szCs w:val="24"/>
+                <w:lang w:eastAsia="ja-JP"/>
+              </w:rPr>
+              <w:t>ユーザー権限/</w:t>
+            </w:r>
+            <w:r>
+              <w:rPr>
+                <w:rFonts w:ascii="ＭＳ Ｐゴシック" w:eastAsia="ＭＳ Ｐゴシック" w:hAnsi="ＭＳ Ｐゴシック" w:cs="ＭＳ Ｐゴシック"/>
+                <w:sz w:val="24"/>
+                <w:szCs w:val="24"/>
+                <w:lang w:eastAsia="ja-JP"/>
+              </w:rPr>
+              <w:t>操作種別（登録・変更・削除・リセット等）</w:t>
+            </w:r>
+            <w:r>
+              <w:rPr>
+                <w:rFonts w:ascii="ＭＳ Ｐゴシック" w:eastAsia="ＭＳ Ｐゴシック" w:hAnsi="ＭＳ Ｐゴシック" w:cs="ＭＳ Ｐゴシック"/>
+                <w:sz w:val="24"/>
+                <w:szCs w:val="24"/>
+                <w:lang w:eastAsia="ja-JP"/>
+              </w:rPr>
+              <w:t>/IPアドレス/</w:t>
+            </w:r>
+            <w:r>
+              <w:rPr>
+                <w:rFonts w:ascii="ＭＳ Ｐゴシック" w:eastAsia="ＭＳ Ｐゴシック" w:hAnsi="ＭＳ Ｐゴシック" w:cs="ＭＳ Ｐゴシック"/>
+                <w:sz w:val="24"/>
+                <w:szCs w:val="24"/>
+                <w:lang w:eastAsia="ja-JP"/>
+              </w:rPr>
+              <w:t>操作日時／</w:t>
+            </w:r>
+            <w:r>
+              <w:rPr>
+                <w:rFonts w:ascii="ＭＳ Ｐゴシック" w:eastAsia="ＭＳ Ｐゴシック" w:hAnsi="ＭＳ Ｐゴシック" w:cs="ＭＳ Ｐゴシック"/>
+                <w:sz w:val="24"/>
+                <w:szCs w:val="24"/>
+                <w:lang w:eastAsia="ja-JP"/>
+              </w:rPr>
+              <w:t>有効期限</w:t>
+            </w:r>
+          </w:p>
+        </w:tc>
+      </w:tr>
+      <w:tr>
+        <w:trPr>
+          <w:tblCellSpacing w:w="15" w:type="dxa"/>
+        </w:trPr>
+        <w:tc>
+          <w:tcPr>
+            <w:tcW w:w="0" w:type="auto"/>
+            <w:vAlign w:val="center"/>
+            <w:hideMark/>
+          </w:tcPr>
+          <w:p>
+            <w:pPr>
+              <w:spacing w:after="0" w:line="240" w:lineRule="auto"/>
+              <w:rPr>
+                <w:rFonts w:ascii="ＭＳ Ｐゴシック" w:eastAsia="ＭＳ Ｐゴシック" w:hAnsi="ＭＳ Ｐゴシック" w:cs="ＭＳ Ｐゴシック"/>
+                <w:lang w:eastAsia="ja-JP"/>
+              </w:rPr>
+            </w:pPr>
+            <w:r>
+              <w:rPr>
+                <w:rFonts w:ascii="ＭＳ Ｐゴシック" w:eastAsia="ＭＳ Ｐゴシック" w:hAnsi="ＭＳ Ｐゴシック" w:cs="ＭＳ Ｐゴシック"/>
+                <w:lang w:eastAsia="ja-JP"/>
+              </w:rPr>
+              <w:t>ログ保存方法</w:t>
+            </w:r>
+          </w:p>
+        </w:tc>
+        <w:tc>
+          <w:tcPr>
+            <w:tcW w:w="0" w:type="auto"/>
+            <w:vAlign w:val="center"/>
+            <w:hideMark/>
+          </w:tcPr>
+          <w:p>
+            <w:pPr>
+              <w:spacing w:after="0" w:line="240" w:lineRule="auto"/>
+              <w:rPr>
+                <w:rFonts w:ascii="ＭＳ Ｐゴシック" w:eastAsia="ＭＳ Ｐゴシック" w:hAnsi="ＭＳ Ｐゴシック" w:cs="ＭＳ Ｐゴシック"/>
+                <w:sz w:val="24"/>
+                <w:szCs w:val="24"/>
+                <w:lang w:eastAsia="ja-JP"/>
+              </w:rPr>
+            </w:pPr>
+            <w:r>
+              <w:rPr>
+                <w:rFonts w:ascii="ＭＳ Ｐゴシック" w:eastAsia="ＭＳ Ｐゴシック" w:hAnsi="ＭＳ Ｐゴシック" w:cs="ＭＳ Ｐゴシック"/>
+                <w:sz w:val="24"/>
+                <w:szCs w:val="24"/>
+                <w:lang w:eastAsia="ja-JP"/>
+              </w:rPr>
+              <w:t>内部用ログとしてデータベースに記録し、UI上では表示しない（初期運用）</w:t>
+            </w:r>
+          </w:p>
+        </w:tc>
+      </w:tr>
+      <w:tr>
+        <w:trPr>
+          <w:tblCellSpacing w:w="15" w:type="dxa"/>
+        </w:trPr>
+        <w:tc>
+          <w:tcPr>
+            <w:tcW w:w="0" w:type="auto"/>
+            <w:vAlign w:val="center"/>
+            <w:hideMark/>
+          </w:tcPr>
+          <w:p>
+            <w:pPr>
+              <w:spacing w:after="0" w:line="240" w:lineRule="auto"/>
+              <w:rPr>
+                <w:rFonts w:ascii="ＭＳ Ｐゴシック" w:eastAsia="ＭＳ Ｐゴシック" w:hAnsi="ＭＳ Ｐゴシック" w:cs="ＭＳ Ｐゴシック"/>
+                <w:lang w:eastAsia="ja-JP"/>
+              </w:rPr>
+            </w:pPr>
+            <w:r>
+              <w:rPr>
+                <w:rFonts w:ascii="ＭＳ Ｐゴシック" w:eastAsia="ＭＳ Ｐゴシック" w:hAnsi="ＭＳ Ｐゴシック" w:cs="ＭＳ Ｐゴシック"/>
+                <w:lang w:eastAsia="ja-JP"/>
+              </w:rPr>
+              <w:t>ログ保管期間</w:t>
+            </w:r>
+          </w:p>
+        </w:tc>
+        <w:tc>
+          <w:tcPr>
+            <w:tcW w:w="0" w:type="auto"/>
+            <w:vAlign w:val="center"/>
+            <w:hideMark/>
+          </w:tcPr>
+          <w:p>
+            <w:pPr>
+              <w:spacing w:after="0" w:line="240" w:lineRule="auto"/>
+              <w:rPr>
+                <w:rFonts w:ascii="ＭＳ Ｐゴシック" w:eastAsia="ＭＳ Ｐゴシック" w:hAnsi="ＭＳ Ｐゴシック" w:cs="ＭＳ Ｐゴシック"/>
+                <w:sz w:val="24"/>
+                <w:szCs w:val="24"/>
+                <w:lang w:eastAsia="ja-JP"/>
+              </w:rPr>
+            </w:pPr>
+            <w:r>
+              <w:rPr>
+                <w:rFonts w:ascii="ＭＳ Ｐゴシック" w:eastAsia="ＭＳ Ｐゴシック" w:hAnsi="ＭＳ Ｐゴシック" w:cs="ＭＳ Ｐゴシック"/>
+                <w:sz w:val="24"/>
+                <w:szCs w:val="24"/>
+                <w:lang w:eastAsia="ja-JP"/>
+              </w:rPr>
+              <w:t>操作ログは1年間保管し、保管期限を過ぎたデータは自動削除する。</w:t>
+            </w:r>
+          </w:p>
+        </w:tc>
+      </w:tr>
+      <w:tr>
+        <w:trPr>
+          <w:tblCellSpacing w:w="15" w:type="dxa"/>
+        </w:trPr>
+        <w:tc>
+          <w:tcPr>
+            <w:tcW w:w="0" w:type="auto"/>
+            <w:vAlign w:val="center"/>
+            <w:hideMark/>
+          </w:tcPr>
+          <w:p>
+            <w:pPr>
+              <w:spacing w:after="0" w:line="240" w:lineRule="auto"/>
+              <w:rPr>
+                <w:rFonts w:ascii="ＭＳ Ｐゴシック" w:eastAsia="ＭＳ Ｐゴシック" w:hAnsi="ＭＳ Ｐゴシック" w:cs="ＭＳ Ｐゴシック"/>
+                <w:lang w:eastAsia="ja-JP"/>
+              </w:rPr>
+            </w:pPr>
+            <w:r>
+              <w:rPr>
+                <w:rFonts w:ascii="ＭＳ Ｐゴシック" w:eastAsia="ＭＳ Ｐゴシック" w:hAnsi="ＭＳ Ｐゴシック" w:cs="ＭＳ Ｐゴシック"/>
+                <w:lang w:eastAsia="ja-JP"/>
+              </w:rPr>
+              <w:t>ログのセキュリティ</w:t>
+            </w:r>
+          </w:p>
+        </w:tc>
+        <w:tc>
+          <w:tcPr>
+            <w:tcW w:w="0" w:type="auto"/>
+            <w:vAlign w:val="center"/>
+            <w:hideMark/>
+          </w:tcPr>
+          <w:p>
+            <w:pPr>
+              <w:spacing w:after="0" w:line="240" w:lineRule="auto"/>
+              <w:rPr>
+                <w:rFonts w:ascii="ＭＳ Ｐゴシック" w:eastAsia="ＭＳ Ｐゴシック" w:hAnsi="ＭＳ Ｐゴシック" w:cs="ＭＳ Ｐゴシック"/>
+                <w:sz w:val="24"/>
+                <w:szCs w:val="24"/>
+                <w:lang w:eastAsia="ja-JP"/>
+              </w:rPr>
+            </w:pPr>
+            <w:r>
+              <w:rPr>
+                <w:rFonts w:ascii="ＭＳ Ｐゴシック" w:eastAsia="ＭＳ Ｐゴシック" w:hAnsi="ＭＳ Ｐゴシック" w:cs="ＭＳ Ｐゴシック"/>
+                <w:sz w:val="24"/>
+                <w:szCs w:val="24"/>
+                <w:lang w:eastAsia="ja-JP"/>
+              </w:rPr>
+              <w:t>不正なアクセスを防ぐため、ログテーブルへのアクセス権はシステム管理者に限定する。</w:t>
+            </w:r>
+          </w:p>
+        </w:tc>
+      </w:tr>
+    </w:tbl>
+    <w:p>
+      <w:pPr>
+        <w:pStyle w:val="a0"/>
+        <w:numPr>
+          <w:ilvl w:val="0"/>
+          <w:numId w:val="0"/>
+        </w:numPr>
+        <w:ind w:left="360" w:hanging="360"/>
+        <w:rPr>
+          <w:lang w:eastAsia="ja-JP"/>
+        </w:rPr>
+      </w:pPr>
+    </w:p>
+    <w:p>
+      <w:pPr>
+        <w:pStyle w:val="a0"/>
+        <w:numPr>
+          <w:ilvl w:val="0"/>
+          <w:numId w:val="0"/>
+        </w:numPr>
+        <w:rPr>
+          <w:rFonts w:hint="eastAsia"/>
+          <w:lang w:eastAsia="ja-JP"/>
+        </w:rPr>
+      </w:pPr>
+    </w:p>
+    <w:p>
+      <w:pPr>
+        <w:pStyle w:val="31"/>
+        <w:rPr>
+          <w:sz w:val="26"/>
+          <w:szCs w:val="26"/>
+          <w:lang w:eastAsia="ja-JP"/>
+        </w:rPr>
+      </w:pPr>
+      <w:r>
+        <w:rPr>
+          <w:sz w:val="26"/>
+          <w:szCs w:val="26"/>
+          <w:lang w:eastAsia="ja-JP"/>
+        </w:rPr>
+        <w:t>5.</w:t>
+      </w:r>
+      <w:r>
+        <w:rPr>
+          <w:sz w:val="26"/>
+          <w:szCs w:val="26"/>
+          <w:lang w:eastAsia="ja-JP"/>
+        </w:rPr>
+        <w:t xml:space="preserve">4 </w:t>
+      </w:r>
+      <w:r>
+        <w:rPr>
+          <w:sz w:val="26"/>
+          <w:szCs w:val="26"/>
+          <w:lang w:eastAsia="ja-JP"/>
+        </w:rPr>
+        <w:t>パスワードポリシー</w:t>
+      </w:r>
+    </w:p>
+    <w:p>
+      <w:pPr>
+        <w:pStyle w:val="a0"/>
+        <w:numPr>
+          <w:ilvl w:val="0"/>
+          <w:numId w:val="0"/>
+        </w:numPr>
+        <w:ind w:left="360" w:hanging="360"/>
+        <w:rPr>
+          <w:lang w:eastAsia="ja-JP"/>
+        </w:rPr>
+      </w:pPr>
       <w:r>
         <w:rPr>
           <w:lang w:eastAsia="ja-JP"/>
@@ -1877,43 +2363,124 @@
     </w:p>
     <w:p>
       <w:pPr>
-        <w:pStyle w:val="21"/>
-        <w:rPr>
-          <w:lang w:eastAsia="ja-JP"/>
-        </w:rPr>
-      </w:pPr>
-      <w:r>
-        <w:rPr>
-          <w:lang w:eastAsia="ja-JP"/>
-        </w:rPr>
-        <w:t>5.5</w:t>
-      </w:r>
-      <w:r>
-        <w:rPr>
-          <w:lang w:eastAsia="ja-JP"/>
-        </w:rPr>
-        <w:t xml:space="preserve"> </w:t>
-      </w:r>
-      <w:r>
-        <w:rPr>
-          <w:rFonts w:hint="eastAsia"/>
-          <w:lang w:eastAsia="ja-JP"/>
-        </w:rPr>
-        <w:t>アクセス制御</w:t>
-      </w:r>
+        <w:pStyle w:val="a0"/>
+        <w:numPr>
+          <w:ilvl w:val="0"/>
+          <w:numId w:val="0"/>
+        </w:numPr>
+        <w:ind w:left="360" w:hanging="360"/>
+        <w:rPr>
+          <w:lang w:eastAsia="ja-JP"/>
+        </w:rPr>
+      </w:pPr>
     </w:p>
     <w:p>
       <w:pPr>
-        <w:rPr>
-          <w:lang w:eastAsia="ja-JP"/>
-        </w:rPr>
-      </w:pPr>
+        <w:pStyle w:val="21"/>
+        <w:rPr>
+          <w:lang w:eastAsia="ja-JP"/>
+        </w:rPr>
+      </w:pPr>
+      <w:r>
+        <w:rPr>
+          <w:lang w:eastAsia="ja-JP"/>
+        </w:rPr>
+        <w:t xml:space="preserve">5.5 </w:t>
+      </w:r>
       <w:r>
         <w:rPr>
           <w:rFonts w:hint="eastAsia"/>
           <w:lang w:eastAsia="ja-JP"/>
         </w:rPr>
+        <w:t>パスワードリセット</w:t>
+      </w:r>
+    </w:p>
+    <w:p>
+      <w:pPr>
+        <w:pStyle w:val="a0"/>
+        <w:numPr>
+          <w:ilvl w:val="0"/>
+          <w:numId w:val="0"/>
+        </w:numPr>
+        <w:ind w:left="360" w:hanging="360"/>
+        <w:rPr>
+          <w:rFonts w:hint="eastAsia"/>
+          <w:lang w:eastAsia="ja-JP"/>
+        </w:rPr>
+      </w:pPr>
+      <w:r>
+        <w:rPr>
+          <w:lang w:eastAsia="ja-JP"/>
+        </w:rPr>
+        <w:t>本システムでは、ユーザー自身によるリセット（メールリンク式）は実装しない。管理者が手動でパスワードを初期化する方式とする。</w:t>
+      </w:r>
+    </w:p>
+    <w:p>
+      <w:pPr>
+        <w:pStyle w:val="a0"/>
+        <w:numPr>
+          <w:ilvl w:val="0"/>
+          <w:numId w:val="0"/>
+        </w:numPr>
+        <w:ind w:left="360" w:hanging="360"/>
+        <w:rPr>
+          <w:rFonts w:hint="eastAsia"/>
+          <w:lang w:eastAsia="ja-JP"/>
+        </w:rPr>
+      </w:pPr>
+    </w:p>
+    <w:p>
+      <w:pPr>
+        <w:pStyle w:val="21"/>
+        <w:rPr>
+          <w:lang w:eastAsia="ja-JP"/>
+        </w:rPr>
+      </w:pPr>
+      <w:r>
+        <w:rPr>
+          <w:lang w:eastAsia="ja-JP"/>
+        </w:rPr>
+        <w:t>5.6</w:t>
+      </w:r>
+      <w:r>
+        <w:rPr>
+          <w:lang w:eastAsia="ja-JP"/>
+        </w:rPr>
+        <w:t xml:space="preserve"> </w:t>
+      </w:r>
+      <w:r>
+        <w:rPr>
+          <w:rFonts w:hint="eastAsia"/>
+          <w:lang w:eastAsia="ja-JP"/>
+        </w:rPr>
+        <w:t>アクセス制御</w:t>
+      </w:r>
+    </w:p>
+    <w:p>
+      <w:pPr>
+        <w:rPr>
+          <w:lang w:eastAsia="ja-JP"/>
+        </w:rPr>
+      </w:pPr>
+      <w:r>
+        <w:rPr>
+          <w:rFonts w:hint="eastAsia"/>
+          <w:lang w:eastAsia="ja-JP"/>
+        </w:rPr>
         <w:t>ユーザーごとに権限を制御。受付・管理者のみ管理画面にアクセス可能。</w:t>
+      </w:r>
+    </w:p>
+    <w:p>
+      <w:pPr>
+        <w:rPr>
+          <w:lang w:eastAsia="ja-JP"/>
+        </w:rPr>
+      </w:pPr>
+      <w:r>
+        <w:rPr>
+          <w:lang w:eastAsia="ja-JP"/>
+        </w:rPr>
+        <w:t>パスワードリセットは管理者のみ可能とし、受付スタッフは操作できない。受付スタッフのリセット対応は管理者が代行する。</w:t>
       </w:r>
     </w:p>
     <w:p>
@@ -2077,7 +2644,7 @@
                 <w:bCs/>
                 <w:noProof/>
               </w:rPr>
-              <w:t>1</w:t>
+              <w:t>4</w:t>
             </w:r>
             <w:r>
               <w:rPr>
@@ -14200,7 +14767,7 @@
 </file>
 
 <file path=customXml/itemProps1.xml><?xml version="1.0" encoding="utf-8"?>
-<ds:datastoreItem xmlns:ds="http://schemas.openxmlformats.org/officeDocument/2006/customXml" ds:itemID="{5D5E6E42-638E-4AB8-977F-84E2B172F049}">
+<ds:datastoreItem xmlns:ds="http://schemas.openxmlformats.org/officeDocument/2006/customXml" ds:itemID="{D8BDB8D5-9E1B-49E2-88F6-9104BD750107}">
   <ds:schemaRefs>
     <ds:schemaRef ds:uri="http://schemas.openxmlformats.org/officeDocument/2006/bibliography"/>
   </ds:schemaRefs>

--- a/要件定義書.docx
+++ b/要件定義書.docx
@@ -900,6 +900,686 @@
         <w:rPr>
           <w:lang w:eastAsia="ja-JP"/>
         </w:rPr>
+        <w:t>患者に対して予約に関する各種通知をメールで送信する</w:t>
+      </w:r>
+      <w:r>
+        <w:rPr>
+          <w:lang w:eastAsia="ja-JP"/>
+        </w:rPr>
+        <w:t>。</w:t>
+      </w:r>
+    </w:p>
+    <w:p>
+      <w:pPr>
+        <w:rPr>
+          <w:lang w:eastAsia="ja-JP"/>
+        </w:rPr>
+      </w:pPr>
+      <w:r>
+        <w:rPr>
+          <w:lang w:eastAsia="ja-JP"/>
+        </w:rPr>
+        <w:t>通知は主に以下の</w:t>
+      </w:r>
+      <w:r>
+        <w:rPr>
+          <w:lang w:eastAsia="ja-JP"/>
+        </w:rPr>
+        <w:t>3</w:t>
+      </w:r>
+      <w:r>
+        <w:rPr>
+          <w:lang w:eastAsia="ja-JP"/>
+        </w:rPr>
+        <w:t>種類であり、トリガーに応じて自動送信される。</w:t>
+      </w:r>
+    </w:p>
+    <w:p>
+      <w:pPr>
+        <w:rPr>
+          <w:lang w:eastAsia="ja-JP"/>
+        </w:rPr>
+      </w:pPr>
+    </w:p>
+    <w:p>
+      <w:pPr>
+        <w:rPr>
+          <w:rFonts w:hint="eastAsia"/>
+          <w:lang w:eastAsia="ja-JP"/>
+        </w:rPr>
+      </w:pPr>
+    </w:p>
+    <w:tbl>
+      <w:tblPr>
+        <w:tblW w:w="0" w:type="auto"/>
+        <w:tblCellSpacing w:w="15" w:type="dxa"/>
+        <w:tblCellMar>
+          <w:top w:w="15" w:type="dxa"/>
+          <w:left w:w="15" w:type="dxa"/>
+          <w:bottom w:w="15" w:type="dxa"/>
+          <w:right w:w="15" w:type="dxa"/>
+        </w:tblCellMar>
+        <w:tblLook w:val="04A0" w:firstRow="1" w:lastRow="0" w:firstColumn="1" w:lastColumn="0" w:noHBand="0" w:noVBand="1"/>
+      </w:tblPr>
+      <w:tblGrid>
+        <w:gridCol w:w="2041"/>
+        <w:gridCol w:w="2689"/>
+        <w:gridCol w:w="1630"/>
+        <w:gridCol w:w="2280"/>
+      </w:tblGrid>
+      <w:tr>
+        <w:trPr>
+          <w:tblHeader/>
+          <w:tblCellSpacing w:w="15" w:type="dxa"/>
+        </w:trPr>
+        <w:tc>
+          <w:tcPr>
+            <w:tcW w:w="0" w:type="auto"/>
+            <w:vAlign w:val="center"/>
+            <w:hideMark/>
+          </w:tcPr>
+          <w:p>
+            <w:pPr>
+              <w:spacing w:after="0" w:line="240" w:lineRule="auto"/>
+              <w:jc w:val="center"/>
+              <w:rPr>
+                <w:rFonts w:ascii="ＭＳ Ｐゴシック" w:eastAsia="ＭＳ Ｐゴシック" w:hAnsi="ＭＳ Ｐゴシック" w:cs="ＭＳ Ｐゴシック"/>
+                <w:b/>
+                <w:bCs/>
+                <w:sz w:val="24"/>
+                <w:szCs w:val="24"/>
+                <w:lang w:eastAsia="ja-JP"/>
+              </w:rPr>
+            </w:pPr>
+            <w:r>
+              <w:rPr>
+                <w:rFonts w:ascii="ＭＳ Ｐゴシック" w:eastAsia="ＭＳ Ｐゴシック" w:hAnsi="ＭＳ Ｐゴシック" w:cs="ＭＳ Ｐゴシック"/>
+                <w:b/>
+                <w:bCs/>
+                <w:sz w:val="24"/>
+                <w:szCs w:val="24"/>
+                <w:lang w:eastAsia="ja-JP"/>
+              </w:rPr>
+              <w:lastRenderedPageBreak/>
+              <w:t>通知種別</w:t>
+            </w:r>
+          </w:p>
+        </w:tc>
+        <w:tc>
+          <w:tcPr>
+            <w:tcW w:w="0" w:type="auto"/>
+            <w:vAlign w:val="center"/>
+            <w:hideMark/>
+          </w:tcPr>
+          <w:p>
+            <w:pPr>
+              <w:spacing w:after="0" w:line="240" w:lineRule="auto"/>
+              <w:jc w:val="center"/>
+              <w:rPr>
+                <w:rFonts w:ascii="ＭＳ Ｐゴシック" w:eastAsia="ＭＳ Ｐゴシック" w:hAnsi="ＭＳ Ｐゴシック" w:cs="ＭＳ Ｐゴシック"/>
+                <w:b/>
+                <w:bCs/>
+                <w:sz w:val="24"/>
+                <w:szCs w:val="24"/>
+                <w:lang w:eastAsia="ja-JP"/>
+              </w:rPr>
+            </w:pPr>
+            <w:r>
+              <w:rPr>
+                <w:rFonts w:ascii="ＭＳ Ｐゴシック" w:eastAsia="ＭＳ Ｐゴシック" w:hAnsi="ＭＳ Ｐゴシック" w:cs="ＭＳ Ｐゴシック"/>
+                <w:b/>
+                <w:bCs/>
+                <w:sz w:val="24"/>
+                <w:szCs w:val="24"/>
+                <w:lang w:eastAsia="ja-JP"/>
+              </w:rPr>
+              <w:t>トリガー</w:t>
+            </w:r>
+          </w:p>
+        </w:tc>
+        <w:tc>
+          <w:tcPr>
+            <w:tcW w:w="0" w:type="auto"/>
+            <w:vAlign w:val="center"/>
+            <w:hideMark/>
+          </w:tcPr>
+          <w:p>
+            <w:pPr>
+              <w:spacing w:after="0" w:line="240" w:lineRule="auto"/>
+              <w:jc w:val="center"/>
+              <w:rPr>
+                <w:rFonts w:ascii="ＭＳ Ｐゴシック" w:eastAsia="ＭＳ Ｐゴシック" w:hAnsi="ＭＳ Ｐゴシック" w:cs="ＭＳ Ｐゴシック"/>
+                <w:b/>
+                <w:bCs/>
+                <w:sz w:val="24"/>
+                <w:szCs w:val="24"/>
+                <w:lang w:eastAsia="ja-JP"/>
+              </w:rPr>
+            </w:pPr>
+            <w:r>
+              <w:rPr>
+                <w:rFonts w:ascii="ＭＳ Ｐゴシック" w:eastAsia="ＭＳ Ｐゴシック" w:hAnsi="ＭＳ Ｐゴシック" w:cs="ＭＳ Ｐゴシック"/>
+                <w:b/>
+                <w:bCs/>
+                <w:sz w:val="24"/>
+                <w:szCs w:val="24"/>
+                <w:lang w:eastAsia="ja-JP"/>
+              </w:rPr>
+              <w:t>宛先</w:t>
+            </w:r>
+          </w:p>
+        </w:tc>
+        <w:tc>
+          <w:tcPr>
+            <w:tcW w:w="0" w:type="auto"/>
+            <w:vAlign w:val="center"/>
+            <w:hideMark/>
+          </w:tcPr>
+          <w:p>
+            <w:pPr>
+              <w:spacing w:after="0" w:line="240" w:lineRule="auto"/>
+              <w:jc w:val="center"/>
+              <w:rPr>
+                <w:rFonts w:ascii="ＭＳ Ｐゴシック" w:eastAsia="ＭＳ Ｐゴシック" w:hAnsi="ＭＳ Ｐゴシック" w:cs="ＭＳ Ｐゴシック"/>
+                <w:b/>
+                <w:bCs/>
+                <w:sz w:val="24"/>
+                <w:szCs w:val="24"/>
+                <w:lang w:eastAsia="ja-JP"/>
+              </w:rPr>
+            </w:pPr>
+            <w:r>
+              <w:rPr>
+                <w:rFonts w:ascii="ＭＳ Ｐゴシック" w:eastAsia="ＭＳ Ｐゴシック" w:hAnsi="ＭＳ Ｐゴシック" w:cs="ＭＳ Ｐゴシック"/>
+                <w:b/>
+                <w:bCs/>
+                <w:sz w:val="24"/>
+                <w:szCs w:val="24"/>
+                <w:lang w:eastAsia="ja-JP"/>
+              </w:rPr>
+              <w:t>備考</w:t>
+            </w:r>
+          </w:p>
+        </w:tc>
+      </w:tr>
+      <w:tr>
+        <w:trPr>
+          <w:tblCellSpacing w:w="15" w:type="dxa"/>
+        </w:trPr>
+        <w:tc>
+          <w:tcPr>
+            <w:tcW w:w="0" w:type="auto"/>
+            <w:vAlign w:val="center"/>
+            <w:hideMark/>
+          </w:tcPr>
+          <w:p>
+            <w:pPr>
+              <w:spacing w:after="0" w:line="240" w:lineRule="auto"/>
+              <w:rPr>
+                <w:rFonts w:ascii="ＭＳ Ｐゴシック" w:eastAsia="ＭＳ Ｐゴシック" w:hAnsi="ＭＳ Ｐゴシック" w:cs="ＭＳ Ｐゴシック"/>
+                <w:sz w:val="24"/>
+                <w:szCs w:val="24"/>
+                <w:lang w:eastAsia="ja-JP"/>
+              </w:rPr>
+            </w:pPr>
+            <w:r>
+              <w:rPr>
+                <w:rFonts w:ascii="ＭＳ Ｐゴシック" w:eastAsia="ＭＳ Ｐゴシック" w:hAnsi="ＭＳ Ｐゴシック" w:cs="ＭＳ Ｐゴシック"/>
+                <w:sz w:val="24"/>
+                <w:szCs w:val="24"/>
+                <w:lang w:eastAsia="ja-JP"/>
+              </w:rPr>
+              <w:t>予約確定通知</w:t>
+            </w:r>
+          </w:p>
+        </w:tc>
+        <w:tc>
+          <w:tcPr>
+            <w:tcW w:w="0" w:type="auto"/>
+            <w:vAlign w:val="center"/>
+            <w:hideMark/>
+          </w:tcPr>
+          <w:p>
+            <w:pPr>
+              <w:spacing w:after="0" w:line="240" w:lineRule="auto"/>
+              <w:rPr>
+                <w:rFonts w:ascii="ＭＳ Ｐゴシック" w:eastAsia="ＭＳ Ｐゴシック" w:hAnsi="ＭＳ Ｐゴシック" w:cs="ＭＳ Ｐゴシック"/>
+                <w:sz w:val="24"/>
+                <w:szCs w:val="24"/>
+                <w:lang w:eastAsia="ja-JP"/>
+              </w:rPr>
+            </w:pPr>
+            <w:r>
+              <w:rPr>
+                <w:rFonts w:ascii="ＭＳ Ｐゴシック" w:eastAsia="ＭＳ Ｐゴシック" w:hAnsi="ＭＳ Ｐゴシック" w:cs="ＭＳ Ｐゴシック"/>
+                <w:sz w:val="24"/>
+                <w:szCs w:val="24"/>
+                <w:lang w:eastAsia="ja-JP"/>
+              </w:rPr>
+              <w:t>患者が予約を完了したとき</w:t>
+            </w:r>
+          </w:p>
+        </w:tc>
+        <w:tc>
+          <w:tcPr>
+            <w:tcW w:w="0" w:type="auto"/>
+            <w:vAlign w:val="center"/>
+            <w:hideMark/>
+          </w:tcPr>
+          <w:p>
+            <w:pPr>
+              <w:spacing w:after="0" w:line="240" w:lineRule="auto"/>
+              <w:rPr>
+                <w:rFonts w:ascii="ＭＳ Ｐゴシック" w:eastAsia="ＭＳ Ｐゴシック" w:hAnsi="ＭＳ Ｐゴシック" w:cs="ＭＳ Ｐゴシック"/>
+                <w:sz w:val="24"/>
+                <w:szCs w:val="24"/>
+                <w:lang w:eastAsia="ja-JP"/>
+              </w:rPr>
+            </w:pPr>
+            <w:r>
+              <w:rPr>
+                <w:rFonts w:ascii="ＭＳ Ｐゴシック" w:eastAsia="ＭＳ Ｐゴシック" w:hAnsi="ＭＳ Ｐゴシック" w:cs="ＭＳ Ｐゴシック"/>
+                <w:sz w:val="24"/>
+                <w:szCs w:val="24"/>
+                <w:lang w:eastAsia="ja-JP"/>
+              </w:rPr>
+              <w:t>患者メールアドレス</w:t>
+            </w:r>
+          </w:p>
+        </w:tc>
+        <w:tc>
+          <w:tcPr>
+            <w:tcW w:w="0" w:type="auto"/>
+            <w:vAlign w:val="center"/>
+            <w:hideMark/>
+          </w:tcPr>
+          <w:p>
+            <w:pPr>
+              <w:spacing w:after="0" w:line="240" w:lineRule="auto"/>
+              <w:rPr>
+                <w:rFonts w:ascii="ＭＳ Ｐゴシック" w:eastAsia="ＭＳ Ｐゴシック" w:hAnsi="ＭＳ Ｐゴシック" w:cs="ＭＳ Ｐゴシック"/>
+                <w:sz w:val="24"/>
+                <w:szCs w:val="24"/>
+                <w:lang w:eastAsia="ja-JP"/>
+              </w:rPr>
+            </w:pPr>
+            <w:r>
+              <w:rPr>
+                <w:rFonts w:ascii="ＭＳ Ｐゴシック" w:eastAsia="ＭＳ Ｐゴシック" w:hAnsi="ＭＳ Ｐゴシック" w:cs="ＭＳ Ｐゴシック"/>
+                <w:sz w:val="24"/>
+                <w:szCs w:val="24"/>
+                <w:lang w:eastAsia="ja-JP"/>
+              </w:rPr>
+              <w:t>即時送信</w:t>
+            </w:r>
+          </w:p>
+        </w:tc>
+      </w:tr>
+      <w:tr>
+        <w:trPr>
+          <w:tblCellSpacing w:w="15" w:type="dxa"/>
+        </w:trPr>
+        <w:tc>
+          <w:tcPr>
+            <w:tcW w:w="0" w:type="auto"/>
+            <w:vAlign w:val="center"/>
+            <w:hideMark/>
+          </w:tcPr>
+          <w:p>
+            <w:pPr>
+              <w:spacing w:after="0" w:line="240" w:lineRule="auto"/>
+              <w:rPr>
+                <w:rFonts w:ascii="ＭＳ Ｐゴシック" w:eastAsia="ＭＳ Ｐゴシック" w:hAnsi="ＭＳ Ｐゴシック" w:cs="ＭＳ Ｐゴシック"/>
+                <w:sz w:val="24"/>
+                <w:szCs w:val="24"/>
+                <w:lang w:eastAsia="ja-JP"/>
+              </w:rPr>
+            </w:pPr>
+            <w:r>
+              <w:rPr>
+                <w:rFonts w:ascii="ＭＳ Ｐゴシック" w:eastAsia="ＭＳ Ｐゴシック" w:hAnsi="ＭＳ Ｐゴシック" w:cs="ＭＳ Ｐゴシック"/>
+                <w:sz w:val="24"/>
+                <w:szCs w:val="24"/>
+                <w:lang w:eastAsia="ja-JP"/>
+              </w:rPr>
+              <w:t>予約リマインド通知</w:t>
+            </w:r>
+          </w:p>
+        </w:tc>
+        <w:tc>
+          <w:tcPr>
+            <w:tcW w:w="0" w:type="auto"/>
+            <w:vAlign w:val="center"/>
+            <w:hideMark/>
+          </w:tcPr>
+          <w:p>
+            <w:pPr>
+              <w:spacing w:after="0" w:line="240" w:lineRule="auto"/>
+              <w:rPr>
+                <w:rFonts w:ascii="ＭＳ Ｐゴシック" w:eastAsia="ＭＳ Ｐゴシック" w:hAnsi="ＭＳ Ｐゴシック" w:cs="ＭＳ Ｐゴシック"/>
+                <w:sz w:val="24"/>
+                <w:szCs w:val="24"/>
+                <w:lang w:eastAsia="ja-JP"/>
+              </w:rPr>
+            </w:pPr>
+            <w:r>
+              <w:rPr>
+                <w:rFonts w:ascii="ＭＳ Ｐゴシック" w:eastAsia="ＭＳ Ｐゴシック" w:hAnsi="ＭＳ Ｐゴシック" w:cs="ＭＳ Ｐゴシック"/>
+                <w:sz w:val="24"/>
+                <w:szCs w:val="24"/>
+                <w:lang w:eastAsia="ja-JP"/>
+              </w:rPr>
+              <w:t>予約日前日等の定期バッチ処理</w:t>
+            </w:r>
+          </w:p>
+        </w:tc>
+        <w:tc>
+          <w:tcPr>
+            <w:tcW w:w="0" w:type="auto"/>
+            <w:vAlign w:val="center"/>
+            <w:hideMark/>
+          </w:tcPr>
+          <w:p>
+            <w:pPr>
+              <w:spacing w:after="0" w:line="240" w:lineRule="auto"/>
+              <w:rPr>
+                <w:rFonts w:ascii="ＭＳ Ｐゴシック" w:eastAsia="ＭＳ Ｐゴシック" w:hAnsi="ＭＳ Ｐゴシック" w:cs="ＭＳ Ｐゴシック"/>
+                <w:sz w:val="24"/>
+                <w:szCs w:val="24"/>
+                <w:lang w:eastAsia="ja-JP"/>
+              </w:rPr>
+            </w:pPr>
+            <w:r>
+              <w:rPr>
+                <w:rFonts w:ascii="ＭＳ Ｐゴシック" w:eastAsia="ＭＳ Ｐゴシック" w:hAnsi="ＭＳ Ｐゴシック" w:cs="ＭＳ Ｐゴシック"/>
+                <w:sz w:val="24"/>
+                <w:szCs w:val="24"/>
+                <w:lang w:eastAsia="ja-JP"/>
+              </w:rPr>
+              <w:t>患者メールアドレス</w:t>
+            </w:r>
+          </w:p>
+        </w:tc>
+        <w:tc>
+          <w:tcPr>
+            <w:tcW w:w="0" w:type="auto"/>
+            <w:vAlign w:val="center"/>
+            <w:hideMark/>
+          </w:tcPr>
+          <w:p>
+            <w:pPr>
+              <w:spacing w:after="0" w:line="240" w:lineRule="auto"/>
+              <w:rPr>
+                <w:rFonts w:ascii="ＭＳ Ｐゴシック" w:eastAsia="ＭＳ Ｐゴシック" w:hAnsi="ＭＳ Ｐゴシック" w:cs="ＭＳ Ｐゴシック"/>
+                <w:sz w:val="24"/>
+                <w:szCs w:val="24"/>
+                <w:lang w:eastAsia="ja-JP"/>
+              </w:rPr>
+            </w:pPr>
+            <w:r>
+              <w:rPr>
+                <w:rFonts w:ascii="ＭＳ Ｐゴシック" w:eastAsia="ＭＳ Ｐゴシック" w:hAnsi="ＭＳ Ｐゴシック" w:cs="ＭＳ Ｐゴシック"/>
+                <w:sz w:val="24"/>
+                <w:szCs w:val="24"/>
+                <w:lang w:eastAsia="ja-JP"/>
+              </w:rPr>
+              <w:t>日次バッチで前日分を送信</w:t>
+            </w:r>
+          </w:p>
+        </w:tc>
+      </w:tr>
+      <w:tr>
+        <w:trPr>
+          <w:tblCellSpacing w:w="15" w:type="dxa"/>
+        </w:trPr>
+        <w:tc>
+          <w:tcPr>
+            <w:tcW w:w="0" w:type="auto"/>
+            <w:vAlign w:val="center"/>
+            <w:hideMark/>
+          </w:tcPr>
+          <w:p>
+            <w:pPr>
+              <w:spacing w:after="0" w:line="240" w:lineRule="auto"/>
+              <w:rPr>
+                <w:rFonts w:ascii="ＭＳ Ｐゴシック" w:eastAsia="ＭＳ Ｐゴシック" w:hAnsi="ＭＳ Ｐゴシック" w:cs="ＭＳ Ｐゴシック"/>
+                <w:sz w:val="24"/>
+                <w:szCs w:val="24"/>
+                <w:lang w:eastAsia="ja-JP"/>
+              </w:rPr>
+            </w:pPr>
+            <w:r>
+              <w:rPr>
+                <w:rFonts w:ascii="ＭＳ Ｐゴシック" w:eastAsia="ＭＳ Ｐゴシック" w:hAnsi="ＭＳ Ｐゴシック" w:cs="ＭＳ Ｐゴシック"/>
+                <w:sz w:val="24"/>
+                <w:szCs w:val="24"/>
+                <w:lang w:eastAsia="ja-JP"/>
+              </w:rPr>
+              <w:t>予約キャンセル通知</w:t>
+            </w:r>
+          </w:p>
+        </w:tc>
+        <w:tc>
+          <w:tcPr>
+            <w:tcW w:w="0" w:type="auto"/>
+            <w:vAlign w:val="center"/>
+            <w:hideMark/>
+          </w:tcPr>
+          <w:p>
+            <w:pPr>
+              <w:spacing w:after="0" w:line="240" w:lineRule="auto"/>
+              <w:rPr>
+                <w:rFonts w:ascii="ＭＳ Ｐゴシック" w:eastAsia="ＭＳ Ｐゴシック" w:hAnsi="ＭＳ Ｐゴシック" w:cs="ＭＳ Ｐゴシック"/>
+                <w:sz w:val="24"/>
+                <w:szCs w:val="24"/>
+                <w:lang w:eastAsia="ja-JP"/>
+              </w:rPr>
+            </w:pPr>
+            <w:r>
+              <w:rPr>
+                <w:rFonts w:ascii="ＭＳ Ｐゴシック" w:eastAsia="ＭＳ Ｐゴシック" w:hAnsi="ＭＳ Ｐゴシック" w:cs="ＭＳ Ｐゴシック"/>
+                <w:sz w:val="24"/>
+                <w:szCs w:val="24"/>
+                <w:lang w:eastAsia="ja-JP"/>
+              </w:rPr>
+              <w:t>キャンセル操作が行われたとき</w:t>
+            </w:r>
+          </w:p>
+        </w:tc>
+        <w:tc>
+          <w:tcPr>
+            <w:tcW w:w="0" w:type="auto"/>
+            <w:vAlign w:val="center"/>
+            <w:hideMark/>
+          </w:tcPr>
+          <w:p>
+            <w:pPr>
+              <w:spacing w:after="0" w:line="240" w:lineRule="auto"/>
+              <w:rPr>
+                <w:rFonts w:ascii="ＭＳ Ｐゴシック" w:eastAsia="ＭＳ Ｐゴシック" w:hAnsi="ＭＳ Ｐゴシック" w:cs="ＭＳ Ｐゴシック"/>
+                <w:sz w:val="24"/>
+                <w:szCs w:val="24"/>
+                <w:lang w:eastAsia="ja-JP"/>
+              </w:rPr>
+            </w:pPr>
+            <w:r>
+              <w:rPr>
+                <w:rFonts w:ascii="ＭＳ Ｐゴシック" w:eastAsia="ＭＳ Ｐゴシック" w:hAnsi="ＭＳ Ｐゴシック" w:cs="ＭＳ Ｐゴシック"/>
+                <w:sz w:val="24"/>
+                <w:szCs w:val="24"/>
+                <w:lang w:eastAsia="ja-JP"/>
+              </w:rPr>
+              <w:t>患者メールアドレス</w:t>
+            </w:r>
+          </w:p>
+        </w:tc>
+        <w:tc>
+          <w:tcPr>
+            <w:tcW w:w="0" w:type="auto"/>
+            <w:vAlign w:val="center"/>
+            <w:hideMark/>
+          </w:tcPr>
+          <w:p>
+            <w:pPr>
+              <w:spacing w:after="0" w:line="240" w:lineRule="auto"/>
+              <w:rPr>
+                <w:rFonts w:ascii="ＭＳ Ｐゴシック" w:eastAsia="ＭＳ Ｐゴシック" w:hAnsi="ＭＳ Ｐゴシック" w:cs="ＭＳ Ｐゴシック"/>
+                <w:sz w:val="24"/>
+                <w:szCs w:val="24"/>
+                <w:lang w:eastAsia="ja-JP"/>
+              </w:rPr>
+            </w:pPr>
+            <w:r>
+              <w:rPr>
+                <w:rFonts w:ascii="ＭＳ Ｐゴシック" w:eastAsia="ＭＳ Ｐゴシック" w:hAnsi="ＭＳ Ｐゴシック" w:cs="ＭＳ Ｐゴシック"/>
+                <w:sz w:val="24"/>
+                <w:szCs w:val="24"/>
+                <w:lang w:eastAsia="ja-JP"/>
+              </w:rPr>
+              <w:t>手動キャンセルにも対応</w:t>
+            </w:r>
+          </w:p>
+        </w:tc>
+      </w:tr>
+      <w:tr>
+        <w:trPr>
+          <w:tblCellSpacing w:w="15" w:type="dxa"/>
+        </w:trPr>
+        <w:tc>
+          <w:tcPr>
+            <w:tcW w:w="0" w:type="auto"/>
+            <w:vAlign w:val="center"/>
+            <w:hideMark/>
+          </w:tcPr>
+          <w:p>
+            <w:pPr>
+              <w:spacing w:after="0" w:line="240" w:lineRule="auto"/>
+              <w:rPr>
+                <w:rFonts w:ascii="ＭＳ Ｐゴシック" w:eastAsia="ＭＳ Ｐゴシック" w:hAnsi="ＭＳ Ｐゴシック" w:cs="ＭＳ Ｐゴシック"/>
+                <w:sz w:val="24"/>
+                <w:szCs w:val="24"/>
+                <w:lang w:eastAsia="ja-JP"/>
+              </w:rPr>
+            </w:pPr>
+            <w:r>
+              <w:rPr>
+                <w:rFonts w:ascii="ＭＳ Ｐゴシック" w:eastAsia="ＭＳ Ｐゴシック" w:hAnsi="ＭＳ Ｐゴシック" w:cs="ＭＳ Ｐゴシック"/>
+                <w:sz w:val="24"/>
+                <w:szCs w:val="24"/>
+                <w:lang w:eastAsia="ja-JP"/>
+              </w:rPr>
+              <w:t>再送通知（手動／自動）</w:t>
+            </w:r>
+          </w:p>
+        </w:tc>
+        <w:tc>
+          <w:tcPr>
+            <w:tcW w:w="0" w:type="auto"/>
+            <w:vAlign w:val="center"/>
+            <w:hideMark/>
+          </w:tcPr>
+          <w:p>
+            <w:pPr>
+              <w:spacing w:after="0" w:line="240" w:lineRule="auto"/>
+              <w:rPr>
+                <w:rFonts w:ascii="ＭＳ Ｐゴシック" w:eastAsia="ＭＳ Ｐゴシック" w:hAnsi="ＭＳ Ｐゴシック" w:cs="ＭＳ Ｐゴシック"/>
+                <w:sz w:val="24"/>
+                <w:szCs w:val="24"/>
+                <w:lang w:eastAsia="ja-JP"/>
+              </w:rPr>
+            </w:pPr>
+            <w:r>
+              <w:rPr>
+                <w:rFonts w:ascii="ＭＳ Ｐゴシック" w:eastAsia="ＭＳ Ｐゴシック" w:hAnsi="ＭＳ Ｐゴシック" w:cs="ＭＳ Ｐゴシック"/>
+                <w:sz w:val="24"/>
+                <w:szCs w:val="24"/>
+                <w:lang w:eastAsia="ja-JP"/>
+              </w:rPr>
+              <w:t>初回送信に失敗した場合の再送</w:t>
+            </w:r>
+          </w:p>
+        </w:tc>
+        <w:tc>
+          <w:tcPr>
+            <w:tcW w:w="0" w:type="auto"/>
+            <w:vAlign w:val="center"/>
+            <w:hideMark/>
+          </w:tcPr>
+          <w:p>
+            <w:pPr>
+              <w:spacing w:after="0" w:line="240" w:lineRule="auto"/>
+              <w:rPr>
+                <w:rFonts w:ascii="ＭＳ Ｐゴシック" w:eastAsia="ＭＳ Ｐゴシック" w:hAnsi="ＭＳ Ｐゴシック" w:cs="ＭＳ Ｐゴシック"/>
+                <w:sz w:val="24"/>
+                <w:szCs w:val="24"/>
+                <w:lang w:eastAsia="ja-JP"/>
+              </w:rPr>
+            </w:pPr>
+            <w:r>
+              <w:rPr>
+                <w:rFonts w:ascii="ＭＳ Ｐゴシック" w:eastAsia="ＭＳ Ｐゴシック" w:hAnsi="ＭＳ Ｐゴシック" w:cs="ＭＳ Ｐゴシック"/>
+                <w:sz w:val="24"/>
+                <w:szCs w:val="24"/>
+                <w:lang w:eastAsia="ja-JP"/>
+              </w:rPr>
+              <w:t>患者メールアドレス</w:t>
+            </w:r>
+          </w:p>
+        </w:tc>
+        <w:tc>
+          <w:tcPr>
+            <w:tcW w:w="0" w:type="auto"/>
+            <w:vAlign w:val="center"/>
+            <w:hideMark/>
+          </w:tcPr>
+          <w:p>
+            <w:pPr>
+              <w:spacing w:after="0" w:line="240" w:lineRule="auto"/>
+              <w:rPr>
+                <w:rFonts w:ascii="ＭＳ Ｐゴシック" w:eastAsia="ＭＳ Ｐゴシック" w:hAnsi="ＭＳ Ｐゴシック" w:cs="ＭＳ Ｐゴシック"/>
+                <w:sz w:val="24"/>
+                <w:szCs w:val="24"/>
+                <w:lang w:eastAsia="ja-JP"/>
+              </w:rPr>
+            </w:pPr>
+            <w:r>
+              <w:rPr>
+                <w:rFonts w:ascii="ＭＳ Ｐゴシック" w:eastAsia="ＭＳ Ｐゴシック" w:hAnsi="ＭＳ Ｐゴシック" w:cs="ＭＳ Ｐゴシック"/>
+                <w:sz w:val="24"/>
+                <w:szCs w:val="24"/>
+                <w:lang w:eastAsia="ja-JP"/>
+              </w:rPr>
+              <w:t>送信失敗ログをもとに再送</w:t>
+            </w:r>
+          </w:p>
+        </w:tc>
+      </w:tr>
+    </w:tbl>
+    <w:p>
+      <w:pPr>
+        <w:rPr>
+          <w:lang w:eastAsia="ja-JP"/>
+        </w:rPr>
+      </w:pPr>
+    </w:p>
+    <w:p>
+      <w:pPr>
+        <w:rPr>
+          <w:rFonts w:hint="eastAsia"/>
+          <w:lang w:eastAsia="ja-JP"/>
+        </w:rPr>
+      </w:pPr>
+    </w:p>
+    <w:p>
+      <w:pPr>
+        <w:rPr>
+          <w:lang w:eastAsia="ja-JP"/>
+        </w:rPr>
+      </w:pPr>
+      <w:r>
+        <w:rPr>
+          <w:lang w:eastAsia="ja-JP"/>
+        </w:rPr>
         <w:t xml:space="preserve">- </w:t>
       </w:r>
       <w:r>
@@ -1042,7 +1722,6 @@
         <w:rPr>
           <w:lang w:eastAsia="ja-JP"/>
         </w:rPr>
-        <w:lastRenderedPageBreak/>
         <w:t xml:space="preserve">4.5 </w:t>
       </w:r>
       <w:r>
@@ -1375,6 +2054,7 @@
         <w:rPr>
           <w:lang w:eastAsia="ja-JP"/>
         </w:rPr>
+        <w:lastRenderedPageBreak/>
         <w:t xml:space="preserve">- </w:t>
       </w:r>
       <w:r>
@@ -1703,26 +2383,11 @@
           <w:ilvl w:val="0"/>
           <w:numId w:val="0"/>
         </w:numPr>
-        <w:ind w:left="360" w:hanging="360"/>
-        <w:rPr>
-          <w:lang w:eastAsia="ja-JP"/>
-        </w:rPr>
-      </w:pPr>
-    </w:p>
-    <w:p>
-      <w:pPr>
-        <w:pStyle w:val="a0"/>
-        <w:numPr>
-          <w:ilvl w:val="0"/>
-          <w:numId w:val="0"/>
-        </w:numPr>
         <w:rPr>
           <w:rFonts w:hint="eastAsia"/>
           <w:lang w:eastAsia="ja-JP"/>
         </w:rPr>
       </w:pPr>
-      <w:bookmarkStart w:id="0" w:name="_GoBack"/>
-      <w:bookmarkEnd w:id="0"/>
     </w:p>
     <w:tbl>
       <w:tblPr>
@@ -1773,7 +2438,6 @@
                 <w:szCs w:val="24"/>
                 <w:lang w:eastAsia="ja-JP"/>
               </w:rPr>
-              <w:lastRenderedPageBreak/>
               <w:t>項目</w:t>
             </w:r>
           </w:p>
@@ -2180,7 +2844,6 @@
           <w:numId w:val="0"/>
         </w:numPr>
         <w:rPr>
-          <w:rFonts w:hint="eastAsia"/>
           <w:lang w:eastAsia="ja-JP"/>
         </w:rPr>
       </w:pPr>
@@ -2209,6 +2872,535 @@
           <w:lang w:eastAsia="ja-JP"/>
         </w:rPr>
         <w:t xml:space="preserve">4 </w:t>
+      </w:r>
+      <w:r>
+        <w:rPr>
+          <w:rFonts w:hint="eastAsia"/>
+          <w:sz w:val="26"/>
+          <w:szCs w:val="26"/>
+          <w:lang w:eastAsia="ja-JP"/>
+        </w:rPr>
+        <w:t>通知送信ログ機能</w:t>
+      </w:r>
+    </w:p>
+    <w:p>
+      <w:pPr>
+        <w:pStyle w:val="a0"/>
+        <w:numPr>
+          <w:ilvl w:val="0"/>
+          <w:numId w:val="0"/>
+        </w:numPr>
+        <w:rPr>
+          <w:lang w:eastAsia="ja-JP"/>
+        </w:rPr>
+      </w:pPr>
+    </w:p>
+    <w:p>
+      <w:pPr>
+        <w:pStyle w:val="a0"/>
+        <w:numPr>
+          <w:ilvl w:val="0"/>
+          <w:numId w:val="0"/>
+        </w:numPr>
+        <w:rPr>
+          <w:lang w:eastAsia="ja-JP"/>
+        </w:rPr>
+      </w:pPr>
+      <w:r>
+        <w:rPr>
+          <w:lang w:eastAsia="ja-JP"/>
+        </w:rPr>
+        <w:t>通知送信の成否を記録するため、以下の内容を専用テーブルに保存する。</w:t>
+      </w:r>
+      <w:r>
+        <w:rPr>
+          <w:lang w:eastAsia="ja-JP"/>
+        </w:rPr>
+        <w:br/>
+      </w:r>
+      <w:r>
+        <w:rPr>
+          <w:lang w:eastAsia="ja-JP"/>
+        </w:rPr>
+        <w:t>本ログは障害時の原因調査、再送処理、運用監視の基盤として利用する。</w:t>
+      </w:r>
+    </w:p>
+    <w:p>
+      <w:pPr>
+        <w:pStyle w:val="a0"/>
+        <w:numPr>
+          <w:ilvl w:val="0"/>
+          <w:numId w:val="0"/>
+        </w:numPr>
+        <w:rPr>
+          <w:lang w:eastAsia="ja-JP"/>
+        </w:rPr>
+      </w:pPr>
+    </w:p>
+    <w:tbl>
+      <w:tblPr>
+        <w:tblW w:w="8647" w:type="dxa"/>
+        <w:tblCellSpacing w:w="15" w:type="dxa"/>
+        <w:tblCellMar>
+          <w:top w:w="15" w:type="dxa"/>
+          <w:left w:w="15" w:type="dxa"/>
+          <w:bottom w:w="15" w:type="dxa"/>
+          <w:right w:w="15" w:type="dxa"/>
+        </w:tblCellMar>
+        <w:tblLook w:val="04A0" w:firstRow="1" w:lastRow="0" w:firstColumn="1" w:lastColumn="0" w:noHBand="0" w:noVBand="1"/>
+      </w:tblPr>
+      <w:tblGrid>
+        <w:gridCol w:w="2005"/>
+        <w:gridCol w:w="6642"/>
+      </w:tblGrid>
+      <w:tr>
+        <w:trPr>
+          <w:tblHeader/>
+          <w:tblCellSpacing w:w="15" w:type="dxa"/>
+        </w:trPr>
+        <w:tc>
+          <w:tcPr>
+            <w:tcW w:w="0" w:type="auto"/>
+            <w:vAlign w:val="center"/>
+            <w:hideMark/>
+          </w:tcPr>
+          <w:p>
+            <w:pPr>
+              <w:spacing w:after="0" w:line="240" w:lineRule="auto"/>
+              <w:jc w:val="center"/>
+              <w:rPr>
+                <w:rFonts w:ascii="ＭＳ Ｐゴシック" w:eastAsia="ＭＳ Ｐゴシック" w:hAnsi="ＭＳ Ｐゴシック" w:cs="ＭＳ Ｐゴシック"/>
+                <w:b/>
+                <w:bCs/>
+                <w:sz w:val="24"/>
+                <w:szCs w:val="24"/>
+                <w:lang w:eastAsia="ja-JP"/>
+              </w:rPr>
+            </w:pPr>
+            <w:r>
+              <w:rPr>
+                <w:rFonts w:ascii="ＭＳ Ｐゴシック" w:eastAsia="ＭＳ Ｐゴシック" w:hAnsi="ＭＳ Ｐゴシック" w:cs="ＭＳ Ｐゴシック"/>
+                <w:b/>
+                <w:bCs/>
+                <w:sz w:val="24"/>
+                <w:szCs w:val="24"/>
+                <w:lang w:eastAsia="ja-JP"/>
+              </w:rPr>
+              <w:lastRenderedPageBreak/>
+              <w:t>項目名</w:t>
+            </w:r>
+          </w:p>
+        </w:tc>
+        <w:tc>
+          <w:tcPr>
+            <w:tcW w:w="6597" w:type="dxa"/>
+            <w:vAlign w:val="center"/>
+            <w:hideMark/>
+          </w:tcPr>
+          <w:p>
+            <w:pPr>
+              <w:spacing w:after="0" w:line="240" w:lineRule="auto"/>
+              <w:jc w:val="center"/>
+              <w:rPr>
+                <w:rFonts w:ascii="ＭＳ Ｐゴシック" w:eastAsia="ＭＳ Ｐゴシック" w:hAnsi="ＭＳ Ｐゴシック" w:cs="ＭＳ Ｐゴシック"/>
+                <w:b/>
+                <w:bCs/>
+                <w:sz w:val="24"/>
+                <w:szCs w:val="24"/>
+                <w:lang w:eastAsia="ja-JP"/>
+              </w:rPr>
+            </w:pPr>
+            <w:r>
+              <w:rPr>
+                <w:rFonts w:ascii="ＭＳ Ｐゴシック" w:eastAsia="ＭＳ Ｐゴシック" w:hAnsi="ＭＳ Ｐゴシック" w:cs="ＭＳ Ｐゴシック"/>
+                <w:b/>
+                <w:bCs/>
+                <w:sz w:val="24"/>
+                <w:szCs w:val="24"/>
+                <w:lang w:eastAsia="ja-JP"/>
+              </w:rPr>
+              <w:t>説明</w:t>
+            </w:r>
+          </w:p>
+        </w:tc>
+      </w:tr>
+      <w:tr>
+        <w:trPr>
+          <w:tblCellSpacing w:w="15" w:type="dxa"/>
+        </w:trPr>
+        <w:tc>
+          <w:tcPr>
+            <w:tcW w:w="0" w:type="auto"/>
+            <w:vAlign w:val="center"/>
+            <w:hideMark/>
+          </w:tcPr>
+          <w:p>
+            <w:pPr>
+              <w:spacing w:after="0" w:line="240" w:lineRule="auto"/>
+              <w:rPr>
+                <w:rFonts w:ascii="ＭＳ Ｐゴシック" w:eastAsia="ＭＳ Ｐゴシック" w:hAnsi="ＭＳ Ｐゴシック" w:cs="ＭＳ Ｐゴシック"/>
+                <w:sz w:val="24"/>
+                <w:szCs w:val="24"/>
+                <w:lang w:eastAsia="ja-JP"/>
+              </w:rPr>
+            </w:pPr>
+            <w:r>
+              <w:rPr>
+                <w:rFonts w:ascii="ＭＳ Ｐゴシック" w:eastAsia="ＭＳ Ｐゴシック" w:hAnsi="ＭＳ Ｐゴシック" w:cs="ＭＳ Ｐゴシック"/>
+                <w:sz w:val="24"/>
+                <w:szCs w:val="24"/>
+                <w:lang w:eastAsia="ja-JP"/>
+              </w:rPr>
+              <w:t>通知種別</w:t>
+            </w:r>
+          </w:p>
+        </w:tc>
+        <w:tc>
+          <w:tcPr>
+            <w:tcW w:w="6597" w:type="dxa"/>
+            <w:vAlign w:val="center"/>
+            <w:hideMark/>
+          </w:tcPr>
+          <w:p>
+            <w:pPr>
+              <w:spacing w:after="0" w:line="240" w:lineRule="auto"/>
+              <w:rPr>
+                <w:rFonts w:ascii="ＭＳ Ｐゴシック" w:eastAsia="ＭＳ Ｐゴシック" w:hAnsi="ＭＳ Ｐゴシック" w:cs="ＭＳ Ｐゴシック"/>
+                <w:sz w:val="24"/>
+                <w:szCs w:val="24"/>
+                <w:lang w:eastAsia="ja-JP"/>
+              </w:rPr>
+            </w:pPr>
+            <w:r>
+              <w:rPr>
+                <w:rFonts w:ascii="ＭＳ Ｐゴシック" w:eastAsia="ＭＳ Ｐゴシック" w:hAnsi="ＭＳ Ｐゴシック" w:cs="ＭＳ Ｐゴシック"/>
+                <w:sz w:val="24"/>
+                <w:szCs w:val="24"/>
+                <w:lang w:eastAsia="ja-JP"/>
+              </w:rPr>
+              <w:t>予約確定／リマインド／キャンセル等</w:t>
+            </w:r>
+          </w:p>
+        </w:tc>
+      </w:tr>
+      <w:tr>
+        <w:trPr>
+          <w:tblCellSpacing w:w="15" w:type="dxa"/>
+        </w:trPr>
+        <w:tc>
+          <w:tcPr>
+            <w:tcW w:w="0" w:type="auto"/>
+            <w:vAlign w:val="center"/>
+            <w:hideMark/>
+          </w:tcPr>
+          <w:p>
+            <w:pPr>
+              <w:spacing w:after="0" w:line="240" w:lineRule="auto"/>
+              <w:rPr>
+                <w:rFonts w:ascii="ＭＳ Ｐゴシック" w:eastAsia="ＭＳ Ｐゴシック" w:hAnsi="ＭＳ Ｐゴシック" w:cs="ＭＳ Ｐゴシック"/>
+                <w:sz w:val="24"/>
+                <w:szCs w:val="24"/>
+                <w:lang w:eastAsia="ja-JP"/>
+              </w:rPr>
+            </w:pPr>
+            <w:r>
+              <w:rPr>
+                <w:rFonts w:ascii="ＭＳ Ｐゴシック" w:eastAsia="ＭＳ Ｐゴシック" w:hAnsi="ＭＳ Ｐゴシック" w:cs="ＭＳ Ｐゴシック"/>
+                <w:sz w:val="24"/>
+                <w:szCs w:val="24"/>
+                <w:lang w:eastAsia="ja-JP"/>
+              </w:rPr>
+              <w:t>宛先メールアド</w:t>
+            </w:r>
+            <w:bookmarkStart w:id="0" w:name="_GoBack"/>
+            <w:bookmarkEnd w:id="0"/>
+            <w:r>
+              <w:rPr>
+                <w:rFonts w:ascii="ＭＳ Ｐゴシック" w:eastAsia="ＭＳ Ｐゴシック" w:hAnsi="ＭＳ Ｐゴシック" w:cs="ＭＳ Ｐゴシック"/>
+                <w:sz w:val="24"/>
+                <w:szCs w:val="24"/>
+                <w:lang w:eastAsia="ja-JP"/>
+              </w:rPr>
+              <w:t>レス</w:t>
+            </w:r>
+          </w:p>
+        </w:tc>
+        <w:tc>
+          <w:tcPr>
+            <w:tcW w:w="6597" w:type="dxa"/>
+            <w:vAlign w:val="center"/>
+            <w:hideMark/>
+          </w:tcPr>
+          <w:p>
+            <w:pPr>
+              <w:spacing w:after="0" w:line="240" w:lineRule="auto"/>
+              <w:rPr>
+                <w:rFonts w:ascii="ＭＳ Ｐゴシック" w:eastAsia="ＭＳ Ｐゴシック" w:hAnsi="ＭＳ Ｐゴシック" w:cs="ＭＳ Ｐゴシック"/>
+                <w:sz w:val="24"/>
+                <w:szCs w:val="24"/>
+                <w:lang w:eastAsia="ja-JP"/>
+              </w:rPr>
+            </w:pPr>
+            <w:r>
+              <w:rPr>
+                <w:rFonts w:ascii="ＭＳ Ｐゴシック" w:eastAsia="ＭＳ Ｐゴシック" w:hAnsi="ＭＳ Ｐゴシック" w:cs="ＭＳ Ｐゴシック"/>
+                <w:sz w:val="24"/>
+                <w:szCs w:val="24"/>
+                <w:lang w:eastAsia="ja-JP"/>
+              </w:rPr>
+              <w:t>通知の送信先</w:t>
+            </w:r>
+          </w:p>
+        </w:tc>
+      </w:tr>
+      <w:tr>
+        <w:trPr>
+          <w:tblCellSpacing w:w="15" w:type="dxa"/>
+        </w:trPr>
+        <w:tc>
+          <w:tcPr>
+            <w:tcW w:w="0" w:type="auto"/>
+            <w:vAlign w:val="center"/>
+            <w:hideMark/>
+          </w:tcPr>
+          <w:p>
+            <w:pPr>
+              <w:spacing w:after="0" w:line="240" w:lineRule="auto"/>
+              <w:rPr>
+                <w:rFonts w:ascii="ＭＳ Ｐゴシック" w:eastAsia="ＭＳ Ｐゴシック" w:hAnsi="ＭＳ Ｐゴシック" w:cs="ＭＳ Ｐゴシック"/>
+                <w:sz w:val="24"/>
+                <w:szCs w:val="24"/>
+                <w:lang w:eastAsia="ja-JP"/>
+              </w:rPr>
+            </w:pPr>
+            <w:r>
+              <w:rPr>
+                <w:rFonts w:ascii="ＭＳ Ｐゴシック" w:eastAsia="ＭＳ Ｐゴシック" w:hAnsi="ＭＳ Ｐゴシック" w:cs="ＭＳ Ｐゴシック"/>
+                <w:sz w:val="24"/>
+                <w:szCs w:val="24"/>
+                <w:lang w:eastAsia="ja-JP"/>
+              </w:rPr>
+              <w:t>送信ステータス</w:t>
+            </w:r>
+          </w:p>
+        </w:tc>
+        <w:tc>
+          <w:tcPr>
+            <w:tcW w:w="6597" w:type="dxa"/>
+            <w:vAlign w:val="center"/>
+            <w:hideMark/>
+          </w:tcPr>
+          <w:p>
+            <w:pPr>
+              <w:spacing w:after="0" w:line="240" w:lineRule="auto"/>
+              <w:rPr>
+                <w:rFonts w:ascii="ＭＳ Ｐゴシック" w:eastAsia="ＭＳ Ｐゴシック" w:hAnsi="ＭＳ Ｐゴシック" w:cs="ＭＳ Ｐゴシック"/>
+                <w:sz w:val="24"/>
+                <w:szCs w:val="24"/>
+                <w:lang w:eastAsia="ja-JP"/>
+              </w:rPr>
+            </w:pPr>
+            <w:r>
+              <w:rPr>
+                <w:rFonts w:ascii="ＭＳ Ｐゴシック" w:eastAsia="ＭＳ Ｐゴシック" w:hAnsi="ＭＳ Ｐゴシック" w:cs="ＭＳ Ｐゴシック"/>
+                <w:sz w:val="24"/>
+                <w:szCs w:val="24"/>
+                <w:lang w:eastAsia="ja-JP"/>
+              </w:rPr>
+              <w:t>success / failure</w:t>
+            </w:r>
+          </w:p>
+        </w:tc>
+      </w:tr>
+      <w:tr>
+        <w:trPr>
+          <w:tblCellSpacing w:w="15" w:type="dxa"/>
+        </w:trPr>
+        <w:tc>
+          <w:tcPr>
+            <w:tcW w:w="0" w:type="auto"/>
+            <w:vAlign w:val="center"/>
+            <w:hideMark/>
+          </w:tcPr>
+          <w:p>
+            <w:pPr>
+              <w:spacing w:after="0" w:line="240" w:lineRule="auto"/>
+              <w:rPr>
+                <w:rFonts w:ascii="ＭＳ Ｐゴシック" w:eastAsia="ＭＳ Ｐゴシック" w:hAnsi="ＭＳ Ｐゴシック" w:cs="ＭＳ Ｐゴシック"/>
+                <w:sz w:val="24"/>
+                <w:szCs w:val="24"/>
+                <w:lang w:eastAsia="ja-JP"/>
+              </w:rPr>
+            </w:pPr>
+            <w:r>
+              <w:rPr>
+                <w:rFonts w:ascii="ＭＳ Ｐゴシック" w:eastAsia="ＭＳ Ｐゴシック" w:hAnsi="ＭＳ Ｐゴシック" w:cs="ＭＳ Ｐゴシック"/>
+                <w:sz w:val="24"/>
+                <w:szCs w:val="24"/>
+                <w:lang w:eastAsia="ja-JP"/>
+              </w:rPr>
+              <w:t>エラー内容</w:t>
+            </w:r>
+          </w:p>
+        </w:tc>
+        <w:tc>
+          <w:tcPr>
+            <w:tcW w:w="6597" w:type="dxa"/>
+            <w:vAlign w:val="center"/>
+            <w:hideMark/>
+          </w:tcPr>
+          <w:p>
+            <w:pPr>
+              <w:spacing w:after="0" w:line="240" w:lineRule="auto"/>
+              <w:rPr>
+                <w:rFonts w:ascii="ＭＳ Ｐゴシック" w:eastAsia="ＭＳ Ｐゴシック" w:hAnsi="ＭＳ Ｐゴシック" w:cs="ＭＳ Ｐゴシック"/>
+                <w:sz w:val="24"/>
+                <w:szCs w:val="24"/>
+                <w:lang w:eastAsia="ja-JP"/>
+              </w:rPr>
+            </w:pPr>
+            <w:r>
+              <w:rPr>
+                <w:rFonts w:ascii="ＭＳ Ｐゴシック" w:eastAsia="ＭＳ Ｐゴシック" w:hAnsi="ＭＳ Ｐゴシック" w:cs="ＭＳ Ｐゴシック"/>
+                <w:sz w:val="24"/>
+                <w:szCs w:val="24"/>
+                <w:lang w:eastAsia="ja-JP"/>
+              </w:rPr>
+              <w:t>失敗時のエラーメッセージ（任意）</w:t>
+            </w:r>
+          </w:p>
+        </w:tc>
+      </w:tr>
+      <w:tr>
+        <w:trPr>
+          <w:tblCellSpacing w:w="15" w:type="dxa"/>
+        </w:trPr>
+        <w:tc>
+          <w:tcPr>
+            <w:tcW w:w="0" w:type="auto"/>
+            <w:vAlign w:val="center"/>
+            <w:hideMark/>
+          </w:tcPr>
+          <w:p>
+            <w:pPr>
+              <w:spacing w:after="0" w:line="240" w:lineRule="auto"/>
+              <w:rPr>
+                <w:rFonts w:ascii="ＭＳ Ｐゴシック" w:eastAsia="ＭＳ Ｐゴシック" w:hAnsi="ＭＳ Ｐゴシック" w:cs="ＭＳ Ｐゴシック"/>
+                <w:sz w:val="24"/>
+                <w:szCs w:val="24"/>
+                <w:lang w:eastAsia="ja-JP"/>
+              </w:rPr>
+            </w:pPr>
+            <w:r>
+              <w:rPr>
+                <w:rFonts w:ascii="ＭＳ Ｐゴシック" w:eastAsia="ＭＳ Ｐゴシック" w:hAnsi="ＭＳ Ｐゴシック" w:cs="ＭＳ Ｐゴシック"/>
+                <w:sz w:val="24"/>
+                <w:szCs w:val="24"/>
+                <w:lang w:eastAsia="ja-JP"/>
+              </w:rPr>
+              <w:t>送信日時</w:t>
+            </w:r>
+          </w:p>
+        </w:tc>
+        <w:tc>
+          <w:tcPr>
+            <w:tcW w:w="6597" w:type="dxa"/>
+            <w:vAlign w:val="center"/>
+            <w:hideMark/>
+          </w:tcPr>
+          <w:p>
+            <w:pPr>
+              <w:spacing w:after="0" w:line="240" w:lineRule="auto"/>
+              <w:rPr>
+                <w:rFonts w:ascii="ＭＳ Ｐゴシック" w:eastAsia="ＭＳ Ｐゴシック" w:hAnsi="ＭＳ Ｐゴシック" w:cs="ＭＳ Ｐゴシック"/>
+                <w:sz w:val="24"/>
+                <w:szCs w:val="24"/>
+                <w:lang w:eastAsia="ja-JP"/>
+              </w:rPr>
+            </w:pPr>
+            <w:r>
+              <w:rPr>
+                <w:rFonts w:ascii="ＭＳ Ｐゴシック" w:eastAsia="ＭＳ Ｐゴシック" w:hAnsi="ＭＳ Ｐゴシック" w:cs="ＭＳ Ｐゴシック"/>
+                <w:sz w:val="24"/>
+                <w:szCs w:val="24"/>
+                <w:lang w:eastAsia="ja-JP"/>
+              </w:rPr>
+              <w:t>実際に送信を試みた日時</w:t>
+            </w:r>
+          </w:p>
+        </w:tc>
+      </w:tr>
+    </w:tbl>
+    <w:p>
+      <w:pPr>
+        <w:pStyle w:val="a0"/>
+        <w:numPr>
+          <w:ilvl w:val="0"/>
+          <w:numId w:val="0"/>
+        </w:numPr>
+        <w:rPr>
+          <w:lang w:eastAsia="ja-JP"/>
+        </w:rPr>
+      </w:pPr>
+    </w:p>
+    <w:p>
+      <w:pPr>
+        <w:pStyle w:val="a0"/>
+        <w:numPr>
+          <w:ilvl w:val="0"/>
+          <w:numId w:val="0"/>
+        </w:numPr>
+        <w:rPr>
+          <w:rFonts w:hint="eastAsia"/>
+          <w:lang w:eastAsia="ja-JP"/>
+        </w:rPr>
+      </w:pPr>
+    </w:p>
+    <w:p>
+      <w:pPr>
+        <w:pStyle w:val="a0"/>
+        <w:numPr>
+          <w:ilvl w:val="0"/>
+          <w:numId w:val="0"/>
+        </w:numPr>
+        <w:rPr>
+          <w:rFonts w:hint="eastAsia"/>
+          <w:lang w:eastAsia="ja-JP"/>
+        </w:rPr>
+      </w:pPr>
+    </w:p>
+    <w:p>
+      <w:pPr>
+        <w:pStyle w:val="31"/>
+        <w:rPr>
+          <w:sz w:val="26"/>
+          <w:szCs w:val="26"/>
+          <w:lang w:eastAsia="ja-JP"/>
+        </w:rPr>
+      </w:pPr>
+      <w:r>
+        <w:rPr>
+          <w:sz w:val="26"/>
+          <w:szCs w:val="26"/>
+          <w:lang w:eastAsia="ja-JP"/>
+        </w:rPr>
+        <w:t>5.</w:t>
+      </w:r>
+      <w:r>
+        <w:rPr>
+          <w:sz w:val="26"/>
+          <w:szCs w:val="26"/>
+          <w:lang w:eastAsia="ja-JP"/>
+        </w:rPr>
+        <w:t>5</w:t>
+      </w:r>
+      <w:r>
+        <w:rPr>
+          <w:sz w:val="26"/>
+          <w:szCs w:val="26"/>
+          <w:lang w:eastAsia="ja-JP"/>
+        </w:rPr>
+        <w:t xml:space="preserve"> </w:t>
       </w:r>
       <w:r>
         <w:rPr>
@@ -2385,7 +3577,13 @@
         <w:rPr>
           <w:lang w:eastAsia="ja-JP"/>
         </w:rPr>
-        <w:t xml:space="preserve">5.5 </w:t>
+        <w:t>5.6</w:t>
+      </w:r>
+      <w:r>
+        <w:rPr>
+          <w:lang w:eastAsia="ja-JP"/>
+        </w:rPr>
+        <w:t xml:space="preserve"> </w:t>
       </w:r>
       <w:r>
         <w:rPr>
@@ -2404,7 +3602,6 @@
         </w:numPr>
         <w:ind w:left="360" w:hanging="360"/>
         <w:rPr>
-          <w:rFonts w:hint="eastAsia"/>
           <w:lang w:eastAsia="ja-JP"/>
         </w:rPr>
       </w:pPr>
@@ -2424,7 +3621,6 @@
         </w:numPr>
         <w:ind w:left="360" w:hanging="360"/>
         <w:rPr>
-          <w:rFonts w:hint="eastAsia"/>
           <w:lang w:eastAsia="ja-JP"/>
         </w:rPr>
       </w:pPr>
@@ -2440,7 +3636,7 @@
         <w:rPr>
           <w:lang w:eastAsia="ja-JP"/>
         </w:rPr>
-        <w:t>5.6</w:t>
+        <w:t>5.7</w:t>
       </w:r>
       <w:r>
         <w:rPr>
@@ -2644,7 +3840,7 @@
                 <w:bCs/>
                 <w:noProof/>
               </w:rPr>
-              <w:t>4</w:t>
+              <w:t>5</w:t>
             </w:r>
             <w:r>
               <w:rPr>
@@ -2692,7 +3888,7 @@
                 <w:bCs/>
                 <w:noProof/>
               </w:rPr>
-              <w:t>4</w:t>
+              <w:t>5</w:t>
             </w:r>
             <w:r>
               <w:rPr>
@@ -14767,7 +15963,7 @@
 </file>
 
 <file path=customXml/itemProps1.xml><?xml version="1.0" encoding="utf-8"?>
-<ds:datastoreItem xmlns:ds="http://schemas.openxmlformats.org/officeDocument/2006/customXml" ds:itemID="{D8BDB8D5-9E1B-49E2-88F6-9104BD750107}">
+<ds:datastoreItem xmlns:ds="http://schemas.openxmlformats.org/officeDocument/2006/customXml" ds:itemID="{37A70EC6-27B3-4F49-8918-CBAF935E8A8B}">
   <ds:schemaRefs>
     <ds:schemaRef ds:uri="http://schemas.openxmlformats.org/officeDocument/2006/bibliography"/>
   </ds:schemaRefs>

--- a/要件定義書.docx
+++ b/要件定義書.docx
@@ -900,13 +900,7 @@
         <w:rPr>
           <w:lang w:eastAsia="ja-JP"/>
         </w:rPr>
-        <w:t>患者に対して予約に関する各種通知をメールで送信する</w:t>
-      </w:r>
-      <w:r>
-        <w:rPr>
-          <w:lang w:eastAsia="ja-JP"/>
-        </w:rPr>
-        <w:t>。</w:t>
+        <w:t>患者に対して予約に関する各種通知をメールで送信する。</w:t>
       </w:r>
     </w:p>
     <w:p>
@@ -944,7 +938,6 @@
     <w:p>
       <w:pPr>
         <w:rPr>
-          <w:rFonts w:hint="eastAsia"/>
           <w:lang w:eastAsia="ja-JP"/>
         </w:rPr>
       </w:pPr>
@@ -1565,35 +1558,15 @@
     <w:p>
       <w:pPr>
         <w:rPr>
-          <w:rFonts w:hint="eastAsia"/>
-          <w:lang w:eastAsia="ja-JP"/>
-        </w:rPr>
-      </w:pPr>
-    </w:p>
-    <w:p>
-      <w:pPr>
-        <w:rPr>
-          <w:lang w:eastAsia="ja-JP"/>
-        </w:rPr>
-      </w:pPr>
-      <w:r>
-        <w:rPr>
-          <w:lang w:eastAsia="ja-JP"/>
-        </w:rPr>
-        <w:t xml:space="preserve">- </w:t>
-      </w:r>
-      <w:r>
-        <w:rPr>
-          <w:rFonts w:hint="eastAsia"/>
-          <w:lang w:eastAsia="ja-JP"/>
-        </w:rPr>
-        <w:t>患者への予約確定時の確認メールを送信。</w:t>
-      </w:r>
-      <w:r>
-        <w:rPr>
-          <w:lang w:eastAsia="ja-JP"/>
-        </w:rPr>
-        <w:br/>
+          <w:lang w:eastAsia="ja-JP"/>
+        </w:rPr>
+      </w:pPr>
+      <w:bookmarkStart w:id="0" w:name="_GoBack"/>
+      <w:bookmarkEnd w:id="0"/>
+      <w:r>
+        <w:rPr>
+          <w:lang w:eastAsia="ja-JP"/>
+        </w:rPr>
         <w:t xml:space="preserve">- </w:t>
       </w:r>
       <w:r>
@@ -2054,7 +2027,6 @@
         <w:rPr>
           <w:lang w:eastAsia="ja-JP"/>
         </w:rPr>
-        <w:lastRenderedPageBreak/>
         <w:t xml:space="preserve">- </w:t>
       </w:r>
       <w:r>
@@ -2384,7 +2356,6 @@
           <w:numId w:val="0"/>
         </w:numPr>
         <w:rPr>
-          <w:rFonts w:hint="eastAsia"/>
           <w:lang w:eastAsia="ja-JP"/>
         </w:rPr>
       </w:pPr>
@@ -3110,18 +3081,7 @@
                 <w:szCs w:val="24"/>
                 <w:lang w:eastAsia="ja-JP"/>
               </w:rPr>
-              <w:t>宛先メールアド</w:t>
-            </w:r>
-            <w:bookmarkStart w:id="0" w:name="_GoBack"/>
-            <w:bookmarkEnd w:id="0"/>
-            <w:r>
-              <w:rPr>
-                <w:rFonts w:ascii="ＭＳ Ｐゴシック" w:eastAsia="ＭＳ Ｐゴシック" w:hAnsi="ＭＳ Ｐゴシック" w:cs="ＭＳ Ｐゴシック"/>
-                <w:sz w:val="24"/>
-                <w:szCs w:val="24"/>
-                <w:lang w:eastAsia="ja-JP"/>
-              </w:rPr>
-              <w:t>レス</w:t>
+              <w:t>宛先メールアドレス</w:t>
             </w:r>
           </w:p>
         </w:tc>
@@ -3351,7 +3311,6 @@
           <w:numId w:val="0"/>
         </w:numPr>
         <w:rPr>
-          <w:rFonts w:hint="eastAsia"/>
           <w:lang w:eastAsia="ja-JP"/>
         </w:rPr>
       </w:pPr>
@@ -3364,7 +3323,6 @@
           <w:numId w:val="0"/>
         </w:numPr>
         <w:rPr>
-          <w:rFonts w:hint="eastAsia"/>
           <w:lang w:eastAsia="ja-JP"/>
         </w:rPr>
       </w:pPr>
@@ -3840,7 +3798,7 @@
                 <w:bCs/>
                 <w:noProof/>
               </w:rPr>
-              <w:t>5</w:t>
+              <w:t>3</w:t>
             </w:r>
             <w:r>
               <w:rPr>
@@ -15963,7 +15921,7 @@
 </file>
 
 <file path=customXml/itemProps1.xml><?xml version="1.0" encoding="utf-8"?>
-<ds:datastoreItem xmlns:ds="http://schemas.openxmlformats.org/officeDocument/2006/customXml" ds:itemID="{37A70EC6-27B3-4F49-8918-CBAF935E8A8B}">
+<ds:datastoreItem xmlns:ds="http://schemas.openxmlformats.org/officeDocument/2006/customXml" ds:itemID="{47F9D5A0-2B47-474A-84C5-7A62539CBF60}">
   <ds:schemaRefs>
     <ds:schemaRef ds:uri="http://schemas.openxmlformats.org/officeDocument/2006/bibliography"/>
   </ds:schemaRefs>
